--- a/fuentes/12310176_CF2_DI.docx
+++ b/fuentes/12310176_CF2_DI.docx
@@ -1,6 +1,6 @@
 
 <file path=word/document.xml><?xml version="1.0" encoding="utf-8"?>
-<w:document xmlns:wpc="http://schemas.microsoft.com/office/word/2010/wordprocessingCanvas" xmlns:cx="http://schemas.microsoft.com/office/drawing/2014/chartex" xmlns:cx1="http://schemas.microsoft.com/office/drawing/2015/9/8/chartex" xmlns:cx2="http://schemas.microsoft.com/office/drawing/2015/10/21/chartex" xmlns:cx3="http://schemas.microsoft.com/office/drawing/2016/5/9/chartex" xmlns:cx4="http://schemas.microsoft.com/office/drawing/2016/5/10/chartex" xmlns:cx5="http://schemas.microsoft.com/office/drawing/2016/5/11/chartex" xmlns:cx6="http://schemas.microsoft.com/office/drawing/2016/5/12/chartex" xmlns:cx7="http://schemas.microsoft.com/office/drawing/2016/5/13/chartex" xmlns:cx8="http://schemas.microsoft.com/office/drawing/2016/5/14/chartex" xmlns:mc="http://schemas.openxmlformats.org/markup-compatibility/2006" xmlns:aink="http://schemas.microsoft.com/office/drawing/2016/ink" xmlns:am3d="http://schemas.microsoft.com/office/drawing/2017/model3d" xmlns:o="urn:schemas-microsoft-com:office:office" xmlns:oel="http://schemas.microsoft.com/office/2019/extlst" xmlns:r="http://schemas.openxmlformats.org/officeDocument/2006/relationships" xmlns:m="http://schemas.openxmlformats.org/officeDocument/2006/math" xmlns:v="urn:schemas-microsoft-com:vml" xmlns:wp14="http://schemas.microsoft.com/office/word/2010/wordprocessingDrawing" xmlns:wp="http://schemas.openxmlformats.org/drawingml/2006/wordprocessingDrawing" xmlns:w10="urn:schemas-microsoft-com:office:word" xmlns:w="http://schemas.openxmlformats.org/wordprocessingml/2006/main" xmlns:w14="http://schemas.microsoft.com/office/word/2010/wordml" xmlns:w15="http://schemas.microsoft.com/office/word/2012/wordml" xmlns:w16cex="http://schemas.microsoft.com/office/word/2018/wordml/cex" xmlns:w16cid="http://schemas.microsoft.com/office/word/2016/wordml/cid" xmlns:w16="http://schemas.microsoft.com/office/word/2018/wordml" xmlns:w16du="http://schemas.microsoft.com/office/word/2023/wordml/word16du" xmlns:w16sdtdh="http://schemas.microsoft.com/office/word/2020/wordml/sdtdatahash" xmlns:w16sdtfl="http://schemas.microsoft.com/office/word/2024/wordml/sdtformatlock" xmlns:w16se="http://schemas.microsoft.com/office/word/2015/wordml/symex" xmlns:wpg="http://schemas.microsoft.com/office/word/2010/wordprocessingGroup" xmlns:wpi="http://schemas.microsoft.com/office/word/2010/wordprocessingInk" xmlns:wne="http://schemas.microsoft.com/office/word/2006/wordml" xmlns:wps="http://schemas.microsoft.com/office/word/2010/wordprocessingShape" xmlns:a="http://schemas.openxmlformats.org/drawingml/2006/main" xmlns:pic="http://schemas.openxmlformats.org/drawingml/2006/picture" xmlns:a14="http://schemas.microsoft.com/office/drawing/2010/main" mc:Ignorable="w14 w15 w16se w16cid w16 w16cex w16sdtdh w16sdtfl w16du wp14">
+<w:document xmlns:wpc="http://schemas.microsoft.com/office/word/2010/wordprocessingCanvas" xmlns:cx="http://schemas.microsoft.com/office/drawing/2014/chartex" xmlns:cx1="http://schemas.microsoft.com/office/drawing/2015/9/8/chartex" xmlns:cx2="http://schemas.microsoft.com/office/drawing/2015/10/21/chartex" xmlns:cx3="http://schemas.microsoft.com/office/drawing/2016/5/9/chartex" xmlns:cx4="http://schemas.microsoft.com/office/drawing/2016/5/10/chartex" xmlns:cx5="http://schemas.microsoft.com/office/drawing/2016/5/11/chartex" xmlns:cx6="http://schemas.microsoft.com/office/drawing/2016/5/12/chartex" xmlns:cx7="http://schemas.microsoft.com/office/drawing/2016/5/13/chartex" xmlns:cx8="http://schemas.microsoft.com/office/drawing/2016/5/14/chartex" xmlns:mc="http://schemas.openxmlformats.org/markup-compatibility/2006" xmlns:aink="http://schemas.microsoft.com/office/drawing/2016/ink" xmlns:am3d="http://schemas.microsoft.com/office/drawing/2017/model3d" xmlns:o="urn:schemas-microsoft-com:office:office" xmlns:oel="http://schemas.microsoft.com/office/2019/extlst" xmlns:r="http://schemas.openxmlformats.org/officeDocument/2006/relationships" xmlns:m="http://schemas.openxmlformats.org/officeDocument/2006/math" xmlns:v="urn:schemas-microsoft-com:vml" xmlns:wp14="http://schemas.microsoft.com/office/word/2010/wordprocessingDrawing" xmlns:wp="http://schemas.openxmlformats.org/drawingml/2006/wordprocessingDrawing" xmlns:w10="urn:schemas-microsoft-com:office:word" xmlns:w="http://schemas.openxmlformats.org/wordprocessingml/2006/main" xmlns:w14="http://schemas.microsoft.com/office/word/2010/wordml" xmlns:w15="http://schemas.microsoft.com/office/word/2012/wordml" xmlns:w16cex="http://schemas.microsoft.com/office/word/2018/wordml/cex" xmlns:w16cid="http://schemas.microsoft.com/office/word/2016/wordml/cid" xmlns:w16="http://schemas.microsoft.com/office/word/2018/wordml" xmlns:w16du="http://schemas.microsoft.com/office/word/2023/wordml/word16du" xmlns:w16sdtdh="http://schemas.microsoft.com/office/word/2020/wordml/sdtdatahash" xmlns:w16sdtfl="http://schemas.microsoft.com/office/word/2024/wordml/sdtformatlock" xmlns:w16se="http://schemas.microsoft.com/office/word/2015/wordml/symex" xmlns:wpg="http://schemas.microsoft.com/office/word/2010/wordprocessingGroup" xmlns:wpi="http://schemas.microsoft.com/office/word/2010/wordprocessingInk" xmlns:wne="http://schemas.microsoft.com/office/word/2006/wordml" xmlns:wps="http://schemas.microsoft.com/office/word/2010/wordprocessingShape" mc:Ignorable="w14 w15 w16se w16cid w16 w16cex w16sdtdh w16sdtfl w16du wp14">
   <w:body>
     <w:p>
       <w:pPr>
@@ -39,12 +39,12 @@
         <w:tblW w:w="9962" w:type="dxa"/>
         <w:tblInd w:w="0" w:type="dxa"/>
         <w:tblBorders>
-          <w:top w:val="single" w:color="000000" w:sz="4" w:space="0"/>
-          <w:left w:val="single" w:color="000000" w:sz="4" w:space="0"/>
-          <w:bottom w:val="single" w:color="000000" w:sz="4" w:space="0"/>
-          <w:right w:val="single" w:color="000000" w:sz="4" w:space="0"/>
-          <w:insideH w:val="single" w:color="000000" w:sz="4" w:space="0"/>
-          <w:insideV w:val="single" w:color="000000" w:sz="4" w:space="0"/>
+          <w:top w:val="single" w:sz="4" w:space="0" w:color="000000"/>
+          <w:left w:val="single" w:sz="4" w:space="0" w:color="000000"/>
+          <w:bottom w:val="single" w:sz="4" w:space="0" w:color="000000"/>
+          <w:right w:val="single" w:sz="4" w:space="0" w:color="000000"/>
+          <w:insideH w:val="single" w:sz="4" w:space="0" w:color="000000"/>
+          <w:insideV w:val="single" w:sz="4" w:space="0" w:color="000000"/>
         </w:tblBorders>
         <w:tblLayout w:type="fixed"/>
         <w:tblLook w:val="0400" w:firstRow="0" w:lastRow="0" w:firstColumn="0" w:lastColumn="0" w:noHBand="0" w:noVBand="1"/>
@@ -120,12 +120,12 @@
         <w:tblW w:w="9962" w:type="dxa"/>
         <w:tblInd w:w="0" w:type="dxa"/>
         <w:tblBorders>
-          <w:top w:val="single" w:color="000000" w:sz="4" w:space="0"/>
-          <w:left w:val="single" w:color="000000" w:sz="4" w:space="0"/>
-          <w:bottom w:val="single" w:color="000000" w:sz="4" w:space="0"/>
-          <w:right w:val="single" w:color="000000" w:sz="4" w:space="0"/>
-          <w:insideH w:val="single" w:color="000000" w:sz="4" w:space="0"/>
-          <w:insideV w:val="single" w:color="000000" w:sz="4" w:space="0"/>
+          <w:top w:val="single" w:sz="4" w:space="0" w:color="000000"/>
+          <w:left w:val="single" w:sz="4" w:space="0" w:color="000000"/>
+          <w:bottom w:val="single" w:sz="4" w:space="0" w:color="000000"/>
+          <w:right w:val="single" w:sz="4" w:space="0" w:color="000000"/>
+          <w:insideH w:val="single" w:sz="4" w:space="0" w:color="000000"/>
+          <w:insideV w:val="single" w:sz="4" w:space="0" w:color="000000"/>
         </w:tblBorders>
         <w:tblLayout w:type="fixed"/>
         <w:tblLook w:val="0400" w:firstRow="0" w:lastRow="0" w:firstColumn="0" w:lastColumn="0" w:noHBand="0" w:noVBand="1"/>
@@ -322,12 +322,12 @@
         <w:tblW w:w="9962" w:type="dxa"/>
         <w:tblInd w:w="0" w:type="dxa"/>
         <w:tblBorders>
-          <w:top w:val="single" w:color="000000" w:sz="4" w:space="0"/>
-          <w:left w:val="single" w:color="000000" w:sz="4" w:space="0"/>
-          <w:bottom w:val="single" w:color="000000" w:sz="4" w:space="0"/>
-          <w:right w:val="single" w:color="000000" w:sz="4" w:space="0"/>
-          <w:insideH w:val="single" w:color="000000" w:sz="4" w:space="0"/>
-          <w:insideV w:val="single" w:color="000000" w:sz="4" w:space="0"/>
+          <w:top w:val="single" w:sz="4" w:space="0" w:color="000000"/>
+          <w:left w:val="single" w:sz="4" w:space="0" w:color="000000"/>
+          <w:bottom w:val="single" w:sz="4" w:space="0" w:color="000000"/>
+          <w:right w:val="single" w:sz="4" w:space="0" w:color="000000"/>
+          <w:insideH w:val="single" w:sz="4" w:space="0" w:color="000000"/>
+          <w:insideV w:val="single" w:sz="4" w:space="0" w:color="000000"/>
         </w:tblBorders>
         <w:tblLayout w:type="fixed"/>
         <w:tblLook w:val="0400" w:firstRow="0" w:lastRow="0" w:firstColumn="0" w:lastColumn="0" w:noHBand="0" w:noVBand="1"/>
@@ -427,7 +427,7 @@
                 <w:szCs w:val="20"/>
               </w:rPr>
             </w:pPr>
-            <w:bookmarkStart w:name="_Hlk204160617" w:id="0"/>
+            <w:bookmarkStart w:id="0" w:name="_Hlk204160617"/>
             <w:r>
               <w:rPr>
                 <w:b w:val="0"/>
@@ -591,12 +591,12 @@
         <w:tblW w:w="9962" w:type="dxa"/>
         <w:tblInd w:w="0" w:type="dxa"/>
         <w:tblBorders>
-          <w:top w:val="single" w:color="000000" w:sz="4" w:space="0"/>
-          <w:left w:val="single" w:color="000000" w:sz="4" w:space="0"/>
-          <w:bottom w:val="single" w:color="000000" w:sz="4" w:space="0"/>
-          <w:right w:val="single" w:color="000000" w:sz="4" w:space="0"/>
-          <w:insideH w:val="single" w:color="000000" w:sz="4" w:space="0"/>
-          <w:insideV w:val="single" w:color="000000" w:sz="4" w:space="0"/>
+          <w:top w:val="single" w:sz="4" w:space="0" w:color="000000"/>
+          <w:left w:val="single" w:sz="4" w:space="0" w:color="000000"/>
+          <w:bottom w:val="single" w:sz="4" w:space="0" w:color="000000"/>
+          <w:right w:val="single" w:sz="4" w:space="0" w:color="000000"/>
+          <w:insideH w:val="single" w:sz="4" w:space="0" w:color="000000"/>
+          <w:insideV w:val="single" w:sz="4" w:space="0" w:color="000000"/>
         </w:tblBorders>
         <w:tblLayout w:type="fixed"/>
         <w:tblLook w:val="0400" w:firstRow="0" w:lastRow="0" w:firstColumn="0" w:lastColumn="0" w:noHBand="0" w:noVBand="1"/>
@@ -835,6 +835,7 @@
           <w:sz w:val="20"/>
           <w:szCs w:val="20"/>
         </w:rPr>
+        <w:lastRenderedPageBreak/>
         <w:t>INTRODUCCIÓN</w:t>
       </w:r>
     </w:p>
@@ -1232,6 +1233,7 @@
           <w:szCs w:val="20"/>
           <w:lang w:eastAsia="es-CO"/>
         </w:rPr>
+        <w:lastRenderedPageBreak/>
         <w:t>práctica proporciona una visión clara del flujo de efectivo y posibilita una gestión financiera más consciente y estratégica.</w:t>
       </w:r>
     </w:p>
@@ -1587,8 +1589,8 @@
               </w:rPr>
               <w:t>slide</w:t>
             </w:r>
+            <w:commentRangeEnd w:id="3"/>
             <w:proofErr w:type="spellEnd"/>
-            <w:commentRangeEnd w:id="3"/>
             <w:r>
               <w:rPr>
                 <w:rStyle w:val="Refdecomentario"/>
@@ -2681,6 +2683,7 @@
                 <w:szCs w:val="20"/>
                 <w:lang w:eastAsia="es-CO"/>
               </w:rPr>
+              <w:lastRenderedPageBreak/>
               <w:t xml:space="preserve">Por tanto, el presupuesto es una herramienta esencial </w:t>
             </w:r>
             <w:commentRangeStart w:id="7"/>
@@ -3281,6 +3284,7 @@
           <w:szCs w:val="20"/>
           <w:lang w:eastAsia="es-CO"/>
         </w:rPr>
+        <w:lastRenderedPageBreak/>
         <w:t>Ejecución del presupuesto personal</w:t>
       </w:r>
     </w:p>
@@ -3769,6 +3773,7 @@
           <w:szCs w:val="20"/>
           <w:lang w:eastAsia="es-CO"/>
         </w:rPr>
+        <w:lastRenderedPageBreak/>
         <w:t>Identificación de ingresos netos</w:t>
       </w:r>
       <w:r>
@@ -4149,12 +4154,11 @@
           <w:tcPr>
             <w:tcW w:w="2093" w:type="dxa"/>
             <w:tcBorders>
-              <w:top w:val="single" w:color="auto" w:sz="4" w:space="0"/>
-              <w:left w:val="single" w:color="auto" w:sz="4" w:space="0"/>
-              <w:bottom w:val="single" w:color="auto" w:sz="4" w:space="0"/>
-              <w:right w:val="single" w:color="auto" w:sz="4" w:space="0"/>
+              <w:top w:val="single" w:sz="4" w:space="0" w:color="auto"/>
+              <w:left w:val="single" w:sz="4" w:space="0" w:color="auto"/>
+              <w:bottom w:val="single" w:sz="4" w:space="0" w:color="auto"/>
+              <w:right w:val="single" w:sz="4" w:space="0" w:color="auto"/>
             </w:tcBorders>
-            <w:shd w:val="clear" w:color="auto" w:fill="auto"/>
             <w:vAlign w:val="center"/>
             <w:hideMark/>
           </w:tcPr>
@@ -4163,7 +4167,7 @@
               <w:spacing w:line="240" w:lineRule="auto"/>
               <w:jc w:val="center"/>
               <w:rPr>
-                <w:rFonts w:ascii="Aptos Narrow" w:hAnsi="Aptos Narrow" w:eastAsia="Times New Roman" w:cs="Times New Roman"/>
+                <w:rFonts w:ascii="Aptos Narrow" w:eastAsia="Times New Roman" w:hAnsi="Aptos Narrow" w:cs="Times New Roman"/>
                 <w:b/>
                 <w:bCs/>
                 <w:color w:val="000000"/>
@@ -4172,7 +4176,7 @@
             </w:pPr>
             <w:r>
               <w:rPr>
-                <w:rFonts w:ascii="Aptos Narrow" w:hAnsi="Aptos Narrow" w:eastAsia="Times New Roman" w:cs="Times New Roman"/>
+                <w:rFonts w:ascii="Aptos Narrow" w:eastAsia="Times New Roman" w:hAnsi="Aptos Narrow" w:cs="Times New Roman"/>
                 <w:b/>
                 <w:bCs/>
                 <w:color w:val="000000"/>
@@ -4186,12 +4190,11 @@
           <w:tcPr>
             <w:tcW w:w="4076" w:type="dxa"/>
             <w:tcBorders>
-              <w:top w:val="single" w:color="auto" w:sz="4" w:space="0"/>
+              <w:top w:val="single" w:sz="4" w:space="0" w:color="auto"/>
               <w:left w:val="nil"/>
-              <w:bottom w:val="single" w:color="auto" w:sz="4" w:space="0"/>
-              <w:right w:val="single" w:color="auto" w:sz="4" w:space="0"/>
+              <w:bottom w:val="single" w:sz="4" w:space="0" w:color="auto"/>
+              <w:right w:val="single" w:sz="4" w:space="0" w:color="auto"/>
             </w:tcBorders>
-            <w:shd w:val="clear" w:color="auto" w:fill="auto"/>
             <w:vAlign w:val="center"/>
             <w:hideMark/>
           </w:tcPr>
@@ -4200,7 +4203,7 @@
               <w:spacing w:line="240" w:lineRule="auto"/>
               <w:jc w:val="center"/>
               <w:rPr>
-                <w:rFonts w:ascii="Aptos Narrow" w:hAnsi="Aptos Narrow" w:eastAsia="Times New Roman" w:cs="Times New Roman"/>
+                <w:rFonts w:ascii="Aptos Narrow" w:eastAsia="Times New Roman" w:hAnsi="Aptos Narrow" w:cs="Times New Roman"/>
                 <w:b/>
                 <w:bCs/>
                 <w:color w:val="000000"/>
@@ -4209,7 +4212,7 @@
             </w:pPr>
             <w:r>
               <w:rPr>
-                <w:rFonts w:ascii="Aptos Narrow" w:hAnsi="Aptos Narrow" w:eastAsia="Times New Roman" w:cs="Times New Roman"/>
+                <w:rFonts w:ascii="Aptos Narrow" w:eastAsia="Times New Roman" w:hAnsi="Aptos Narrow" w:cs="Times New Roman"/>
                 <w:b/>
                 <w:bCs/>
                 <w:color w:val="000000"/>
@@ -4229,11 +4232,10 @@
             <w:tcW w:w="2093" w:type="dxa"/>
             <w:tcBorders>
               <w:top w:val="nil"/>
-              <w:left w:val="single" w:color="auto" w:sz="4" w:space="0"/>
-              <w:bottom w:val="single" w:color="auto" w:sz="4" w:space="0"/>
-              <w:right w:val="single" w:color="auto" w:sz="4" w:space="0"/>
+              <w:left w:val="single" w:sz="4" w:space="0" w:color="auto"/>
+              <w:bottom w:val="single" w:sz="4" w:space="0" w:color="auto"/>
+              <w:right w:val="single" w:sz="4" w:space="0" w:color="auto"/>
             </w:tcBorders>
-            <w:shd w:val="clear" w:color="auto" w:fill="auto"/>
             <w:vAlign w:val="center"/>
             <w:hideMark/>
           </w:tcPr>
@@ -4242,7 +4244,7 @@
               <w:spacing w:line="240" w:lineRule="auto"/>
               <w:jc w:val="center"/>
               <w:rPr>
-                <w:rFonts w:ascii="Aptos Narrow" w:hAnsi="Aptos Narrow" w:eastAsia="Times New Roman" w:cs="Times New Roman"/>
+                <w:rFonts w:ascii="Aptos Narrow" w:eastAsia="Times New Roman" w:hAnsi="Aptos Narrow" w:cs="Times New Roman"/>
                 <w:b/>
                 <w:bCs/>
                 <w:color w:val="000000"/>
@@ -4251,7 +4253,7 @@
             </w:pPr>
             <w:r>
               <w:rPr>
-                <w:rFonts w:ascii="Aptos Narrow" w:hAnsi="Aptos Narrow" w:eastAsia="Times New Roman" w:cs="Times New Roman"/>
+                <w:rFonts w:ascii="Aptos Narrow" w:eastAsia="Times New Roman" w:hAnsi="Aptos Narrow" w:cs="Times New Roman"/>
                 <w:b/>
                 <w:bCs/>
                 <w:color w:val="000000"/>
@@ -4267,10 +4269,9 @@
             <w:tcBorders>
               <w:top w:val="nil"/>
               <w:left w:val="nil"/>
-              <w:bottom w:val="single" w:color="auto" w:sz="4" w:space="0"/>
-              <w:right w:val="single" w:color="auto" w:sz="4" w:space="0"/>
+              <w:bottom w:val="single" w:sz="4" w:space="0" w:color="auto"/>
+              <w:right w:val="single" w:sz="4" w:space="0" w:color="auto"/>
             </w:tcBorders>
-            <w:shd w:val="clear" w:color="auto" w:fill="auto"/>
             <w:vAlign w:val="center"/>
             <w:hideMark/>
           </w:tcPr>
@@ -4279,14 +4280,14 @@
               <w:spacing w:line="240" w:lineRule="auto"/>
               <w:jc w:val="center"/>
               <w:rPr>
-                <w:rFonts w:ascii="Aptos Narrow" w:hAnsi="Aptos Narrow" w:eastAsia="Times New Roman" w:cs="Times New Roman"/>
+                <w:rFonts w:ascii="Aptos Narrow" w:eastAsia="Times New Roman" w:hAnsi="Aptos Narrow" w:cs="Times New Roman"/>
                 <w:color w:val="000000"/>
                 <w:lang w:eastAsia="es-CO"/>
               </w:rPr>
             </w:pPr>
             <w:r>
               <w:rPr>
-                <w:rFonts w:ascii="Aptos Narrow" w:hAnsi="Aptos Narrow" w:eastAsia="Times New Roman" w:cs="Times New Roman"/>
+                <w:rFonts w:ascii="Aptos Narrow" w:eastAsia="Times New Roman" w:hAnsi="Aptos Narrow" w:cs="Times New Roman"/>
                 <w:color w:val="000000"/>
                 <w:lang w:eastAsia="es-CO"/>
               </w:rPr>
@@ -4294,7 +4295,7 @@
             </w:r>
             <w:r>
               <w:rPr>
-                <w:rFonts w:ascii="Aptos Narrow" w:hAnsi="Aptos Narrow" w:eastAsia="Times New Roman" w:cs="Times New Roman"/>
+                <w:rFonts w:ascii="Aptos Narrow" w:eastAsia="Times New Roman" w:hAnsi="Aptos Narrow" w:cs="Times New Roman"/>
                 <w:color w:val="000000"/>
                 <w:lang w:eastAsia="es-CO"/>
               </w:rPr>
@@ -4302,7 +4303,7 @@
             </w:r>
             <w:r>
               <w:rPr>
-                <w:rFonts w:ascii="Aptos Narrow" w:hAnsi="Aptos Narrow" w:eastAsia="Times New Roman" w:cs="Times New Roman"/>
+                <w:rFonts w:ascii="Aptos Narrow" w:eastAsia="Times New Roman" w:hAnsi="Aptos Narrow" w:cs="Times New Roman"/>
                 <w:color w:val="000000"/>
                 <w:lang w:eastAsia="es-CO"/>
               </w:rPr>
@@ -4310,7 +4311,7 @@
             </w:r>
             <w:r>
               <w:rPr>
-                <w:rFonts w:ascii="Aptos Narrow" w:hAnsi="Aptos Narrow" w:eastAsia="Times New Roman" w:cs="Times New Roman"/>
+                <w:rFonts w:ascii="Aptos Narrow" w:eastAsia="Times New Roman" w:hAnsi="Aptos Narrow" w:cs="Times New Roman"/>
                 <w:color w:val="000000"/>
                 <w:lang w:eastAsia="es-CO"/>
               </w:rPr>
@@ -4318,7 +4319,7 @@
             </w:r>
             <w:r>
               <w:rPr>
-                <w:rFonts w:ascii="Aptos Narrow" w:hAnsi="Aptos Narrow" w:eastAsia="Times New Roman" w:cs="Times New Roman"/>
+                <w:rFonts w:ascii="Aptos Narrow" w:eastAsia="Times New Roman" w:hAnsi="Aptos Narrow" w:cs="Times New Roman"/>
                 <w:color w:val="000000"/>
                 <w:lang w:eastAsia="es-CO"/>
               </w:rPr>
@@ -4336,11 +4337,10 @@
             <w:tcW w:w="2093" w:type="dxa"/>
             <w:tcBorders>
               <w:top w:val="nil"/>
-              <w:left w:val="single" w:color="auto" w:sz="4" w:space="0"/>
-              <w:bottom w:val="single" w:color="auto" w:sz="4" w:space="0"/>
-              <w:right w:val="single" w:color="auto" w:sz="4" w:space="0"/>
+              <w:left w:val="single" w:sz="4" w:space="0" w:color="auto"/>
+              <w:bottom w:val="single" w:sz="4" w:space="0" w:color="auto"/>
+              <w:right w:val="single" w:sz="4" w:space="0" w:color="auto"/>
             </w:tcBorders>
-            <w:shd w:val="clear" w:color="auto" w:fill="auto"/>
             <w:vAlign w:val="center"/>
             <w:hideMark/>
           </w:tcPr>
@@ -4349,7 +4349,7 @@
               <w:spacing w:line="240" w:lineRule="auto"/>
               <w:jc w:val="center"/>
               <w:rPr>
-                <w:rFonts w:ascii="Aptos Narrow" w:hAnsi="Aptos Narrow" w:eastAsia="Times New Roman" w:cs="Times New Roman"/>
+                <w:rFonts w:ascii="Aptos Narrow" w:eastAsia="Times New Roman" w:hAnsi="Aptos Narrow" w:cs="Times New Roman"/>
                 <w:b/>
                 <w:bCs/>
                 <w:color w:val="000000"/>
@@ -4358,7 +4358,7 @@
             </w:pPr>
             <w:r>
               <w:rPr>
-                <w:rFonts w:ascii="Aptos Narrow" w:hAnsi="Aptos Narrow" w:eastAsia="Times New Roman" w:cs="Times New Roman"/>
+                <w:rFonts w:ascii="Aptos Narrow" w:eastAsia="Times New Roman" w:hAnsi="Aptos Narrow" w:cs="Times New Roman"/>
                 <w:b/>
                 <w:bCs/>
                 <w:color w:val="000000"/>
@@ -4374,10 +4374,9 @@
             <w:tcBorders>
               <w:top w:val="nil"/>
               <w:left w:val="nil"/>
-              <w:bottom w:val="single" w:color="auto" w:sz="4" w:space="0"/>
-              <w:right w:val="single" w:color="auto" w:sz="4" w:space="0"/>
+              <w:bottom w:val="single" w:sz="4" w:space="0" w:color="auto"/>
+              <w:right w:val="single" w:sz="4" w:space="0" w:color="auto"/>
             </w:tcBorders>
-            <w:shd w:val="clear" w:color="auto" w:fill="auto"/>
             <w:vAlign w:val="center"/>
             <w:hideMark/>
           </w:tcPr>
@@ -4391,14 +4390,14 @@
               <w:spacing w:line="240" w:lineRule="auto"/>
               <w:ind w:left="149" w:hanging="149"/>
               <w:rPr>
-                <w:rFonts w:ascii="Aptos Narrow" w:hAnsi="Aptos Narrow" w:eastAsia="Times New Roman" w:cs="Times New Roman"/>
+                <w:rFonts w:ascii="Aptos Narrow" w:eastAsia="Times New Roman" w:hAnsi="Aptos Narrow" w:cs="Times New Roman"/>
                 <w:color w:val="000000"/>
                 <w:lang w:eastAsia="es-CO"/>
               </w:rPr>
             </w:pPr>
             <w:r>
               <w:rPr>
-                <w:rFonts w:ascii="Aptos Narrow" w:hAnsi="Aptos Narrow" w:eastAsia="Times New Roman" w:cs="Times New Roman"/>
+                <w:rFonts w:ascii="Aptos Narrow" w:eastAsia="Times New Roman" w:hAnsi="Aptos Narrow" w:cs="Times New Roman"/>
                 <w:color w:val="000000"/>
                 <w:lang w:eastAsia="es-CO"/>
               </w:rPr>
@@ -4406,7 +4405,7 @@
             </w:r>
             <w:r>
               <w:rPr>
-                <w:rFonts w:ascii="Aptos Narrow" w:hAnsi="Aptos Narrow" w:eastAsia="Times New Roman" w:cs="Times New Roman"/>
+                <w:rFonts w:ascii="Aptos Narrow" w:eastAsia="Times New Roman" w:hAnsi="Aptos Narrow" w:cs="Times New Roman"/>
                 <w:color w:val="000000"/>
                 <w:lang w:eastAsia="es-CO"/>
               </w:rPr>
@@ -4414,7 +4413,7 @@
             </w:r>
             <w:r>
               <w:rPr>
-                <w:rFonts w:ascii="Aptos Narrow" w:hAnsi="Aptos Narrow" w:eastAsia="Times New Roman" w:cs="Times New Roman"/>
+                <w:rFonts w:ascii="Aptos Narrow" w:eastAsia="Times New Roman" w:hAnsi="Aptos Narrow" w:cs="Times New Roman"/>
                 <w:color w:val="000000"/>
                 <w:lang w:eastAsia="es-CO"/>
               </w:rPr>
@@ -4422,7 +4421,7 @@
             </w:r>
             <w:r>
               <w:rPr>
-                <w:rFonts w:ascii="Aptos Narrow" w:hAnsi="Aptos Narrow" w:eastAsia="Times New Roman" w:cs="Times New Roman"/>
+                <w:rFonts w:ascii="Aptos Narrow" w:eastAsia="Times New Roman" w:hAnsi="Aptos Narrow" w:cs="Times New Roman"/>
                 <w:color w:val="000000"/>
                 <w:lang w:eastAsia="es-CO"/>
               </w:rPr>
@@ -4439,14 +4438,14 @@
               <w:spacing w:line="240" w:lineRule="auto"/>
               <w:ind w:left="149" w:hanging="149"/>
               <w:rPr>
-                <w:rFonts w:ascii="Aptos Narrow" w:hAnsi="Aptos Narrow" w:eastAsia="Times New Roman" w:cs="Times New Roman"/>
+                <w:rFonts w:ascii="Aptos Narrow" w:eastAsia="Times New Roman" w:hAnsi="Aptos Narrow" w:cs="Times New Roman"/>
                 <w:color w:val="000000"/>
                 <w:lang w:eastAsia="es-CO"/>
               </w:rPr>
             </w:pPr>
             <w:r>
               <w:rPr>
-                <w:rFonts w:ascii="Aptos Narrow" w:hAnsi="Aptos Narrow" w:eastAsia="Times New Roman" w:cs="Times New Roman"/>
+                <w:rFonts w:ascii="Aptos Narrow" w:eastAsia="Times New Roman" w:hAnsi="Aptos Narrow" w:cs="Times New Roman"/>
                 <w:color w:val="000000"/>
                 <w:lang w:eastAsia="es-CO"/>
               </w:rPr>
@@ -4454,7 +4453,7 @@
             </w:r>
             <w:r>
               <w:rPr>
-                <w:rFonts w:ascii="Aptos Narrow" w:hAnsi="Aptos Narrow" w:eastAsia="Times New Roman" w:cs="Times New Roman"/>
+                <w:rFonts w:ascii="Aptos Narrow" w:eastAsia="Times New Roman" w:hAnsi="Aptos Narrow" w:cs="Times New Roman"/>
                 <w:color w:val="000000"/>
                 <w:lang w:eastAsia="es-CO"/>
               </w:rPr>
@@ -4462,7 +4461,7 @@
             </w:r>
             <w:r>
               <w:rPr>
-                <w:rFonts w:ascii="Aptos Narrow" w:hAnsi="Aptos Narrow" w:eastAsia="Times New Roman" w:cs="Times New Roman"/>
+                <w:rFonts w:ascii="Aptos Narrow" w:eastAsia="Times New Roman" w:hAnsi="Aptos Narrow" w:cs="Times New Roman"/>
                 <w:color w:val="000000"/>
                 <w:lang w:eastAsia="es-CO"/>
               </w:rPr>
@@ -4470,7 +4469,7 @@
             </w:r>
             <w:r>
               <w:rPr>
-                <w:rFonts w:ascii="Aptos Narrow" w:hAnsi="Aptos Narrow" w:eastAsia="Times New Roman" w:cs="Times New Roman"/>
+                <w:rFonts w:ascii="Aptos Narrow" w:eastAsia="Times New Roman" w:hAnsi="Aptos Narrow" w:cs="Times New Roman"/>
                 <w:color w:val="000000"/>
                 <w:lang w:eastAsia="es-CO"/>
               </w:rPr>
@@ -4596,12 +4595,12 @@
       <w:tblPr>
         <w:tblW w:w="8451" w:type="dxa"/>
         <w:tblBorders>
-          <w:top w:val="single" w:color="auto" w:sz="4" w:space="0"/>
-          <w:left w:val="single" w:color="auto" w:sz="4" w:space="0"/>
-          <w:bottom w:val="single" w:color="auto" w:sz="4" w:space="0"/>
-          <w:right w:val="single" w:color="auto" w:sz="4" w:space="0"/>
-          <w:insideH w:val="single" w:color="auto" w:sz="4" w:space="0"/>
-          <w:insideV w:val="single" w:color="auto" w:sz="4" w:space="0"/>
+          <w:top w:val="single" w:sz="4" w:space="0" w:color="auto"/>
+          <w:left w:val="single" w:sz="4" w:space="0" w:color="auto"/>
+          <w:bottom w:val="single" w:sz="4" w:space="0" w:color="auto"/>
+          <w:right w:val="single" w:sz="4" w:space="0" w:color="auto"/>
+          <w:insideH w:val="single" w:sz="4" w:space="0" w:color="auto"/>
+          <w:insideV w:val="single" w:sz="4" w:space="0" w:color="auto"/>
         </w:tblBorders>
         <w:tblCellMar>
           <w:left w:w="70" w:type="dxa"/>
@@ -4620,7 +4619,6 @@
         <w:tc>
           <w:tcPr>
             <w:tcW w:w="3841" w:type="dxa"/>
-            <w:shd w:val="clear" w:color="auto" w:fill="auto"/>
             <w:vAlign w:val="center"/>
             <w:hideMark/>
           </w:tcPr>
@@ -4629,7 +4627,7 @@
               <w:spacing w:line="240" w:lineRule="auto"/>
               <w:jc w:val="center"/>
               <w:rPr>
-                <w:rFonts w:ascii="Aptos Narrow" w:hAnsi="Aptos Narrow" w:eastAsia="Times New Roman" w:cs="Times New Roman"/>
+                <w:rFonts w:ascii="Aptos Narrow" w:eastAsia="Times New Roman" w:hAnsi="Aptos Narrow" w:cs="Times New Roman"/>
                 <w:b/>
                 <w:bCs/>
                 <w:color w:val="000000"/>
@@ -4638,7 +4636,7 @@
             </w:pPr>
             <w:r>
               <w:rPr>
-                <w:rFonts w:ascii="Aptos Narrow" w:hAnsi="Aptos Narrow" w:eastAsia="Times New Roman" w:cs="Times New Roman"/>
+                <w:rFonts w:ascii="Aptos Narrow" w:eastAsia="Times New Roman" w:hAnsi="Aptos Narrow" w:cs="Times New Roman"/>
                 <w:b/>
                 <w:bCs/>
                 <w:color w:val="000000"/>
@@ -4651,7 +4649,6 @@
         <w:tc>
           <w:tcPr>
             <w:tcW w:w="4610" w:type="dxa"/>
-            <w:shd w:val="clear" w:color="auto" w:fill="auto"/>
             <w:vAlign w:val="center"/>
             <w:hideMark/>
           </w:tcPr>
@@ -4660,7 +4657,7 @@
               <w:spacing w:line="240" w:lineRule="auto"/>
               <w:jc w:val="center"/>
               <w:rPr>
-                <w:rFonts w:ascii="Aptos Narrow" w:hAnsi="Aptos Narrow" w:eastAsia="Times New Roman" w:cs="Times New Roman"/>
+                <w:rFonts w:ascii="Aptos Narrow" w:eastAsia="Times New Roman" w:hAnsi="Aptos Narrow" w:cs="Times New Roman"/>
                 <w:b/>
                 <w:bCs/>
                 <w:color w:val="000000"/>
@@ -4669,7 +4666,7 @@
             </w:pPr>
             <w:r>
               <w:rPr>
-                <w:rFonts w:ascii="Aptos Narrow" w:hAnsi="Aptos Narrow" w:eastAsia="Times New Roman" w:cs="Times New Roman"/>
+                <w:rFonts w:ascii="Aptos Narrow" w:eastAsia="Times New Roman" w:hAnsi="Aptos Narrow" w:cs="Times New Roman"/>
                 <w:b/>
                 <w:bCs/>
                 <w:color w:val="000000"/>
@@ -4687,7 +4684,6 @@
         <w:tc>
           <w:tcPr>
             <w:tcW w:w="3841" w:type="dxa"/>
-            <w:shd w:val="clear" w:color="auto" w:fill="auto"/>
             <w:vAlign w:val="center"/>
             <w:hideMark/>
           </w:tcPr>
@@ -4695,7 +4691,7 @@
             <w:pPr>
               <w:spacing w:line="240" w:lineRule="auto"/>
               <w:rPr>
-                <w:rFonts w:ascii="Aptos Narrow" w:hAnsi="Aptos Narrow" w:eastAsia="Times New Roman" w:cs="Times New Roman"/>
+                <w:rFonts w:ascii="Aptos Narrow" w:eastAsia="Times New Roman" w:hAnsi="Aptos Narrow" w:cs="Times New Roman"/>
                 <w:b/>
                 <w:bCs/>
                 <w:color w:val="000000"/>
@@ -4704,7 +4700,7 @@
             </w:pPr>
             <w:r>
               <w:rPr>
-                <w:rFonts w:ascii="Aptos Narrow" w:hAnsi="Aptos Narrow" w:eastAsia="Times New Roman" w:cs="Times New Roman"/>
+                <w:rFonts w:ascii="Aptos Narrow" w:eastAsia="Times New Roman" w:hAnsi="Aptos Narrow" w:cs="Times New Roman"/>
                 <w:b/>
                 <w:bCs/>
                 <w:color w:val="000000"/>
@@ -4717,7 +4713,6 @@
         <w:tc>
           <w:tcPr>
             <w:tcW w:w="4610" w:type="dxa"/>
-            <w:shd w:val="clear" w:color="auto" w:fill="auto"/>
             <w:vAlign w:val="center"/>
             <w:hideMark/>
           </w:tcPr>
@@ -4725,14 +4720,14 @@
             <w:pPr>
               <w:spacing w:line="240" w:lineRule="auto"/>
               <w:rPr>
-                <w:rFonts w:ascii="Aptos Narrow" w:hAnsi="Aptos Narrow" w:eastAsia="Times New Roman" w:cs="Times New Roman"/>
+                <w:rFonts w:ascii="Aptos Narrow" w:eastAsia="Times New Roman" w:hAnsi="Aptos Narrow" w:cs="Times New Roman"/>
                 <w:color w:val="000000"/>
                 <w:lang w:eastAsia="es-CO"/>
               </w:rPr>
             </w:pPr>
             <w:r>
               <w:rPr>
-                <w:rFonts w:ascii="Aptos Narrow" w:hAnsi="Aptos Narrow" w:eastAsia="Times New Roman" w:cs="Times New Roman"/>
+                <w:rFonts w:ascii="Aptos Narrow" w:eastAsia="Times New Roman" w:hAnsi="Aptos Narrow" w:cs="Times New Roman"/>
                 <w:color w:val="000000"/>
                 <w:lang w:eastAsia="es-CO"/>
               </w:rPr>
@@ -4748,7 +4743,6 @@
         <w:tc>
           <w:tcPr>
             <w:tcW w:w="3841" w:type="dxa"/>
-            <w:shd w:val="clear" w:color="auto" w:fill="auto"/>
             <w:vAlign w:val="center"/>
             <w:hideMark/>
           </w:tcPr>
@@ -4756,7 +4750,7 @@
             <w:pPr>
               <w:spacing w:line="240" w:lineRule="auto"/>
               <w:rPr>
-                <w:rFonts w:ascii="Aptos Narrow" w:hAnsi="Aptos Narrow" w:eastAsia="Times New Roman" w:cs="Times New Roman"/>
+                <w:rFonts w:ascii="Aptos Narrow" w:eastAsia="Times New Roman" w:hAnsi="Aptos Narrow" w:cs="Times New Roman"/>
                 <w:b/>
                 <w:bCs/>
                 <w:color w:val="000000"/>
@@ -4765,7 +4759,7 @@
             </w:pPr>
             <w:r>
               <w:rPr>
-                <w:rFonts w:ascii="Aptos Narrow" w:hAnsi="Aptos Narrow" w:eastAsia="Times New Roman" w:cs="Times New Roman"/>
+                <w:rFonts w:ascii="Aptos Narrow" w:eastAsia="Times New Roman" w:hAnsi="Aptos Narrow" w:cs="Times New Roman"/>
                 <w:b/>
                 <w:bCs/>
                 <w:color w:val="000000"/>
@@ -4778,7 +4772,6 @@
         <w:tc>
           <w:tcPr>
             <w:tcW w:w="4610" w:type="dxa"/>
-            <w:shd w:val="clear" w:color="auto" w:fill="auto"/>
             <w:vAlign w:val="center"/>
             <w:hideMark/>
           </w:tcPr>
@@ -4786,14 +4779,14 @@
             <w:pPr>
               <w:spacing w:line="240" w:lineRule="auto"/>
               <w:rPr>
-                <w:rFonts w:ascii="Aptos Narrow" w:hAnsi="Aptos Narrow" w:eastAsia="Times New Roman" w:cs="Times New Roman"/>
+                <w:rFonts w:ascii="Aptos Narrow" w:eastAsia="Times New Roman" w:hAnsi="Aptos Narrow" w:cs="Times New Roman"/>
                 <w:color w:val="000000"/>
                 <w:lang w:eastAsia="es-CO"/>
               </w:rPr>
             </w:pPr>
             <w:r>
               <w:rPr>
-                <w:rFonts w:ascii="Aptos Narrow" w:hAnsi="Aptos Narrow" w:eastAsia="Times New Roman" w:cs="Times New Roman"/>
+                <w:rFonts w:ascii="Aptos Narrow" w:eastAsia="Times New Roman" w:hAnsi="Aptos Narrow" w:cs="Times New Roman"/>
                 <w:color w:val="000000"/>
                 <w:lang w:eastAsia="es-CO"/>
               </w:rPr>
@@ -4809,7 +4802,6 @@
         <w:tc>
           <w:tcPr>
             <w:tcW w:w="3841" w:type="dxa"/>
-            <w:shd w:val="clear" w:color="auto" w:fill="auto"/>
             <w:vAlign w:val="center"/>
             <w:hideMark/>
           </w:tcPr>
@@ -4817,7 +4809,7 @@
             <w:pPr>
               <w:spacing w:line="240" w:lineRule="auto"/>
               <w:rPr>
-                <w:rFonts w:ascii="Aptos Narrow" w:hAnsi="Aptos Narrow" w:eastAsia="Times New Roman" w:cs="Times New Roman"/>
+                <w:rFonts w:ascii="Aptos Narrow" w:eastAsia="Times New Roman" w:hAnsi="Aptos Narrow" w:cs="Times New Roman"/>
                 <w:b/>
                 <w:bCs/>
                 <w:color w:val="000000"/>
@@ -4826,7 +4818,7 @@
             </w:pPr>
             <w:r>
               <w:rPr>
-                <w:rFonts w:ascii="Aptos Narrow" w:hAnsi="Aptos Narrow" w:eastAsia="Times New Roman" w:cs="Times New Roman"/>
+                <w:rFonts w:ascii="Aptos Narrow" w:eastAsia="Times New Roman" w:hAnsi="Aptos Narrow" w:cs="Times New Roman"/>
                 <w:b/>
                 <w:bCs/>
                 <w:color w:val="000000"/>
@@ -4839,7 +4831,6 @@
         <w:tc>
           <w:tcPr>
             <w:tcW w:w="4610" w:type="dxa"/>
-            <w:shd w:val="clear" w:color="auto" w:fill="auto"/>
             <w:vAlign w:val="center"/>
             <w:hideMark/>
           </w:tcPr>
@@ -4847,14 +4838,14 @@
             <w:pPr>
               <w:spacing w:line="240" w:lineRule="auto"/>
               <w:rPr>
-                <w:rFonts w:ascii="Aptos Narrow" w:hAnsi="Aptos Narrow" w:eastAsia="Times New Roman" w:cs="Times New Roman"/>
+                <w:rFonts w:ascii="Aptos Narrow" w:eastAsia="Times New Roman" w:hAnsi="Aptos Narrow" w:cs="Times New Roman"/>
                 <w:color w:val="000000"/>
                 <w:lang w:eastAsia="es-CO"/>
               </w:rPr>
             </w:pPr>
             <w:r>
               <w:rPr>
-                <w:rFonts w:ascii="Aptos Narrow" w:hAnsi="Aptos Narrow" w:eastAsia="Times New Roman" w:cs="Times New Roman"/>
+                <w:rFonts w:ascii="Aptos Narrow" w:eastAsia="Times New Roman" w:hAnsi="Aptos Narrow" w:cs="Times New Roman"/>
                 <w:color w:val="000000"/>
                 <w:lang w:eastAsia="es-CO"/>
               </w:rPr>
@@ -4870,7 +4861,6 @@
         <w:tc>
           <w:tcPr>
             <w:tcW w:w="3841" w:type="dxa"/>
-            <w:shd w:val="clear" w:color="auto" w:fill="auto"/>
             <w:vAlign w:val="center"/>
             <w:hideMark/>
           </w:tcPr>
@@ -4878,7 +4868,7 @@
             <w:pPr>
               <w:spacing w:line="240" w:lineRule="auto"/>
               <w:rPr>
-                <w:rFonts w:ascii="Aptos Narrow" w:hAnsi="Aptos Narrow" w:eastAsia="Times New Roman" w:cs="Times New Roman"/>
+                <w:rFonts w:ascii="Aptos Narrow" w:eastAsia="Times New Roman" w:hAnsi="Aptos Narrow" w:cs="Times New Roman"/>
                 <w:b/>
                 <w:bCs/>
                 <w:color w:val="000000"/>
@@ -4887,7 +4877,7 @@
             </w:pPr>
             <w:r>
               <w:rPr>
-                <w:rFonts w:ascii="Aptos Narrow" w:hAnsi="Aptos Narrow" w:eastAsia="Times New Roman" w:cs="Times New Roman"/>
+                <w:rFonts w:ascii="Aptos Narrow" w:eastAsia="Times New Roman" w:hAnsi="Aptos Narrow" w:cs="Times New Roman"/>
                 <w:b/>
                 <w:bCs/>
                 <w:color w:val="000000"/>
@@ -4900,7 +4890,6 @@
         <w:tc>
           <w:tcPr>
             <w:tcW w:w="4610" w:type="dxa"/>
-            <w:shd w:val="clear" w:color="auto" w:fill="auto"/>
             <w:vAlign w:val="center"/>
             <w:hideMark/>
           </w:tcPr>
@@ -4908,14 +4897,14 @@
             <w:pPr>
               <w:spacing w:line="240" w:lineRule="auto"/>
               <w:rPr>
-                <w:rFonts w:ascii="Aptos Narrow" w:hAnsi="Aptos Narrow" w:eastAsia="Times New Roman" w:cs="Times New Roman"/>
+                <w:rFonts w:ascii="Aptos Narrow" w:eastAsia="Times New Roman" w:hAnsi="Aptos Narrow" w:cs="Times New Roman"/>
                 <w:color w:val="000000"/>
                 <w:lang w:eastAsia="es-CO"/>
               </w:rPr>
             </w:pPr>
             <w:r>
               <w:rPr>
-                <w:rFonts w:ascii="Aptos Narrow" w:hAnsi="Aptos Narrow" w:eastAsia="Times New Roman" w:cs="Times New Roman"/>
+                <w:rFonts w:ascii="Aptos Narrow" w:eastAsia="Times New Roman" w:hAnsi="Aptos Narrow" w:cs="Times New Roman"/>
                 <w:color w:val="000000"/>
                 <w:lang w:eastAsia="es-CO"/>
               </w:rPr>
@@ -4931,7 +4920,6 @@
         <w:tc>
           <w:tcPr>
             <w:tcW w:w="3841" w:type="dxa"/>
-            <w:shd w:val="clear" w:color="auto" w:fill="auto"/>
             <w:vAlign w:val="center"/>
             <w:hideMark/>
           </w:tcPr>
@@ -4939,7 +4927,7 @@
             <w:pPr>
               <w:spacing w:line="240" w:lineRule="auto"/>
               <w:rPr>
-                <w:rFonts w:ascii="Aptos Narrow" w:hAnsi="Aptos Narrow" w:eastAsia="Times New Roman" w:cs="Times New Roman"/>
+                <w:rFonts w:ascii="Aptos Narrow" w:eastAsia="Times New Roman" w:hAnsi="Aptos Narrow" w:cs="Times New Roman"/>
                 <w:b/>
                 <w:bCs/>
                 <w:color w:val="000000"/>
@@ -4948,7 +4936,7 @@
             </w:pPr>
             <w:r>
               <w:rPr>
-                <w:rFonts w:ascii="Aptos Narrow" w:hAnsi="Aptos Narrow" w:eastAsia="Times New Roman" w:cs="Times New Roman"/>
+                <w:rFonts w:ascii="Aptos Narrow" w:eastAsia="Times New Roman" w:hAnsi="Aptos Narrow" w:cs="Times New Roman"/>
                 <w:b/>
                 <w:bCs/>
                 <w:color w:val="000000"/>
@@ -4961,7 +4949,6 @@
         <w:tc>
           <w:tcPr>
             <w:tcW w:w="4610" w:type="dxa"/>
-            <w:shd w:val="clear" w:color="auto" w:fill="auto"/>
             <w:vAlign w:val="center"/>
             <w:hideMark/>
           </w:tcPr>
@@ -4969,14 +4956,14 @@
             <w:pPr>
               <w:spacing w:line="240" w:lineRule="auto"/>
               <w:rPr>
-                <w:rFonts w:ascii="Aptos Narrow" w:hAnsi="Aptos Narrow" w:eastAsia="Times New Roman" w:cs="Times New Roman"/>
+                <w:rFonts w:ascii="Aptos Narrow" w:eastAsia="Times New Roman" w:hAnsi="Aptos Narrow" w:cs="Times New Roman"/>
                 <w:color w:val="000000"/>
                 <w:lang w:eastAsia="es-CO"/>
               </w:rPr>
             </w:pPr>
             <w:r>
               <w:rPr>
-                <w:rFonts w:ascii="Aptos Narrow" w:hAnsi="Aptos Narrow" w:eastAsia="Times New Roman" w:cs="Times New Roman"/>
+                <w:rFonts w:ascii="Aptos Narrow" w:eastAsia="Times New Roman" w:hAnsi="Aptos Narrow" w:cs="Times New Roman"/>
                 <w:color w:val="000000"/>
                 <w:lang w:eastAsia="es-CO"/>
               </w:rPr>
@@ -4992,7 +4979,6 @@
         <w:tc>
           <w:tcPr>
             <w:tcW w:w="3841" w:type="dxa"/>
-            <w:shd w:val="clear" w:color="auto" w:fill="auto"/>
             <w:vAlign w:val="center"/>
             <w:hideMark/>
           </w:tcPr>
@@ -5000,7 +4986,7 @@
             <w:pPr>
               <w:spacing w:line="240" w:lineRule="auto"/>
               <w:rPr>
-                <w:rFonts w:ascii="Aptos Narrow" w:hAnsi="Aptos Narrow" w:eastAsia="Times New Roman" w:cs="Times New Roman"/>
+                <w:rFonts w:ascii="Aptos Narrow" w:eastAsia="Times New Roman" w:hAnsi="Aptos Narrow" w:cs="Times New Roman"/>
                 <w:b/>
                 <w:bCs/>
                 <w:color w:val="000000"/>
@@ -5009,7 +4995,7 @@
             </w:pPr>
             <w:r>
               <w:rPr>
-                <w:rFonts w:ascii="Aptos Narrow" w:hAnsi="Aptos Narrow" w:eastAsia="Times New Roman" w:cs="Times New Roman"/>
+                <w:rFonts w:ascii="Aptos Narrow" w:eastAsia="Times New Roman" w:hAnsi="Aptos Narrow" w:cs="Times New Roman"/>
                 <w:b/>
                 <w:bCs/>
                 <w:color w:val="000000"/>
@@ -5022,7 +5008,6 @@
         <w:tc>
           <w:tcPr>
             <w:tcW w:w="4610" w:type="dxa"/>
-            <w:shd w:val="clear" w:color="auto" w:fill="auto"/>
             <w:vAlign w:val="center"/>
             <w:hideMark/>
           </w:tcPr>
@@ -5030,14 +5015,14 @@
             <w:pPr>
               <w:spacing w:line="240" w:lineRule="auto"/>
               <w:rPr>
-                <w:rFonts w:ascii="Aptos Narrow" w:hAnsi="Aptos Narrow" w:eastAsia="Times New Roman" w:cs="Times New Roman"/>
+                <w:rFonts w:ascii="Aptos Narrow" w:eastAsia="Times New Roman" w:hAnsi="Aptos Narrow" w:cs="Times New Roman"/>
                 <w:color w:val="000000"/>
                 <w:lang w:eastAsia="es-CO"/>
               </w:rPr>
             </w:pPr>
             <w:r>
               <w:rPr>
-                <w:rFonts w:ascii="Aptos Narrow" w:hAnsi="Aptos Narrow" w:eastAsia="Times New Roman" w:cs="Times New Roman"/>
+                <w:rFonts w:ascii="Aptos Narrow" w:eastAsia="Times New Roman" w:hAnsi="Aptos Narrow" w:cs="Times New Roman"/>
                 <w:color w:val="000000"/>
                 <w:lang w:eastAsia="es-CO"/>
               </w:rPr>
@@ -5069,6 +5054,7 @@
         <w:rPr>
           <w:lang w:eastAsia="es-CO"/>
         </w:rPr>
+        <w:lastRenderedPageBreak/>
         <w:t>Además de las acciones correctivas ante un resultado negativo, es importante adoptar hábitos financieros sostenibles que permitan una ejecución exitosa del presupuesto, independientemente del saldo. Algunas recomendaciones clave son:</w:t>
       </w:r>
     </w:p>
@@ -5164,7 +5150,19 @@
         <w:rPr>
           <w:lang w:eastAsia="es-CO"/>
         </w:rPr>
-        <w:t>Usar herramientas tecnológicas: emplear aplicaciones o hojas de cálculo para registrar y evaluar el cumplimiento del presupuesto.</w:t>
+        <w:t xml:space="preserve">Usar herramientas tecnológicas: emplear aplicaciones </w:t>
+      </w:r>
+      <w:r>
+        <w:rPr>
+          <w:lang w:eastAsia="es-CO"/>
+        </w:rPr>
+        <w:t>u</w:t>
+      </w:r>
+      <w:r>
+        <w:rPr>
+          <w:lang w:eastAsia="es-CO"/>
+        </w:rPr>
+        <w:t xml:space="preserve"> hojas de cálculo para registrar y evaluar el cumplimiento del presupuesto.</w:t>
       </w:r>
     </w:p>
     <w:p>
@@ -5242,9 +5240,8 @@
         <w:tc>
           <w:tcPr>
             <w:tcW w:w="4957" w:type="dxa"/>
-            <w:tcMar/>
           </w:tcPr>
-          <w:p w14:noSpellErr="1">
+          <w:p>
             <w:pPr>
               <w:spacing w:line="360" w:lineRule="auto"/>
               <w:rPr>
@@ -5264,7 +5261,7 @@
                 <w:lang w:eastAsia="es-CO"/>
               </w:rPr>
               <w:drawing>
-                <wp:anchor distT="0" distB="0" distL="114300" distR="114300" simplePos="0" relativeHeight="251663360" behindDoc="1" locked="0" layoutInCell="1" allowOverlap="1" wp14:anchorId="5AF20395" wp14:editId="43B8431E">
+                <wp:anchor distT="0" distB="0" distL="114300" distR="114300" simplePos="0" relativeHeight="251663360" behindDoc="1" locked="0" layoutInCell="1" allowOverlap="1" wp14:anchorId="5AF20395" wp14:editId="2E6DBABE">
                   <wp:simplePos x="0" y="0"/>
                   <wp:positionH relativeFrom="column">
                     <wp:posOffset>65405</wp:posOffset>
@@ -5272,7 +5269,7 @@
                   <wp:positionV relativeFrom="paragraph">
                     <wp:posOffset>173990</wp:posOffset>
                   </wp:positionV>
-                  <wp:extent cx="2207711" cy="2216335"/>
+                  <wp:extent cx="2618670" cy="2628900"/>
                   <wp:effectExtent l="0" t="0" r="0" b="0"/>
                   <wp:wrapTight wrapText="bothSides">
                     <wp:wrapPolygon edited="0">
@@ -5288,17 +5285,17 @@
                     <a:graphicFrameLocks xmlns:a="http://schemas.openxmlformats.org/drawingml/2006/main" noChangeAspect="1"/>
                   </wp:cNvGraphicFramePr>
                   <a:graphic xmlns:a="http://schemas.openxmlformats.org/drawingml/2006/main">
-                    <a:graphicData xmlns:a="http://schemas.openxmlformats.org/drawingml/2006/main" uri="http://schemas.openxmlformats.org/drawingml/2006/picture">
+                    <a:graphicData uri="http://schemas.openxmlformats.org/drawingml/2006/picture">
                       <pic:pic xmlns:pic="http://schemas.openxmlformats.org/drawingml/2006/picture">
                         <pic:nvPicPr>
                           <pic:cNvPr id="34239885" name=""/>
                           <pic:cNvPicPr/>
                         </pic:nvPicPr>
                         <pic:blipFill>
-                          <a:blip xmlns:r="http://schemas.openxmlformats.org/officeDocument/2006/relationships" r:embed="rId22">
+                          <a:blip r:embed="rId22">
                             <a:extLst>
                               <a:ext uri="{28A0092B-C50C-407E-A947-70E740481C1C}">
-                                <a14:useLocalDpi xmlns:a14="http://schemas.microsoft.com/office/drawing/2010/main"/>
+                                <a14:useLocalDpi xmlns:a14="http://schemas.microsoft.com/office/drawing/2010/main" val="0"/>
                               </a:ext>
                             </a:extLst>
                           </a:blip>
@@ -5307,9 +5304,9 @@
                           </a:stretch>
                         </pic:blipFill>
                         <pic:spPr>
-                          <a:xfrm rot="0">
+                          <a:xfrm>
                             <a:off x="0" y="0"/>
-                            <a:ext cx="2207711" cy="2216335"/>
+                            <a:ext cx="2618670" cy="2628900"/>
                           </a:xfrm>
                           <a:prstGeom prst="rect">
                             <a:avLst/>
@@ -5346,11 +5343,131 @@
               </w:rPr>
             </w:pPr>
           </w:p>
+          <w:p>
+            <w:pPr>
+              <w:spacing w:line="360" w:lineRule="auto"/>
+              <w:rPr>
+                <w:rFonts w:eastAsia="Times New Roman"/>
+                <w:sz w:val="20"/>
+                <w:szCs w:val="20"/>
+                <w:lang w:eastAsia="es-CO"/>
+              </w:rPr>
+            </w:pPr>
+          </w:p>
+          <w:p>
+            <w:pPr>
+              <w:spacing w:line="360" w:lineRule="auto"/>
+              <w:rPr>
+                <w:rFonts w:eastAsia="Times New Roman"/>
+                <w:sz w:val="20"/>
+                <w:szCs w:val="20"/>
+                <w:lang w:eastAsia="es-CO"/>
+              </w:rPr>
+            </w:pPr>
+          </w:p>
+          <w:p>
+            <w:pPr>
+              <w:spacing w:line="360" w:lineRule="auto"/>
+              <w:rPr>
+                <w:rFonts w:eastAsia="Times New Roman"/>
+                <w:sz w:val="20"/>
+                <w:szCs w:val="20"/>
+                <w:lang w:eastAsia="es-CO"/>
+              </w:rPr>
+            </w:pPr>
+          </w:p>
+          <w:p>
+            <w:pPr>
+              <w:spacing w:line="360" w:lineRule="auto"/>
+              <w:rPr>
+                <w:rFonts w:eastAsia="Times New Roman"/>
+                <w:sz w:val="20"/>
+                <w:szCs w:val="20"/>
+                <w:lang w:eastAsia="es-CO"/>
+              </w:rPr>
+            </w:pPr>
+          </w:p>
+          <w:p>
+            <w:pPr>
+              <w:spacing w:line="360" w:lineRule="auto"/>
+              <w:rPr>
+                <w:rFonts w:eastAsia="Times New Roman"/>
+                <w:sz w:val="20"/>
+                <w:szCs w:val="20"/>
+                <w:lang w:eastAsia="es-CO"/>
+              </w:rPr>
+            </w:pPr>
+          </w:p>
+          <w:p>
+            <w:pPr>
+              <w:spacing w:line="360" w:lineRule="auto"/>
+              <w:rPr>
+                <w:rFonts w:eastAsia="Times New Roman"/>
+                <w:sz w:val="20"/>
+                <w:szCs w:val="20"/>
+                <w:lang w:eastAsia="es-CO"/>
+              </w:rPr>
+            </w:pPr>
+          </w:p>
+          <w:p>
+            <w:pPr>
+              <w:spacing w:line="360" w:lineRule="auto"/>
+              <w:rPr>
+                <w:rFonts w:eastAsia="Times New Roman"/>
+                <w:sz w:val="20"/>
+                <w:szCs w:val="20"/>
+                <w:lang w:eastAsia="es-CO"/>
+              </w:rPr>
+            </w:pPr>
+          </w:p>
+          <w:p>
+            <w:pPr>
+              <w:spacing w:line="360" w:lineRule="auto"/>
+              <w:rPr>
+                <w:rFonts w:eastAsia="Times New Roman"/>
+                <w:sz w:val="20"/>
+                <w:szCs w:val="20"/>
+                <w:lang w:eastAsia="es-CO"/>
+              </w:rPr>
+            </w:pPr>
+          </w:p>
+          <w:p>
+            <w:pPr>
+              <w:spacing w:line="360" w:lineRule="auto"/>
+              <w:rPr>
+                <w:rFonts w:eastAsia="Times New Roman"/>
+                <w:sz w:val="20"/>
+                <w:szCs w:val="20"/>
+                <w:lang w:eastAsia="es-CO"/>
+              </w:rPr>
+            </w:pPr>
+          </w:p>
+          <w:p>
+            <w:pPr>
+              <w:spacing w:line="360" w:lineRule="auto"/>
+              <w:rPr>
+                <w:rFonts w:eastAsia="Times New Roman"/>
+                <w:sz w:val="20"/>
+                <w:szCs w:val="20"/>
+                <w:lang w:eastAsia="es-CO"/>
+              </w:rPr>
+            </w:pPr>
+          </w:p>
+          <w:p>
+            <w:pPr>
+              <w:spacing w:line="360" w:lineRule="auto"/>
+              <w:rPr>
+                <w:rFonts w:eastAsia="Times New Roman"/>
+                <w:sz w:val="20"/>
+                <w:szCs w:val="20"/>
+                <w:lang w:eastAsia="es-CO"/>
+              </w:rPr>
+            </w:pPr>
+          </w:p>
         </w:tc>
         <w:tc>
           <w:tcPr>
             <w:tcW w:w="5184" w:type="dxa"/>
-            <w:tcMar/>
           </w:tcPr>
           <w:p>
             <w:pPr>
@@ -5562,6 +5679,7 @@
           <w:szCs w:val="20"/>
           <w:lang w:eastAsia="es-CO"/>
         </w:rPr>
+        <w:lastRenderedPageBreak/>
         <w:t>La ejecución disciplinada del presupuesto es una acción económica,</w:t>
       </w:r>
       <w:r>
@@ -6078,6 +6196,7 @@
           <w:sz w:val="20"/>
           <w:szCs w:val="20"/>
         </w:rPr>
+        <w:lastRenderedPageBreak/>
         <w:t>Evitar compras innecesarias</w:t>
       </w:r>
       <w:r>
@@ -6498,13 +6617,13 @@
             </w:drawing>
           </mc:Choice>
           <mc:Fallback>
-            <w:pict w14:anchorId="414797EB">
-              <v:shape id="Rectángulo: esquinas superiores, una redondeada y la otra cortada 4" style="position:absolute;margin-left:34.8pt;margin-top:10.4pt;width:437.5pt;height:31.3pt;z-index:251681792;visibility:visible;mso-wrap-style:square;mso-width-percent:0;mso-wrap-distance-left:9pt;mso-wrap-distance-top:0;mso-wrap-distance-right:9pt;mso-wrap-distance-bottom:0;mso-position-horizontal:absolute;mso-position-horizontal-relative:text;mso-position-vertical:absolute;mso-position-vertical-relative:text;mso-width-percent:0;mso-width-relative:margin;v-text-anchor:middle" coordsize="5556471,397565" o:spid="_x0000_s1026" fillcolor="#a5d5e2 [1624]" strokecolor="#40a7c2 [3048]" o:spt="100" adj="-11796480,,5400" path="m66262,l5490209,r66262,66262l5556471,397565,,397565,,66262c,29667,29667,,66262,xe" o:gfxdata="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" w14:anchorId="5D49A0FB">
-                <v:fill type="gradient" color2="#e4f2f6 [504]" colors="0 #9eeaff;22938f #bbefff;1 #e4f9ff" angle="180" focus="100%" rotate="t"/>
+            <w:pict>
+              <v:shape w14:anchorId="5D49A0FB" id="Rectángulo: esquinas superiores, una redondeada y la otra cortada 4" o:spid="_x0000_s1026" style="position:absolute;margin-left:34.8pt;margin-top:10.4pt;width:437.5pt;height:31.3pt;z-index:251681792;visibility:visible;mso-wrap-style:square;mso-width-percent:0;mso-wrap-distance-left:9pt;mso-wrap-distance-top:0;mso-wrap-distance-right:9pt;mso-wrap-distance-bottom:0;mso-position-horizontal:absolute;mso-position-horizontal-relative:text;mso-position-vertical:absolute;mso-position-vertical-relative:text;mso-width-percent:0;mso-width-relative:margin;v-text-anchor:middle" coordsize="5556471,397565" o:spt="100" o:gfxdata="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" adj="-11796480,,5400" path="m66262,l5490209,r66262,66262l5556471,397565,,397565,,66262c,29667,29667,,66262,xe" fillcolor="#a5d5e2 [1624]" strokecolor="#40a7c2 [3048]">
+                <v:fill color2="#e4f2f6 [504]" rotate="t" angle="180" colors="0 #9eeaff;22938f #bbefff;1 #e4f9ff" focus="100%" type="gradient"/>
                 <v:stroke joinstyle="miter"/>
-                <v:shadow on="t" color="black" opacity="24903f" offset="0,.55556mm" origin=",.5"/>
+                <v:shadow on="t" color="black" opacity="24903f" origin=",.5" offset="0,.55556mm"/>
                 <v:formulas/>
-                <v:path textboxrect="0,0,5556471,397565" arrowok="t" o:connecttype="custom" o:connectlocs="66262,0;5490209,0;5556471,66262;5556471,397565;0,397565;0,66262;66262,0" o:connectangles="0,0,0,0,0,0,0"/>
+                <v:path arrowok="t" o:connecttype="custom" o:connectlocs="66262,0;5490209,0;5556471,66262;5556471,397565;0,397565;0,66262;66262,0" o:connectangles="0,0,0,0,0,0,0" textboxrect="0,0,5556471,397565"/>
                 <v:textbox>
                   <w:txbxContent>
                     <w:p>
@@ -6807,12 +6926,6 @@
           <w:szCs w:val="20"/>
         </w:rPr>
         <w:br/>
-      </w:r>
-      <w:r>
-        <w:rPr>
-          <w:sz w:val="20"/>
-          <w:szCs w:val="20"/>
-        </w:rPr>
         <w:t>¿Qué acciones permitirían mantener la estabilidad económica ante una eventual disminución o pérdida de ingresos?</w:t>
       </w:r>
     </w:p>
@@ -6991,6 +7104,7 @@
           <w:sz w:val="20"/>
           <w:szCs w:val="20"/>
         </w:rPr>
+        <w:lastRenderedPageBreak/>
         <w:t>Estimar el porcentaje de ahorro posible con base en la diferencia entre ingresos y gastos.</w:t>
       </w:r>
     </w:p>
@@ -7259,13 +7373,13 @@
             </w:drawing>
           </mc:Choice>
           <mc:Fallback>
-            <w:pict w14:anchorId="40CCD404">
-              <v:shape id="_x0000_s1027" style="position:absolute;margin-left:46.1pt;margin-top:1.3pt;width:376.8pt;height:77.15pt;z-index:251683840;visibility:visible;mso-wrap-style:square;mso-width-percent:0;mso-height-percent:0;mso-wrap-distance-left:9pt;mso-wrap-distance-top:0;mso-wrap-distance-right:9pt;mso-wrap-distance-bottom:0;mso-position-horizontal:absolute;mso-position-horizontal-relative:text;mso-position-vertical:absolute;mso-position-vertical-relative:text;mso-width-percent:0;mso-height-percent:0;mso-width-relative:margin;mso-height-relative:margin;v-text-anchor:middle" coordsize="4785194,979667" fillcolor="#a5d5e2 [1624]" strokecolor="#40a7c2 [3048]" o:spt="100" adj="-11796480,,5400" path="m163281,l4621913,r163281,163281l4785194,979667,,979667,,163281c,73103,73103,,163281,xe" o:gfxdata="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" w14:anchorId="150EE44D">
-                <v:fill type="gradient" color2="#e4f2f6 [504]" colors="0 #9eeaff;22938f #bbefff;1 #e4f9ff" angle="180" focus="100%" rotate="t"/>
+            <w:pict>
+              <v:shape w14:anchorId="150EE44D" id="_x0000_s1027" style="position:absolute;margin-left:46.1pt;margin-top:1.3pt;width:376.8pt;height:77.15pt;z-index:251683840;visibility:visible;mso-wrap-style:square;mso-width-percent:0;mso-height-percent:0;mso-wrap-distance-left:9pt;mso-wrap-distance-top:0;mso-wrap-distance-right:9pt;mso-wrap-distance-bottom:0;mso-position-horizontal:absolute;mso-position-horizontal-relative:text;mso-position-vertical:absolute;mso-position-vertical-relative:text;mso-width-percent:0;mso-height-percent:0;mso-width-relative:margin;mso-height-relative:margin;v-text-anchor:middle" coordsize="4785194,979667" o:spt="100" o:gfxdata="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" adj="-11796480,,5400" path="m163281,l4621913,r163281,163281l4785194,979667,,979667,,163281c,73103,73103,,163281,xe" fillcolor="#a5d5e2 [1624]" strokecolor="#40a7c2 [3048]">
+                <v:fill color2="#e4f2f6 [504]" rotate="t" angle="180" colors="0 #9eeaff;22938f #bbefff;1 #e4f9ff" focus="100%" type="gradient"/>
                 <v:stroke joinstyle="miter"/>
-                <v:shadow on="t" color="black" opacity="24903f" offset="0,.55556mm" origin=",.5"/>
+                <v:shadow on="t" color="black" opacity="24903f" origin=",.5" offset="0,.55556mm"/>
                 <v:formulas/>
-                <v:path textboxrect="0,0,4785194,979667" arrowok="t" o:connecttype="custom" o:connectlocs="163281,0;4621913,0;4785194,163281;4785194,979667;0,979667;0,163281;163281,0" o:connectangles="0,0,0,0,0,0,0"/>
+                <v:path arrowok="t" o:connecttype="custom" o:connectlocs="163281,0;4621913,0;4785194,163281;4785194,979667;0,979667;0,163281;163281,0" o:connectangles="0,0,0,0,0,0,0" textboxrect="0,0,4785194,979667"/>
                 <v:textbox>
                   <w:txbxContent>
                     <w:p>
@@ -7751,6 +7865,7 @@
           <w:sz w:val="20"/>
           <w:szCs w:val="20"/>
         </w:rPr>
+        <w:lastRenderedPageBreak/>
         <w:t>Economía del gasto diario</w:t>
       </w:r>
       <w:r>
@@ -8243,7 +8358,21 @@
           <w:sz w:val="20"/>
           <w:szCs w:val="20"/>
         </w:rPr>
-        <w:t>pólizas (salud, vida, hogar, vehículo) reduce riesgos y protege el capital.</w:t>
+        <w:t>pólizas (salud, vida, hogar, vehículo)</w:t>
+      </w:r>
+      <w:r>
+        <w:rPr>
+          <w:sz w:val="20"/>
+          <w:szCs w:val="20"/>
+        </w:rPr>
+        <w:t>,</w:t>
+      </w:r>
+      <w:r>
+        <w:rPr>
+          <w:sz w:val="20"/>
+          <w:szCs w:val="20"/>
+        </w:rPr>
+        <w:t xml:space="preserve"> reduce riesgos y protege el capital.</w:t>
       </w:r>
     </w:p>
     <w:p>
@@ -8503,6 +8632,7 @@
           <w:sz w:val="20"/>
           <w:szCs w:val="20"/>
         </w:rPr>
+        <w:lastRenderedPageBreak/>
         <w:t>Planear para ahorrar y crecer</w:t>
       </w:r>
     </w:p>
@@ -8562,7 +8692,6 @@
         <w:tc>
           <w:tcPr>
             <w:tcW w:w="562" w:type="dxa"/>
-            <w:tcMar/>
           </w:tcPr>
           <w:p>
             <w:pPr>
@@ -8588,7 +8717,6 @@
         <w:tc>
           <w:tcPr>
             <w:tcW w:w="3544" w:type="dxa"/>
-            <w:tcMar/>
           </w:tcPr>
           <w:p>
             <w:pPr>
@@ -8637,7 +8765,7 @@
             <w:commentRangeEnd w:id="19"/>
             <w:r>
               <w:rPr>
-                <w:rStyle w:val="CommentReference"/>
+                <w:rStyle w:val="Refdecomentario"/>
               </w:rPr>
               <w:commentReference w:id="19"/>
             </w:r>
@@ -8647,13 +8775,6 @@
                 <w:szCs w:val="20"/>
               </w:rPr>
               <w:t xml:space="preserve"> ingresos, gastos y ahorro durante un periodo determinado</w:t>
-            </w:r>
-            <w:r>
-              <w:rPr>
-                <w:sz w:val="20"/>
-                <w:szCs w:val="20"/>
-              </w:rPr>
-              <w:t>.</w:t>
             </w:r>
           </w:p>
         </w:tc>
@@ -8665,7 +8786,6 @@
         <w:tc>
           <w:tcPr>
             <w:tcW w:w="562" w:type="dxa"/>
-            <w:tcMar/>
           </w:tcPr>
           <w:p>
             <w:pPr>
@@ -8691,7 +8811,6 @@
         <w:tc>
           <w:tcPr>
             <w:tcW w:w="3544" w:type="dxa"/>
-            <w:tcMar/>
           </w:tcPr>
           <w:p>
             <w:pPr>
@@ -8706,14 +8825,7 @@
                 <w:sz w:val="20"/>
                 <w:szCs w:val="20"/>
               </w:rPr>
-              <w:t>Viajes, compras a crédito e inversiones</w:t>
-            </w:r>
-            <w:r>
-              <w:rPr>
-                <w:sz w:val="20"/>
-                <w:szCs w:val="20"/>
-              </w:rPr>
-              <w:t>.</w:t>
+              <w:t xml:space="preserve">Viajes, compras a crédito e inversiones </w:t>
             </w:r>
           </w:p>
         </w:tc>
@@ -8725,7 +8837,6 @@
         <w:tc>
           <w:tcPr>
             <w:tcW w:w="562" w:type="dxa"/>
-            <w:tcMar/>
           </w:tcPr>
           <w:p>
             <w:pPr>
@@ -8751,7 +8862,6 @@
         <w:tc>
           <w:tcPr>
             <w:tcW w:w="3544" w:type="dxa"/>
-            <w:tcMar/>
           </w:tcPr>
           <w:p>
             <w:pPr>
@@ -8793,17 +8903,15 @@
                 <w:sz w:val="20"/>
                 <w:szCs w:val="20"/>
               </w:rPr>
-              <w:t xml:space="preserve"> </w:t>
-            </w:r>
-            <w:proofErr w:type="spellStart"/>
-            <w:r>
-              <w:rPr>
-                <w:sz w:val="20"/>
-                <w:szCs w:val="20"/>
-              </w:rPr>
-              <w:t>etc</w:t>
-            </w:r>
-            <w:proofErr w:type="spellEnd"/>
+              <w:t xml:space="preserve"> etc</w:t>
+            </w:r>
+            <w:r>
+              <w:rPr>
+                <w:sz w:val="20"/>
+                <w:szCs w:val="20"/>
+              </w:rPr>
+              <w:t>.</w:t>
+            </w:r>
             <w:r>
               <w:rPr>
                 <w:sz w:val="20"/>
@@ -8821,7 +8929,6 @@
         <w:tc>
           <w:tcPr>
             <w:tcW w:w="562" w:type="dxa"/>
-            <w:tcMar/>
           </w:tcPr>
           <w:p>
             <w:pPr>
@@ -8847,7 +8954,6 @@
         <w:tc>
           <w:tcPr>
             <w:tcW w:w="3544" w:type="dxa"/>
-            <w:tcMar/>
           </w:tcPr>
           <w:p>
             <w:pPr>
@@ -8895,7 +9001,6 @@
         <w:tc>
           <w:tcPr>
             <w:tcW w:w="562" w:type="dxa"/>
-            <w:tcMar/>
           </w:tcPr>
           <w:p>
             <w:pPr>
@@ -8921,7 +9026,6 @@
         <w:tc>
           <w:tcPr>
             <w:tcW w:w="3544" w:type="dxa"/>
-            <w:tcMar/>
           </w:tcPr>
           <w:p>
             <w:pPr>
@@ -9107,10 +9211,10 @@
             </w:drawing>
           </mc:Choice>
           <mc:Fallback>
-            <w:pict w14:anchorId="45216354">
-              <v:oval id="Elipse 3" style="position:absolute;margin-left:331.05pt;margin-top:7.5pt;width:28.15pt;height:28.8pt;z-index:251676672;visibility:visible;mso-wrap-style:square;mso-wrap-distance-left:9pt;mso-wrap-distance-top:0;mso-wrap-distance-right:9pt;mso-wrap-distance-bottom:0;mso-position-horizontal:absolute;mso-position-horizontal-relative:text;mso-position-vertical:absolute;mso-position-vertical-relative:text;v-text-anchor:middle" o:spid="_x0000_s1028" fillcolor="#a5d5e2 [1624]" strokecolor="#40a7c2 [3048]" w14:anchorId="600C1E9D" o:gfxdata="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">
-                <v:fill type="gradient" color2="#e4f2f6 [504]" colors="0 #9eeaff;22938f #bbefff;1 #e4f9ff" angle="180" focus="100%" rotate="t"/>
-                <v:shadow on="t" color="black" opacity="24903f" offset="0,.55556mm" origin=",.5"/>
+            <w:pict>
+              <v:oval w14:anchorId="600C1E9D" id="Elipse 3" o:spid="_x0000_s1028" style="position:absolute;margin-left:331.05pt;margin-top:7.5pt;width:28.15pt;height:28.8pt;z-index:251676672;visibility:visible;mso-wrap-style:square;mso-wrap-distance-left:9pt;mso-wrap-distance-top:0;mso-wrap-distance-right:9pt;mso-wrap-distance-bottom:0;mso-position-horizontal:absolute;mso-position-horizontal-relative:text;mso-position-vertical:absolute;mso-position-vertical-relative:text;v-text-anchor:middle" o:gfxdata="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" fillcolor="#a5d5e2 [1624]" strokecolor="#40a7c2 [3048]">
+                <v:fill color2="#e4f2f6 [504]" rotate="t" angle="180" colors="0 #9eeaff;22938f #bbefff;1 #e4f9ff" focus="100%" type="gradient"/>
+                <v:shadow on="t" color="black" opacity="24903f" origin=",.5" offset="0,.55556mm"/>
                 <v:textbox>
                   <w:txbxContent>
                     <w:p>
@@ -9237,10 +9341,10 @@
             </w:drawing>
           </mc:Choice>
           <mc:Fallback>
-            <w:pict w14:anchorId="796405E2">
-              <v:oval id="_x0000_s1029" style="position:absolute;margin-left:-23.05pt;margin-top:3.9pt;width:28.15pt;height:28.8pt;z-index:251674624;visibility:visible;mso-wrap-style:square;mso-wrap-distance-left:9pt;mso-wrap-distance-top:0;mso-wrap-distance-right:9pt;mso-wrap-distance-bottom:0;mso-position-horizontal:right;mso-position-horizontal-relative:margin;mso-position-vertical:absolute;mso-position-vertical-relative:text;v-text-anchor:middle" fillcolor="#a5d5e2 [1624]" strokecolor="#40a7c2 [3048]" w14:anchorId="21483FA6" o:gfxdata="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">
-                <v:fill type="gradient" color2="#e4f2f6 [504]" colors="0 #9eeaff;22938f #bbefff;1 #e4f9ff" angle="180" focus="100%" rotate="t"/>
-                <v:shadow on="t" color="black" opacity="24903f" offset="0,.55556mm" origin=",.5"/>
+            <w:pict>
+              <v:oval w14:anchorId="21483FA6" id="_x0000_s1029" style="position:absolute;margin-left:-23.05pt;margin-top:3.9pt;width:28.15pt;height:28.8pt;z-index:251674624;visibility:visible;mso-wrap-style:square;mso-wrap-distance-left:9pt;mso-wrap-distance-top:0;mso-wrap-distance-right:9pt;mso-wrap-distance-bottom:0;mso-position-horizontal:right;mso-position-horizontal-relative:margin;mso-position-vertical:absolute;mso-position-vertical-relative:text;v-text-anchor:middle" o:gfxdata="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" fillcolor="#a5d5e2 [1624]" strokecolor="#40a7c2 [3048]">
+                <v:fill color2="#e4f2f6 [504]" rotate="t" angle="180" colors="0 #9eeaff;22938f #bbefff;1 #e4f9ff" focus="100%" type="gradient"/>
+                <v:shadow on="t" color="black" opacity="24903f" origin=",.5" offset="0,.55556mm"/>
                 <v:textbox>
                   <w:txbxContent>
                     <w:p>
@@ -9357,10 +9461,10 @@
             </w:drawing>
           </mc:Choice>
           <mc:Fallback>
-            <w:pict w14:anchorId="6C8A9426">
-              <v:oval id="_x0000_s1030" style="position:absolute;margin-left:350.7pt;margin-top:16.9pt;width:28.15pt;height:28.8pt;z-index:251672576;visibility:visible;mso-wrap-style:square;mso-wrap-distance-left:9pt;mso-wrap-distance-top:0;mso-wrap-distance-right:9pt;mso-wrap-distance-bottom:0;mso-position-horizontal:absolute;mso-position-horizontal-relative:text;mso-position-vertical:absolute;mso-position-vertical-relative:text;v-text-anchor:middle" fillcolor="#a5d5e2 [1624]" strokecolor="#40a7c2 [3048]" w14:anchorId="3999A917" o:gfxdata="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">
-                <v:fill type="gradient" color2="#e4f2f6 [504]" colors="0 #9eeaff;22938f #bbefff;1 #e4f9ff" angle="180" focus="100%" rotate="t"/>
-                <v:shadow on="t" color="black" opacity="24903f" offset="0,.55556mm" origin=",.5"/>
+            <w:pict>
+              <v:oval w14:anchorId="3999A917" id="_x0000_s1030" style="position:absolute;margin-left:350.7pt;margin-top:16.9pt;width:28.15pt;height:28.8pt;z-index:251672576;visibility:visible;mso-wrap-style:square;mso-wrap-distance-left:9pt;mso-wrap-distance-top:0;mso-wrap-distance-right:9pt;mso-wrap-distance-bottom:0;mso-position-horizontal:absolute;mso-position-horizontal-relative:text;mso-position-vertical:absolute;mso-position-vertical-relative:text;v-text-anchor:middle" o:gfxdata="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" fillcolor="#a5d5e2 [1624]" strokecolor="#40a7c2 [3048]">
+                <v:fill color2="#e4f2f6 [504]" rotate="t" angle="180" colors="0 #9eeaff;22938f #bbefff;1 #e4f9ff" focus="100%" type="gradient"/>
+                <v:shadow on="t" color="black" opacity="24903f" origin=",.5" offset="0,.55556mm"/>
                 <v:textbox>
                   <w:txbxContent>
                     <w:p>
@@ -9476,10 +9580,10 @@
             </w:drawing>
           </mc:Choice>
           <mc:Fallback>
-            <w:pict w14:anchorId="73834FB5">
-              <v:oval id="_x0000_s1031" style="position:absolute;margin-left:275.3pt;margin-top:8.85pt;width:28.15pt;height:28.8pt;z-index:251678720;visibility:visible;mso-wrap-style:square;mso-wrap-distance-left:9pt;mso-wrap-distance-top:0;mso-wrap-distance-right:9pt;mso-wrap-distance-bottom:0;mso-position-horizontal:absolute;mso-position-horizontal-relative:text;mso-position-vertical:absolute;mso-position-vertical-relative:text;v-text-anchor:middle" fillcolor="#a5d5e2 [1624]" strokecolor="#40a7c2 [3048]" w14:anchorId="2E615345" o:gfxdata="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">
-                <v:fill type="gradient" color2="#e4f2f6 [504]" colors="0 #9eeaff;22938f #bbefff;1 #e4f9ff" angle="180" focus="100%" rotate="t"/>
-                <v:shadow on="t" color="black" opacity="24903f" offset="0,.55556mm" origin=",.5"/>
+            <w:pict>
+              <v:oval w14:anchorId="2E615345" id="_x0000_s1031" style="position:absolute;margin-left:275.3pt;margin-top:8.85pt;width:28.15pt;height:28.8pt;z-index:251678720;visibility:visible;mso-wrap-style:square;mso-wrap-distance-left:9pt;mso-wrap-distance-top:0;mso-wrap-distance-right:9pt;mso-wrap-distance-bottom:0;mso-position-horizontal:absolute;mso-position-horizontal-relative:text;mso-position-vertical:absolute;mso-position-vertical-relative:text;v-text-anchor:middle" o:gfxdata="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" fillcolor="#a5d5e2 [1624]" strokecolor="#40a7c2 [3048]">
+                <v:fill color2="#e4f2f6 [504]" rotate="t" angle="180" colors="0 #9eeaff;22938f #bbefff;1 #e4f9ff" focus="100%" type="gradient"/>
+                <v:shadow on="t" color="black" opacity="24903f" origin=",.5" offset="0,.55556mm"/>
                 <v:textbox>
                   <w:txbxContent>
                     <w:p>
@@ -9609,10 +9713,10 @@
             </w:drawing>
           </mc:Choice>
           <mc:Fallback>
-            <w:pict w14:anchorId="62F463F2">
-              <v:oval id="_x0000_s1032" style="position:absolute;margin-left:400.45pt;margin-top:7.65pt;width:28.15pt;height:29.9pt;z-index:251680768;visibility:visible;mso-wrap-style:square;mso-height-percent:0;mso-wrap-distance-left:9pt;mso-wrap-distance-top:0;mso-wrap-distance-right:9pt;mso-wrap-distance-bottom:0;mso-position-horizontal:absolute;mso-position-horizontal-relative:text;mso-position-vertical:absolute;mso-position-vertical-relative:text;mso-height-percent:0;mso-height-relative:margin;v-text-anchor:middle" fillcolor="#a5d5e2 [1624]" strokecolor="#40a7c2 [3048]" w14:anchorId="5780CFE5" o:gfxdata="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">
-                <v:fill type="gradient" color2="#e4f2f6 [504]" colors="0 #9eeaff;22938f #bbefff;1 #e4f9ff" angle="180" focus="100%" rotate="t"/>
-                <v:shadow on="t" color="black" opacity="24903f" offset="0,.55556mm" origin=",.5"/>
+            <w:pict>
+              <v:oval w14:anchorId="5780CFE5" id="_x0000_s1032" style="position:absolute;margin-left:400.45pt;margin-top:7.65pt;width:28.15pt;height:29.9pt;z-index:251680768;visibility:visible;mso-wrap-style:square;mso-height-percent:0;mso-wrap-distance-left:9pt;mso-wrap-distance-top:0;mso-wrap-distance-right:9pt;mso-wrap-distance-bottom:0;mso-position-horizontal:absolute;mso-position-horizontal-relative:text;mso-position-vertical:absolute;mso-position-vertical-relative:text;mso-height-percent:0;mso-height-relative:margin;v-text-anchor:middle" o:gfxdata="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" fillcolor="#a5d5e2 [1624]" strokecolor="#40a7c2 [3048]">
+                <v:fill color2="#e4f2f6 [504]" rotate="t" angle="180" colors="0 #9eeaff;22938f #bbefff;1 #e4f9ff" focus="100%" type="gradient"/>
+                <v:shadow on="t" color="black" opacity="24903f" origin=",.5" offset="0,.55556mm"/>
                 <v:textbox>
                   <w:txbxContent>
                     <w:p>
@@ -9825,13 +9929,28 @@
           <w:sz w:val="20"/>
           <w:szCs w:val="20"/>
         </w:rPr>
-        <w:t xml:space="preserve">, donde el dinero trabaja para la persona y no al revés. A través de enseñanzas prácticas y vivencias personales, el autor invita a cuestionar el modelo tradicional de seguridad laboral, promoviendo en cambio la adquisición de inteligencia financiera, la creación de </w:t>
-      </w:r>
-      <w:r>
-        <w:rPr>
-          <w:sz w:val="20"/>
-          <w:szCs w:val="20"/>
-        </w:rPr>
+        <w:t>, donde el dinero trabaja para la persona y no al revés. A través de enseñanzas prácticas y vivencias personales, el autor invita a cuestionar el modelo tradicional de seguridad laboral, promoviendo en cambio</w:t>
+      </w:r>
+      <w:r>
+        <w:rPr>
+          <w:sz w:val="20"/>
+          <w:szCs w:val="20"/>
+        </w:rPr>
+        <w:t>,</w:t>
+      </w:r>
+      <w:r>
+        <w:rPr>
+          <w:sz w:val="20"/>
+          <w:szCs w:val="20"/>
+        </w:rPr>
+        <w:t xml:space="preserve"> la adquisición de inteligencia financiera, la creación de </w:t>
+      </w:r>
+      <w:r>
+        <w:rPr>
+          <w:sz w:val="20"/>
+          <w:szCs w:val="20"/>
+        </w:rPr>
+        <w:lastRenderedPageBreak/>
         <w:t>sistemas de ingresos pasivos y el desarrollo de una mentalidad emprendedora para lograr independencia económica.</w:t>
       </w:r>
     </w:p>
@@ -9878,7 +9997,35 @@
           <w:sz w:val="20"/>
           <w:szCs w:val="20"/>
         </w:rPr>
-        <w:t xml:space="preserve">. Así mismo </w:t>
+        <w:t>. As</w:t>
+      </w:r>
+      <w:r>
+        <w:rPr>
+          <w:sz w:val="20"/>
+          <w:szCs w:val="20"/>
+        </w:rPr>
+        <w:t>i</w:t>
+      </w:r>
+      <w:r>
+        <w:rPr>
+          <w:sz w:val="20"/>
+          <w:szCs w:val="20"/>
+        </w:rPr>
+        <w:t>mismo</w:t>
+      </w:r>
+      <w:r>
+        <w:rPr>
+          <w:sz w:val="20"/>
+          <w:szCs w:val="20"/>
+        </w:rPr>
+        <w:t>,</w:t>
+      </w:r>
+      <w:r>
+        <w:rPr>
+          <w:sz w:val="20"/>
+          <w:szCs w:val="20"/>
+        </w:rPr>
+        <w:t xml:space="preserve"> </w:t>
       </w:r>
       <w:r>
         <w:rPr>
@@ -9980,16 +10127,15 @@
       </w:pPr>
       <w:r>
         <w:rPr>
-          <w:noProof/>
           <w:color w:val="948A54"/>
           <w:sz w:val="20"/>
           <w:szCs w:val="20"/>
         </w:rPr>
         <w:drawing>
-          <wp:inline distT="0" distB="0" distL="0" distR="0" wp14:anchorId="3846910F" wp14:editId="17B880B5">
-            <wp:extent cx="6332220" cy="4099034"/>
+          <wp:inline distT="0" distB="0" distL="0" distR="0" wp14:anchorId="14DE7FA9" wp14:editId="5D25EB4F">
+            <wp:extent cx="6332220" cy="3583305"/>
             <wp:effectExtent l="0" t="0" r="0" b="0"/>
-            <wp:docPr id="1631860851" name="Imagen 1" descr="Diagrama&#10;&#10;El contenido generado por IA puede ser incorrecto."/>
+            <wp:docPr id="331217577" name="Imagen 1" descr="Diagrama&#10;&#10;El contenido generado por IA puede ser incorrecto."/>
             <wp:cNvGraphicFramePr>
               <a:graphicFrameLocks xmlns:a="http://schemas.openxmlformats.org/drawingml/2006/main" noChangeAspect="1"/>
             </wp:cNvGraphicFramePr>
@@ -9997,7 +10143,7 @@
               <a:graphicData uri="http://schemas.openxmlformats.org/drawingml/2006/picture">
                 <pic:pic xmlns:pic="http://schemas.openxmlformats.org/drawingml/2006/picture">
                   <pic:nvPicPr>
-                    <pic:cNvPr id="1631860851" name="Imagen 1" descr="Diagrama&#10;&#10;El contenido generado por IA puede ser incorrecto."/>
+                    <pic:cNvPr id="331217577" name="Imagen 1" descr="Diagrama&#10;&#10;El contenido generado por IA puede ser incorrecto."/>
                     <pic:cNvPicPr/>
                   </pic:nvPicPr>
                   <pic:blipFill>
@@ -10009,7 +10155,7 @@
                   <pic:spPr>
                     <a:xfrm>
                       <a:off x="0" y="0"/>
-                      <a:ext cx="6335098" cy="4100897"/>
+                      <a:ext cx="6332220" cy="3583305"/>
                     </a:xfrm>
                     <a:prstGeom prst="rect">
                       <a:avLst/>
@@ -10059,6 +10205,7 @@
           <w:sz w:val="20"/>
           <w:szCs w:val="20"/>
         </w:rPr>
+        <w:lastRenderedPageBreak/>
         <w:t xml:space="preserve">ACTIVIDADES DIDÁCTICAS </w:t>
       </w:r>
     </w:p>
@@ -10200,12 +10347,12 @@
         <w:tblW w:w="10072" w:type="dxa"/>
         <w:tblInd w:w="0" w:type="dxa"/>
         <w:tblBorders>
-          <w:top w:val="single" w:color="000000" w:sz="4" w:space="0"/>
-          <w:left w:val="single" w:color="000000" w:sz="4" w:space="0"/>
-          <w:bottom w:val="single" w:color="000000" w:sz="4" w:space="0"/>
-          <w:right w:val="single" w:color="000000" w:sz="4" w:space="0"/>
-          <w:insideH w:val="single" w:color="000000" w:sz="4" w:space="0"/>
-          <w:insideV w:val="single" w:color="000000" w:sz="4" w:space="0"/>
+          <w:top w:val="single" w:sz="4" w:space="0" w:color="000000"/>
+          <w:left w:val="single" w:sz="4" w:space="0" w:color="000000"/>
+          <w:bottom w:val="single" w:sz="4" w:space="0" w:color="000000"/>
+          <w:right w:val="single" w:sz="4" w:space="0" w:color="000000"/>
+          <w:insideH w:val="single" w:sz="4" w:space="0" w:color="000000"/>
+          <w:insideV w:val="single" w:sz="4" w:space="0" w:color="000000"/>
         </w:tblBorders>
         <w:tblLayout w:type="fixed"/>
         <w:tblLook w:val="0400" w:firstRow="0" w:lastRow="0" w:firstColumn="0" w:lastColumn="0" w:noHBand="0" w:noVBand="1"/>
@@ -10538,7 +10685,7 @@
                 <w:sz w:val="20"/>
                 <w:szCs w:val="20"/>
               </w:rPr>
-              <w:instrText>HYPERLINK "https://sena4.sharepoint.com/:b:/r/sites/VirtualizacionRED/Documentos%20compartidos/2025/LP-Santander/COMPLEMENTARIAS/12310176-INGRESOS%20Y%20GASTOS%20PERSONALES/1.%20FinalxVirtualizar/Contenidos/CF02/Formatos%20DI/Anexos%20CF2/El_cuadrante_del_flujo_de_dinero.pdf?csf=1&amp;web=1&amp;e=O1i7q3"</w:instrText>
+              <w:instrText>HYPERLINK "https://sena4.sharepoint.com/:b:/r/sites/VirtualizacionRED/Documentos%20compartidos/2025/LP-Santander/COMPLEMENTARIAS/12310176-INGRESOS%20Y%20GASTOS%20PERSONALES/1.%20FinalxVirtualizar/Contenidos/CF02/Formatos%20DI/Anexos%20CF2/El_cuadrante_del_flujo_de_dinero.pdf?csf=1&amp;web=1&amp;e=ibL58W"</w:instrText>
             </w:r>
             <w:r>
               <w:rPr>
@@ -10759,7 +10906,7 @@
                 <w:sz w:val="20"/>
                 <w:szCs w:val="20"/>
               </w:rPr>
-              <w:instrText>HYPERLINK "https://sena4.sharepoint.com/:b:/r/sites/VirtualizacionRED/Documentos%20compartidos/2025/LP-Santander/COMPLEMENTARIAS/12310176-INGRESOS%20Y%20GASTOS%20PERSONALES/1.%20FinalxVirtualizar/Contenidos/CF02/Formatos%20DI/Anexos%20CF2/Guia%20para%20invertir.pdf?csf=1&amp;web=1&amp;e=uAIfHw"</w:instrText>
+              <w:instrText>HYPERLINK "https://sena4.sharepoint.com/:b:/r/sites/VirtualizacionRED/Documentos%20compartidos/2025/LP-Santander/COMPLEMENTARIAS/12310176-INGRESOS%20Y%20GASTOS%20PERSONALES/1.%20FinalxVirtualizar/Contenidos/CF02/Formatos%20DI/Anexos%20CF2/Guia%20para%20invertir.pdf?csf=1&amp;web=1&amp;e=Fx8F7c"</w:instrText>
             </w:r>
             <w:r>
               <w:rPr>
@@ -10774,6 +10921,7 @@
               </w:rPr>
               <w:fldChar w:fldCharType="separate"/>
             </w:r>
+            <w:proofErr w:type="spellStart"/>
             <w:r>
               <w:rPr>
                 <w:rStyle w:val="Hipervnculo"/>
@@ -10781,8 +10929,9 @@
                 <w:sz w:val="20"/>
                 <w:szCs w:val="20"/>
               </w:rPr>
-              <w:t>Guía</w:t>
-            </w:r>
+              <w:t>Guia</w:t>
+            </w:r>
+            <w:proofErr w:type="spellEnd"/>
             <w:r>
               <w:rPr>
                 <w:rStyle w:val="Hipervnculo"/>
@@ -10846,6 +10995,7 @@
           <w:sz w:val="20"/>
           <w:szCs w:val="20"/>
         </w:rPr>
+        <w:lastRenderedPageBreak/>
         <w:t>GLOSARIO</w:t>
       </w:r>
     </w:p>
@@ -10874,12 +11024,12 @@
         <w:tblW w:w="9962" w:type="dxa"/>
         <w:tblInd w:w="0" w:type="dxa"/>
         <w:tblBorders>
-          <w:top w:val="single" w:color="000000" w:sz="4" w:space="0"/>
-          <w:left w:val="single" w:color="000000" w:sz="4" w:space="0"/>
-          <w:bottom w:val="single" w:color="000000" w:sz="4" w:space="0"/>
-          <w:right w:val="single" w:color="000000" w:sz="4" w:space="0"/>
-          <w:insideH w:val="single" w:color="000000" w:sz="4" w:space="0"/>
-          <w:insideV w:val="single" w:color="000000" w:sz="4" w:space="0"/>
+          <w:top w:val="single" w:sz="4" w:space="0" w:color="000000"/>
+          <w:left w:val="single" w:sz="4" w:space="0" w:color="000000"/>
+          <w:bottom w:val="single" w:sz="4" w:space="0" w:color="000000"/>
+          <w:right w:val="single" w:sz="4" w:space="0" w:color="000000"/>
+          <w:insideH w:val="single" w:sz="4" w:space="0" w:color="000000"/>
+          <w:insideV w:val="single" w:sz="4" w:space="0" w:color="000000"/>
         </w:tblBorders>
         <w:tblLayout w:type="fixed"/>
         <w:tblLook w:val="0400" w:firstRow="0" w:lastRow="0" w:firstColumn="0" w:lastColumn="0" w:noHBand="0" w:noVBand="1"/>
@@ -12288,7 +12438,7 @@
           <w:szCs w:val="20"/>
           <w:lang w:val="es-CO"/>
         </w:rPr>
-        <w:t>Banco de la República de Colombia. (2022). Educación económica y financiera: Guías para el aprendizaje y la toma de decisiones financieras. https://www.banrep.gov.co/es/educacion-economica</w:t>
+        <w:t xml:space="preserve">Banco de la República de Colombia. (2022). Educación económica y financiera: Guías para el aprendizaje y la toma de decisiones financieras. </w:t>
       </w:r>
     </w:p>
     <w:p>
@@ -12343,18 +12493,6 @@
         </w:rPr>
         <w:t xml:space="preserve">suarios de Servicios Financieros (CONDUSEF). (2021). Presupuesto familiar: Guía práctica para organizar tus finanzas. </w:t>
       </w:r>
-      <w:hyperlink w:history="1" r:id="rId30">
-        <w:r>
-          <w:rPr>
-            <w:rStyle w:val="Hipervnculo"/>
-            <w:rFonts w:ascii="Arial" w:hAnsi="Arial" w:cs="Arial"/>
-            <w:sz w:val="20"/>
-            <w:szCs w:val="20"/>
-            <w:lang w:val="es-CO"/>
-          </w:rPr>
-          <w:t>https://www.condusef.gob.mx</w:t>
-        </w:r>
-      </w:hyperlink>
     </w:p>
     <w:p>
       <w:pPr>
@@ -12390,18 +12528,6 @@
         </w:rPr>
         <w:t xml:space="preserve">Organización para la Cooperación y el Desarrollo Económicos (OCDE). (2020). Recomendaciones sobre competencias financieras para jóvenes y adultos. </w:t>
       </w:r>
-      <w:hyperlink w:history="1" r:id="rId31">
-        <w:r>
-          <w:rPr>
-            <w:rStyle w:val="Hipervnculo"/>
-            <w:rFonts w:ascii="Arial" w:hAnsi="Arial" w:cs="Arial"/>
-            <w:sz w:val="20"/>
-            <w:szCs w:val="20"/>
-            <w:lang w:val="es-CO"/>
-          </w:rPr>
-          <w:t>https://www.oecd.org/education/financial-education.htm</w:t>
-        </w:r>
-      </w:hyperlink>
     </w:p>
     <w:p>
       <w:pPr>
@@ -12437,18 +12563,6 @@
         </w:rPr>
         <w:t xml:space="preserve">Superintendencia Financiera de Colombia. (2023). ABC de la educación financiera. </w:t>
       </w:r>
-      <w:hyperlink w:history="1" r:id="rId32">
-        <w:r>
-          <w:rPr>
-            <w:rStyle w:val="Hipervnculo"/>
-            <w:rFonts w:ascii="Arial" w:hAnsi="Arial" w:cs="Arial"/>
-            <w:sz w:val="20"/>
-            <w:szCs w:val="20"/>
-            <w:lang w:val="es-CO"/>
-          </w:rPr>
-          <w:t>https://www.superfinanciera.gov.co</w:t>
-        </w:r>
-      </w:hyperlink>
     </w:p>
     <w:p>
       <w:pPr>
@@ -12484,18 +12598,6 @@
         </w:rPr>
         <w:t xml:space="preserve">Fundación BBVA. (2019). La importancia del ahorro en la estabilidad económica de los hogares. </w:t>
       </w:r>
-      <w:hyperlink w:history="1" r:id="rId33">
-        <w:r>
-          <w:rPr>
-            <w:rStyle w:val="Hipervnculo"/>
-            <w:rFonts w:ascii="Arial" w:hAnsi="Arial" w:cs="Arial"/>
-            <w:sz w:val="20"/>
-            <w:szCs w:val="20"/>
-            <w:lang w:val="es-CO"/>
-          </w:rPr>
-          <w:t>https://www.bbva.com</w:t>
-        </w:r>
-      </w:hyperlink>
     </w:p>
     <w:p>
       <w:pPr>
@@ -13099,12 +13201,12 @@
         <w:tblW w:w="9967" w:type="dxa"/>
         <w:tblInd w:w="0" w:type="dxa"/>
         <w:tblBorders>
-          <w:top w:val="single" w:color="000000" w:sz="4" w:space="0"/>
-          <w:left w:val="single" w:color="000000" w:sz="4" w:space="0"/>
-          <w:bottom w:val="single" w:color="000000" w:sz="4" w:space="0"/>
-          <w:right w:val="single" w:color="000000" w:sz="4" w:space="0"/>
-          <w:insideH w:val="single" w:color="000000" w:sz="4" w:space="0"/>
-          <w:insideV w:val="single" w:color="000000" w:sz="4" w:space="0"/>
+          <w:top w:val="single" w:sz="4" w:space="0" w:color="000000"/>
+          <w:left w:val="single" w:sz="4" w:space="0" w:color="000000"/>
+          <w:bottom w:val="single" w:sz="4" w:space="0" w:color="000000"/>
+          <w:right w:val="single" w:sz="4" w:space="0" w:color="000000"/>
+          <w:insideH w:val="single" w:sz="4" w:space="0" w:color="000000"/>
+          <w:insideV w:val="single" w:sz="4" w:space="0" w:color="000000"/>
         </w:tblBorders>
         <w:tblLayout w:type="fixed"/>
         <w:tblLook w:val="0400" w:firstRow="0" w:lastRow="0" w:firstColumn="0" w:lastColumn="0" w:noHBand="0" w:noVBand="1"/>
@@ -13311,7 +13413,35 @@
                 <w:sz w:val="20"/>
                 <w:szCs w:val="20"/>
               </w:rPr>
-              <w:t xml:space="preserve">Centro Agropecuario y de comercio y servicios - </w:t>
+              <w:t xml:space="preserve">Centro Agropecuario y de </w:t>
+            </w:r>
+            <w:r>
+              <w:rPr>
+                <w:sz w:val="20"/>
+                <w:szCs w:val="20"/>
+              </w:rPr>
+              <w:t>C</w:t>
+            </w:r>
+            <w:r>
+              <w:rPr>
+                <w:sz w:val="20"/>
+                <w:szCs w:val="20"/>
+              </w:rPr>
+              <w:t xml:space="preserve">omercio y </w:t>
+            </w:r>
+            <w:r>
+              <w:rPr>
+                <w:sz w:val="20"/>
+                <w:szCs w:val="20"/>
+              </w:rPr>
+              <w:t>S</w:t>
+            </w:r>
+            <w:r>
+              <w:rPr>
+                <w:sz w:val="20"/>
+                <w:szCs w:val="20"/>
+              </w:rPr>
+              <w:t xml:space="preserve">ervicios - </w:t>
             </w:r>
             <w:r>
               <w:rPr>
@@ -13393,12 +13523,12 @@
         <w:tblW w:w="9967" w:type="dxa"/>
         <w:tblInd w:w="0" w:type="dxa"/>
         <w:tblBorders>
-          <w:top w:val="single" w:color="000000" w:sz="4" w:space="0"/>
-          <w:left w:val="single" w:color="000000" w:sz="4" w:space="0"/>
-          <w:bottom w:val="single" w:color="000000" w:sz="4" w:space="0"/>
-          <w:right w:val="single" w:color="000000" w:sz="4" w:space="0"/>
-          <w:insideH w:val="single" w:color="000000" w:sz="4" w:space="0"/>
-          <w:insideV w:val="single" w:color="000000" w:sz="4" w:space="0"/>
+          <w:top w:val="single" w:sz="4" w:space="0" w:color="000000"/>
+          <w:left w:val="single" w:sz="4" w:space="0" w:color="000000"/>
+          <w:bottom w:val="single" w:sz="4" w:space="0" w:color="000000"/>
+          <w:right w:val="single" w:sz="4" w:space="0" w:color="000000"/>
+          <w:insideH w:val="single" w:sz="4" w:space="0" w:color="000000"/>
+          <w:insideV w:val="single" w:sz="4" w:space="0" w:color="000000"/>
         </w:tblBorders>
         <w:tblLayout w:type="fixed"/>
         <w:tblLook w:val="0400" w:firstRow="0" w:lastRow="0" w:firstColumn="0" w:lastColumn="0" w:noHBand="0" w:noVBand="1"/>
@@ -13562,6 +13692,7 @@
                 <w:sz w:val="20"/>
                 <w:szCs w:val="20"/>
               </w:rPr>
+              <w:lastRenderedPageBreak/>
               <w:t>Autor (es)</w:t>
             </w:r>
           </w:p>
@@ -13750,9 +13881,9 @@
       </w:pPr>
     </w:p>
     <w:sectPr>
-      <w:headerReference w:type="default" r:id="rId34"/>
-      <w:footerReference w:type="default" r:id="rId35"/>
-      <w:pgSz w:w="12240" w:h="15840" w:orient="portrait"/>
+      <w:headerReference w:type="default" r:id="rId30"/>
+      <w:footerReference w:type="default" r:id="rId31"/>
+      <w:pgSz w:w="12240" w:h="15840"/>
       <w:pgMar w:top="1701" w:right="1134" w:bottom="1134" w:left="1134" w:header="720" w:footer="0" w:gutter="0"/>
       <w:pgNumType w:start="1"/>
       <w:cols w:space="720"/>
@@ -13763,7 +13894,7 @@
 
 <file path=word/comments.xml><?xml version="1.0" encoding="utf-8"?>
 <w:comments xmlns:wpc="http://schemas.microsoft.com/office/word/2010/wordprocessingCanvas" xmlns:cx="http://schemas.microsoft.com/office/drawing/2014/chartex" xmlns:cx1="http://schemas.microsoft.com/office/drawing/2015/9/8/chartex" xmlns:cx2="http://schemas.microsoft.com/office/drawing/2015/10/21/chartex" xmlns:cx3="http://schemas.microsoft.com/office/drawing/2016/5/9/chartex" xmlns:cx4="http://schemas.microsoft.com/office/drawing/2016/5/10/chartex" xmlns:cx5="http://schemas.microsoft.com/office/drawing/2016/5/11/chartex" xmlns:cx6="http://schemas.microsoft.com/office/drawing/2016/5/12/chartex" xmlns:cx7="http://schemas.microsoft.com/office/drawing/2016/5/13/chartex" xmlns:cx8="http://schemas.microsoft.com/office/drawing/2016/5/14/chartex" xmlns:mc="http://schemas.openxmlformats.org/markup-compatibility/2006" xmlns:aink="http://schemas.microsoft.com/office/drawing/2016/ink" xmlns:am3d="http://schemas.microsoft.com/office/drawing/2017/model3d" xmlns:o="urn:schemas-microsoft-com:office:office" xmlns:oel="http://schemas.microsoft.com/office/2019/extlst" xmlns:r="http://schemas.openxmlformats.org/officeDocument/2006/relationships" xmlns:m="http://schemas.openxmlformats.org/officeDocument/2006/math" xmlns:v="urn:schemas-microsoft-com:vml" xmlns:wp14="http://schemas.microsoft.com/office/word/2010/wordprocessingDrawing" xmlns:wp="http://schemas.openxmlformats.org/drawingml/2006/wordprocessingDrawing" xmlns:w10="urn:schemas-microsoft-com:office:word" xmlns:w="http://schemas.openxmlformats.org/wordprocessingml/2006/main" xmlns:w14="http://schemas.microsoft.com/office/word/2010/wordml" xmlns:w15="http://schemas.microsoft.com/office/word/2012/wordml" xmlns:w16cex="http://schemas.microsoft.com/office/word/2018/wordml/cex" xmlns:w16cid="http://schemas.microsoft.com/office/word/2016/wordml/cid" xmlns:w16="http://schemas.microsoft.com/office/word/2018/wordml" xmlns:w16du="http://schemas.microsoft.com/office/word/2023/wordml/word16du" xmlns:w16sdtdh="http://schemas.microsoft.com/office/word/2020/wordml/sdtdatahash" xmlns:w16sdtfl="http://schemas.microsoft.com/office/word/2024/wordml/sdtformatlock" xmlns:w16se="http://schemas.microsoft.com/office/word/2015/wordml/symex" xmlns:wpg="http://schemas.microsoft.com/office/word/2010/wordprocessingGroup" xmlns:wpi="http://schemas.microsoft.com/office/word/2010/wordprocessingInk" xmlns:wne="http://schemas.microsoft.com/office/word/2006/wordml" xmlns:wps="http://schemas.microsoft.com/office/word/2010/wordprocessingShape" mc:Ignorable="w14 w15 w16se w16cid w16 w16cex w16sdtdh w16sdtfl w16du wp14">
-  <w:comment w:initials="SM" w:author="Sandra Paola Morales Paez" w:date="2025-07-25T08:50:00Z" w:id="1">
+  <w:comment w:id="1" w:author="Sandra Paola Morales Paez" w:date="2025-07-25T08:50:00Z" w:initials="SM">
     <w:p>
       <w:pPr>
         <w:pStyle w:val="Textocomentario"/>
@@ -13777,7 +13908,7 @@
       <w:r>
         <w:t xml:space="preserve">Guion de introduccion: </w:t>
       </w:r>
-      <w:hyperlink w:history="1" r:id="rId1">
+      <w:hyperlink r:id="rId1" w:history="1">
         <w:r>
           <w:rPr>
             <w:rStyle w:val="Hipervnculo"/>
@@ -13790,7 +13921,7 @@
       </w:r>
     </w:p>
   </w:comment>
-  <w:comment w:initials="SM" w:author="Sandra Paola Morales Paez" w:date="2025-07-23T12:07:00Z" w:id="2">
+  <w:comment w:id="2" w:author="Sandra Paola Morales Paez" w:date="2025-07-23T12:07:00Z" w:initials="SM">
     <w:p>
       <w:pPr>
         <w:pStyle w:val="Textocomentario"/>
@@ -13804,7 +13935,7 @@
       <w:r>
         <w:t xml:space="preserve">Enlace: </w:t>
       </w:r>
-      <w:hyperlink w:history="1" r:id="rId2">
+      <w:hyperlink r:id="rId2" w:history="1">
         <w:r>
           <w:rPr>
             <w:rStyle w:val="Hipervnculo"/>
@@ -13814,7 +13945,7 @@
       </w:hyperlink>
     </w:p>
   </w:comment>
-  <w:comment w:initials="SM" w:author="Sandra Paola Morales Paez" w:date="2025-07-23T14:40:00Z" w:id="3">
+  <w:comment w:id="3" w:author="Sandra Paola Morales Paez" w:date="2025-07-23T14:40:00Z" w:initials="SM">
     <w:p>
       <w:pPr>
         <w:pStyle w:val="Textocomentario"/>
@@ -13830,7 +13961,7 @@
       </w:r>
     </w:p>
   </w:comment>
-  <w:comment w:initials="SM" w:author="Sandra Paola Morales Paez" w:date="2025-07-23T14:41:00Z" w:id="4">
+  <w:comment w:id="4" w:author="Sandra Paola Morales Paez" w:date="2025-07-23T14:41:00Z" w:initials="SM">
     <w:p>
       <w:pPr>
         <w:pStyle w:val="Textocomentario"/>
@@ -13841,7 +13972,7 @@
         </w:rPr>
         <w:annotationRef/>
       </w:r>
-      <w:hyperlink w:history="1" w:anchor="fromView=search&amp;page=1&amp;position=0&amp;uuid=8f38da83-7d93-4f27-bbea-5f4eeea14004&amp;query=Disciplina+econ%C3%B3mica" r:id="rId3">
+      <w:hyperlink r:id="rId3" w:anchor="fromView=search&amp;page=1&amp;position=0&amp;uuid=8f38da83-7d93-4f27-bbea-5f4eeea14004&amp;query=Disciplina+econ%C3%B3mica" w:history="1">
         <w:r>
           <w:rPr>
             <w:rStyle w:val="Hipervnculo"/>
@@ -13851,7 +13982,7 @@
       </w:hyperlink>
     </w:p>
   </w:comment>
-  <w:comment w:initials="SM" w:author="Sandra Paola Morales Paez" w:date="2025-07-23T14:44:00Z" w:id="5">
+  <w:comment w:id="5" w:author="Sandra Paola Morales Paez" w:date="2025-07-23T14:44:00Z" w:initials="SM">
     <w:p>
       <w:pPr>
         <w:pStyle w:val="Textocomentario"/>
@@ -13862,7 +13993,7 @@
         </w:rPr>
         <w:annotationRef/>
       </w:r>
-      <w:hyperlink w:history="1" w:anchor="fromView=image_search&amp;page=1&amp;position=44&amp;uuid=544295f7-2af9-440a-8dc1-8d0c95c69270&amp;query=Compromiso+econ%C3%B3mica" r:id="rId4">
+      <w:hyperlink r:id="rId4" w:anchor="fromView=image_search&amp;page=1&amp;position=44&amp;uuid=544295f7-2af9-440a-8dc1-8d0c95c69270&amp;query=Compromiso+econ%C3%B3mica" w:history="1">
         <w:r>
           <w:rPr>
             <w:rStyle w:val="Hipervnculo"/>
@@ -13872,7 +14003,7 @@
       </w:hyperlink>
     </w:p>
   </w:comment>
-  <w:comment w:initials="SM" w:author="Sandra Paola Morales Paez" w:date="2025-07-23T14:48:00Z" w:id="6">
+  <w:comment w:id="6" w:author="Sandra Paola Morales Paez" w:date="2025-07-23T14:48:00Z" w:initials="SM">
     <w:p>
       <w:pPr>
         <w:pStyle w:val="Textocomentario"/>
@@ -13883,7 +14014,7 @@
         </w:rPr>
         <w:annotationRef/>
       </w:r>
-      <w:hyperlink w:history="1" w:anchor="fromView=image_search_similar&amp;page=1&amp;position=20&amp;uuid=fa0c8c5d-3622-4763-bd3a-99c98fa35985&amp;query=Organizaci%C3%B3n+econ%C3%B3mica" r:id="rId5">
+      <w:hyperlink r:id="rId5" w:anchor="fromView=image_search_similar&amp;page=1&amp;position=20&amp;uuid=fa0c8c5d-3622-4763-bd3a-99c98fa35985&amp;query=Organizaci%C3%B3n+econ%C3%B3mica" w:history="1">
         <w:r>
           <w:rPr>
             <w:rStyle w:val="Hipervnculo"/>
@@ -13893,7 +14024,7 @@
       </w:hyperlink>
     </w:p>
   </w:comment>
-  <w:comment w:initials="SM" w:author="Sandra Paola Morales Paez" w:date="2025-07-25T13:55:00Z" w:id="7">
+  <w:comment w:id="7" w:author="Sandra Paola Morales Paez" w:date="2025-07-25T13:55:00Z" w:initials="SM">
     <w:p>
       <w:pPr>
         <w:pStyle w:val="Textocomentario"/>
@@ -13909,7 +14040,7 @@
       </w:r>
     </w:p>
   </w:comment>
-  <w:comment w:initials="SM" w:author="Sandra Paola Morales Paez" w:date="2025-07-23T18:16:00Z" w:id="8">
+  <w:comment w:id="8" w:author="Sandra Paola Morales Paez" w:date="2025-07-23T18:16:00Z" w:initials="SM">
     <w:p>
       <w:pPr>
         <w:pStyle w:val="Textocomentario"/>
@@ -13920,7 +14051,7 @@
         </w:rPr>
         <w:annotationRef/>
       </w:r>
-      <w:hyperlink w:history="1" w:anchor="fromView=image_search_similar&amp;page=2&amp;position=40&amp;uuid=50f73ac8-1b51-4812-8834-a0afb90e8175&amp;query=gestion+presupuestal" r:id="rId6">
+      <w:hyperlink r:id="rId6" w:anchor="fromView=image_search_similar&amp;page=2&amp;position=40&amp;uuid=50f73ac8-1b51-4812-8834-a0afb90e8175&amp;query=gestion+presupuestal" w:history="1">
         <w:r>
           <w:rPr>
             <w:rStyle w:val="Hipervnculo"/>
@@ -13930,7 +14061,7 @@
       </w:hyperlink>
     </w:p>
   </w:comment>
-  <w:comment w:initials="SM" w:author="Sandra Paola Morales Paez" w:date="2025-07-23T18:48:00Z" w:id="9">
+  <w:comment w:id="9" w:author="Sandra Paola Morales Paez" w:date="2025-07-23T18:48:00Z" w:initials="SM">
     <w:p>
       <w:pPr>
         <w:pStyle w:val="Textocomentario"/>
@@ -13944,7 +14075,7 @@
       <w:r>
         <w:t xml:space="preserve">Guion para Podcast </w:t>
       </w:r>
-      <w:hyperlink w:history="1" r:id="rId7">
+      <w:hyperlink r:id="rId7" w:history="1">
         <w:r>
           <w:rPr>
             <w:rStyle w:val="Hipervnculo"/>
@@ -13957,7 +14088,7 @@
       </w:r>
     </w:p>
   </w:comment>
-  <w:comment w:initials="SM" w:author="Sandra Paola Morales Paez" w:date="2025-07-25T09:29:00Z" w:id="10">
+  <w:comment w:id="10" w:author="Sandra Paola Morales Paez" w:date="2025-07-25T09:29:00Z" w:initials="SM">
     <w:p>
       <w:pPr>
         <w:pStyle w:val="Textocomentario"/>
@@ -13981,7 +14112,7 @@
       </w:r>
     </w:p>
   </w:comment>
-  <w:comment w:initials="SM" w:author="Sandra Paola Morales Paez" w:date="2025-07-25T09:30:00Z" w:id="11">
+  <w:comment w:id="11" w:author="Sandra Paola Morales Paez" w:date="2025-07-25T09:30:00Z" w:initials="SM">
     <w:p>
       <w:pPr>
         <w:pStyle w:val="Textocomentario"/>
@@ -13997,7 +14128,7 @@
       </w:r>
     </w:p>
   </w:comment>
-  <w:comment w:initials="SM" w:author="Sandra Paola Morales Paez" w:date="2025-07-25T09:30:00Z" w:id="12">
+  <w:comment w:id="12" w:author="Sandra Paola Morales Paez" w:date="2025-07-25T09:30:00Z" w:initials="SM">
     <w:p>
       <w:pPr>
         <w:pStyle w:val="Textocomentario"/>
@@ -14021,7 +14152,7 @@
       </w:r>
     </w:p>
   </w:comment>
-  <w:comment w:initials="SM" w:author="Sandra Paola Morales Paez" w:date="2025-07-25T09:31:00Z" w:id="13">
+  <w:comment w:id="13" w:author="Sandra Paola Morales Paez" w:date="2025-07-25T09:31:00Z" w:initials="SM">
     <w:p>
       <w:pPr>
         <w:pStyle w:val="Textocomentario"/>
@@ -14037,7 +14168,7 @@
       </w:r>
     </w:p>
   </w:comment>
-  <w:comment w:initials="SM" w:author="Sandra Paola Morales Paez" w:date="2025-07-24T12:15:00Z" w:id="14">
+  <w:comment w:id="14" w:author="Sandra Paola Morales Paez" w:date="2025-07-24T12:15:00Z" w:initials="SM">
     <w:p>
       <w:pPr>
         <w:pStyle w:val="Textocomentario"/>
@@ -14048,7 +14179,7 @@
         </w:rPr>
         <w:annotationRef/>
       </w:r>
-      <w:hyperlink w:history="1" w:anchor="fromView=search&amp;page=1&amp;position=5&amp;uuid=571380a9-afcc-4ff5-8c89-3a631ee38587&amp;query=ganancia+dinero" r:id="rId8">
+      <w:hyperlink r:id="rId8" w:anchor="fromView=search&amp;page=1&amp;position=5&amp;uuid=571380a9-afcc-4ff5-8c89-3a631ee38587&amp;query=ganancia+dinero" w:history="1">
         <w:r>
           <w:rPr>
             <w:rStyle w:val="Hipervnculo"/>
@@ -14058,7 +14189,7 @@
       </w:hyperlink>
     </w:p>
   </w:comment>
-  <w:comment w:initials="SM" w:author="Sandra Paola Morales Paez" w:date="2025-07-24T17:55:00Z" w:id="15">
+  <w:comment w:id="15" w:author="Sandra Paola Morales Paez" w:date="2025-07-24T17:55:00Z" w:initials="SM">
     <w:p>
       <w:pPr>
         <w:pStyle w:val="Textocomentario"/>
@@ -14069,7 +14200,7 @@
         </w:rPr>
         <w:annotationRef/>
       </w:r>
-      <w:hyperlink w:history="1" w:anchor="fromView=search&amp;page=1&amp;position=27&amp;uuid=4a5aacde-0f19-430b-a9fb-bb7c23299776&amp;query=presupuesto" r:id="rId9">
+      <w:hyperlink r:id="rId9" w:anchor="fromView=search&amp;page=1&amp;position=27&amp;uuid=4a5aacde-0f19-430b-a9fb-bb7c23299776&amp;query=presupuesto" w:history="1">
         <w:r>
           <w:rPr>
             <w:rStyle w:val="Hipervnculo"/>
@@ -14079,7 +14210,7 @@
       </w:hyperlink>
     </w:p>
   </w:comment>
-  <w:comment w:initials="SM" w:author="Sandra Paola Morales Paez" w:date="2025-07-25T09:56:00Z" w:id="16">
+  <w:comment w:id="16" w:author="Sandra Paola Morales Paez" w:date="2025-07-25T09:56:00Z" w:initials="SM">
     <w:p>
       <w:pPr>
         <w:pStyle w:val="Textocomentario"/>
@@ -14090,7 +14221,7 @@
         </w:rPr>
         <w:annotationRef/>
       </w:r>
-      <w:hyperlink w:history="1" w:anchor="fromView=search&amp;page=1&amp;position=36&amp;uuid=a3af3273-907b-46e8-885c-66465f71eda1&amp;query=Ahorrar" r:id="rId10">
+      <w:hyperlink r:id="rId10" w:anchor="fromView=search&amp;page=1&amp;position=36&amp;uuid=a3af3273-907b-46e8-885c-66465f71eda1&amp;query=Ahorrar" w:history="1">
         <w:r>
           <w:rPr>
             <w:rStyle w:val="Hipervnculo"/>
@@ -14100,7 +14231,7 @@
       </w:hyperlink>
     </w:p>
   </w:comment>
-  <w:comment w:initials="SM" w:author="Sandra Paola Morales Paez" w:date="2025-07-25T10:12:00Z" w:id="17">
+  <w:comment w:id="17" w:author="Sandra Paola Morales Paez" w:date="2025-07-25T10:12:00Z" w:initials="SM">
     <w:p>
       <w:pPr>
         <w:pStyle w:val="Textocomentario"/>
@@ -14111,7 +14242,7 @@
         </w:rPr>
         <w:annotationRef/>
       </w:r>
-      <w:hyperlink w:history="1" w:anchor="fromView=search&amp;page=1&amp;position=44&amp;uuid=a46e0627-9365-4089-ad14-1446da5615d8&amp;query=ejercicio+en+clase+de+presup%C3%BAesto" r:id="rId11">
+      <w:hyperlink r:id="rId11" w:anchor="fromView=search&amp;page=1&amp;position=44&amp;uuid=a46e0627-9365-4089-ad14-1446da5615d8&amp;query=ejercicio+en+clase+de+presup%C3%BAesto" w:history="1">
         <w:r>
           <w:rPr>
             <w:rStyle w:val="Hipervnculo"/>
@@ -14121,7 +14252,7 @@
       </w:hyperlink>
     </w:p>
   </w:comment>
-  <w:comment w:initials="SM" w:author="Sandra Paola Morales Paez" w:date="2025-07-25T10:19:00Z" w:id="18">
+  <w:comment w:id="18" w:author="Sandra Paola Morales Paez" w:date="2025-07-25T10:19:00Z" w:initials="SM">
     <w:p>
       <w:pPr>
         <w:pStyle w:val="Textocomentario"/>
@@ -14132,7 +14263,7 @@
         </w:rPr>
         <w:annotationRef/>
       </w:r>
-      <w:hyperlink w:history="1" w:anchor="fromView=search&amp;page=1&amp;position=43&amp;uuid=2dd83c30-0694-4536-b86e-1eb5a8a00f8b&amp;query=cultura+del+ahorro" r:id="rId12">
+      <w:hyperlink r:id="rId12" w:anchor="fromView=search&amp;page=1&amp;position=43&amp;uuid=2dd83c30-0694-4536-b86e-1eb5a8a00f8b&amp;query=cultura+del+ahorro" w:history="1">
         <w:r>
           <w:rPr>
             <w:rStyle w:val="Hipervnculo"/>
@@ -14142,7 +14273,7 @@
       </w:hyperlink>
     </w:p>
   </w:comment>
-  <w:comment w:initials="SM" w:author="Sandra Paola Morales Paez" w:date="2025-07-25T11:36:00Z" w:id="19">
+  <w:comment w:id="19" w:author="Sandra Paola Morales Paez" w:date="2025-07-25T11:36:00Z" w:initials="SM">
     <w:p>
       <w:pPr>
         <w:pStyle w:val="Textocomentario"/>
@@ -14158,7 +14289,7 @@
       </w:r>
     </w:p>
   </w:comment>
-  <w:comment w:initials="SM" w:author="Sandra Paola Morales Paez" w:date="2025-07-25T11:22:00Z" w:id="20">
+  <w:comment w:id="20" w:author="Sandra Paola Morales Paez" w:date="2025-07-25T11:22:00Z" w:initials="SM">
     <w:p>
       <w:pPr>
         <w:pStyle w:val="Textocomentario"/>
@@ -14169,7 +14300,7 @@
         </w:rPr>
         <w:annotationRef/>
       </w:r>
-      <w:hyperlink w:history="1" w:anchor="fromView=image_search_similar&amp;page=1&amp;position=44&amp;uuid=5c0bf8c6-ff44-449f-81a2-7e1574d1b86e&amp;query=AHORRO+%3D+INGRESO+DISPONIBLE+%E2%80%93+GASTOS" r:id="rId13">
+      <w:hyperlink r:id="rId13" w:anchor="fromView=image_search_similar&amp;page=1&amp;position=44&amp;uuid=5c0bf8c6-ff44-449f-81a2-7e1574d1b86e&amp;query=AHORRO+%3D+INGRESO+DISPONIBLE+%E2%80%93+GASTOS" w:history="1">
         <w:r>
           <w:rPr>
             <w:rStyle w:val="Hipervnculo"/>
@@ -14179,7 +14310,7 @@
       </w:hyperlink>
     </w:p>
   </w:comment>
-  <w:comment w:initials="SM" w:author="Sandra Paola Morales Paez" w:date="2025-07-25T14:46:00Z" w:id="21">
+  <w:comment w:id="21" w:author="Sandra Paola Morales Paez" w:date="2025-07-25T14:46:00Z" w:initials="SM">
     <w:p>
       <w:pPr>
         <w:pStyle w:val="Textocomentario"/>
@@ -14203,7 +14334,7 @@
       </w:r>
     </w:p>
   </w:comment>
-  <w:comment w:initials="SM" w:author="Sandra Paola Morales Paez" w:date="2025-07-25T15:30:00Z" w:id="22">
+  <w:comment w:id="22" w:author="Sandra Paola Morales Paez" w:date="2025-08-20T14:44:00Z" w:initials="SM">
     <w:p>
       <w:pPr>
         <w:pStyle w:val="Textocomentario"/>
@@ -14215,9 +14346,9 @@
         <w:annotationRef/>
       </w:r>
       <w:r>
-        <w:t xml:space="preserve">Documento cargado en la carpeta Anexos CF2 </w:t>
-      </w:r>
-      <w:hyperlink w:history="1" r:id="rId14">
+        <w:t xml:space="preserve">Documento en carpeta de anexos </w:t>
+      </w:r>
+      <w:hyperlink r:id="rId14" w:history="1">
         <w:r>
           <w:rPr>
             <w:rStyle w:val="Hipervnculo"/>
@@ -14230,7 +14361,7 @@
       </w:r>
     </w:p>
   </w:comment>
-  <w:comment w:initials="SM" w:author="Sandra Paola Morales Paez" w:date="2025-07-25T15:35:00Z" w:id="23">
+  <w:comment w:id="23" w:author="Sandra Paola Morales Paez" w:date="2025-08-20T14:43:00Z" w:initials="SM">
     <w:p>
       <w:pPr>
         <w:pStyle w:val="Textocomentario"/>
@@ -14242,9 +14373,9 @@
         <w:annotationRef/>
       </w:r>
       <w:r>
-        <w:t xml:space="preserve">Documento cargado en la carpeta Anexos Cf 2  </w:t>
-      </w:r>
-      <w:hyperlink w:history="1" r:id="rId15">
+        <w:t xml:space="preserve">Documento en carpeta de anexos Cf2: </w:t>
+      </w:r>
+      <w:hyperlink r:id="rId15" w:history="1">
         <w:r>
           <w:rPr>
             <w:rStyle w:val="Hipervnculo"/>
@@ -14283,8 +14414,8 @@
   <w15:commentEx w15:paraId="4372F3C6" w15:done="0"/>
   <w15:commentEx w15:paraId="5965228E" w15:done="0"/>
   <w15:commentEx w15:paraId="6F6C2780" w15:done="0"/>
-  <w15:commentEx w15:paraId="6BAC4342" w15:done="0"/>
-  <w15:commentEx w15:paraId="627993CA" w15:done="0"/>
+  <w15:commentEx w15:paraId="57A3185B" w15:done="0"/>
+  <w15:commentEx w15:paraId="646725C1" w15:done="0"/>
 </w15:commentsEx>
 </file>
 
@@ -14311,8 +14442,8 @@
   <w16cex:commentExtensible w16cex:durableId="61706F01" w16cex:dateUtc="2025-07-25T16:36:00Z"/>
   <w16cex:commentExtensible w16cex:durableId="520A47BA" w16cex:dateUtc="2025-07-25T16:22:00Z"/>
   <w16cex:commentExtensible w16cex:durableId="57FB36B5" w16cex:dateUtc="2025-07-25T19:46:00Z"/>
-  <w16cex:commentExtensible w16cex:durableId="7A5213A2" w16cex:dateUtc="2025-07-25T20:30:00Z"/>
-  <w16cex:commentExtensible w16cex:durableId="1CA1C841" w16cex:dateUtc="2025-07-25T20:35:00Z"/>
+  <w16cex:commentExtensible w16cex:durableId="46F59EF4" w16cex:dateUtc="2025-08-20T19:44:00Z"/>
+  <w16cex:commentExtensible w16cex:durableId="767952D6" w16cex:dateUtc="2025-08-20T19:43:00Z"/>
 </w16cex:commentsExtensible>
 </file>
 
@@ -14339,8 +14470,8 @@
   <w16cid:commentId w16cid:paraId="4372F3C6" w16cid:durableId="61706F01"/>
   <w16cid:commentId w16cid:paraId="5965228E" w16cid:durableId="520A47BA"/>
   <w16cid:commentId w16cid:paraId="6F6C2780" w16cid:durableId="57FB36B5"/>
-  <w16cid:commentId w16cid:paraId="6BAC4342" w16cid:durableId="7A5213A2"/>
-  <w16cid:commentId w16cid:paraId="627993CA" w16cid:durableId="1CA1C841"/>
+  <w16cid:commentId w16cid:paraId="57A3185B" w16cid:durableId="46F59EF4"/>
+  <w16cid:commentId w16cid:paraId="646725C1" w16cid:durableId="767952D6"/>
 </w16cid:commentsIds>
 </file>
 
@@ -14403,7 +14534,7 @@
       <w:ind w:left="-2" w:hanging="2"/>
       <w:jc w:val="right"/>
       <w:rPr>
-        <w:rFonts w:ascii="Times New Roman" w:hAnsi="Times New Roman" w:eastAsia="Times New Roman" w:cs="Times New Roman"/>
+        <w:rFonts w:ascii="Times New Roman" w:eastAsia="Times New Roman" w:hAnsi="Times New Roman" w:cs="Times New Roman"/>
         <w:sz w:val="24"/>
         <w:szCs w:val="24"/>
       </w:rPr>
@@ -14414,7 +14545,7 @@
       <w:pStyle w:val="Normal0"/>
       <w:spacing w:line="240" w:lineRule="auto"/>
       <w:rPr>
-        <w:rFonts w:ascii="Times New Roman" w:hAnsi="Times New Roman" w:eastAsia="Times New Roman" w:cs="Times New Roman"/>
+        <w:rFonts w:ascii="Times New Roman" w:eastAsia="Times New Roman" w:hAnsi="Times New Roman" w:cs="Times New Roman"/>
         <w:sz w:val="24"/>
         <w:szCs w:val="24"/>
       </w:rPr>
@@ -14499,7 +14630,7 @@
 </file>
 
 <file path=word/header1.xml><?xml version="1.0" encoding="utf-8"?>
-<w:hdr xmlns:wpc="http://schemas.microsoft.com/office/word/2010/wordprocessingCanvas" xmlns:cx="http://schemas.microsoft.com/office/drawing/2014/chartex" xmlns:cx1="http://schemas.microsoft.com/office/drawing/2015/9/8/chartex" xmlns:cx2="http://schemas.microsoft.com/office/drawing/2015/10/21/chartex" xmlns:cx3="http://schemas.microsoft.com/office/drawing/2016/5/9/chartex" xmlns:cx4="http://schemas.microsoft.com/office/drawing/2016/5/10/chartex" xmlns:cx5="http://schemas.microsoft.com/office/drawing/2016/5/11/chartex" xmlns:cx6="http://schemas.microsoft.com/office/drawing/2016/5/12/chartex" xmlns:cx7="http://schemas.microsoft.com/office/drawing/2016/5/13/chartex" xmlns:cx8="http://schemas.microsoft.com/office/drawing/2016/5/14/chartex" xmlns:mc="http://schemas.openxmlformats.org/markup-compatibility/2006" xmlns:aink="http://schemas.microsoft.com/office/drawing/2016/ink" xmlns:am3d="http://schemas.microsoft.com/office/drawing/2017/model3d" xmlns:o="urn:schemas-microsoft-com:office:office" xmlns:oel="http://schemas.microsoft.com/office/2019/extlst" xmlns:r="http://schemas.openxmlformats.org/officeDocument/2006/relationships" xmlns:m="http://schemas.openxmlformats.org/officeDocument/2006/math" xmlns:v="urn:schemas-microsoft-com:vml" xmlns:wp14="http://schemas.microsoft.com/office/word/2010/wordprocessingDrawing" xmlns:wp="http://schemas.openxmlformats.org/drawingml/2006/wordprocessingDrawing" xmlns:w10="urn:schemas-microsoft-com:office:word" xmlns:w="http://schemas.openxmlformats.org/wordprocessingml/2006/main" xmlns:w14="http://schemas.microsoft.com/office/word/2010/wordml" xmlns:w15="http://schemas.microsoft.com/office/word/2012/wordml" xmlns:w16cex="http://schemas.microsoft.com/office/word/2018/wordml/cex" xmlns:w16cid="http://schemas.microsoft.com/office/word/2016/wordml/cid" xmlns:w16="http://schemas.microsoft.com/office/word/2018/wordml" xmlns:w16du="http://schemas.microsoft.com/office/word/2023/wordml/word16du" xmlns:w16sdtdh="http://schemas.microsoft.com/office/word/2020/wordml/sdtdatahash" xmlns:w16sdtfl="http://schemas.microsoft.com/office/word/2024/wordml/sdtformatlock" xmlns:w16se="http://schemas.microsoft.com/office/word/2015/wordml/symex" xmlns:wpg="http://schemas.microsoft.com/office/word/2010/wordprocessingGroup" xmlns:wpi="http://schemas.microsoft.com/office/word/2010/wordprocessingInk" xmlns:wne="http://schemas.microsoft.com/office/word/2006/wordml" xmlns:wps="http://schemas.microsoft.com/office/word/2010/wordprocessingShape" xmlns:a="http://schemas.openxmlformats.org/drawingml/2006/main" xmlns:pic="http://schemas.openxmlformats.org/drawingml/2006/picture" xmlns:a14="http://schemas.microsoft.com/office/drawing/2010/main" mc:Ignorable="w14 w15 w16se w16cid w16 w16cex w16sdtdh w16sdtfl w16du wp14">
+<w:hdr xmlns:wpc="http://schemas.microsoft.com/office/word/2010/wordprocessingCanvas" xmlns:cx="http://schemas.microsoft.com/office/drawing/2014/chartex" xmlns:cx1="http://schemas.microsoft.com/office/drawing/2015/9/8/chartex" xmlns:cx2="http://schemas.microsoft.com/office/drawing/2015/10/21/chartex" xmlns:cx3="http://schemas.microsoft.com/office/drawing/2016/5/9/chartex" xmlns:cx4="http://schemas.microsoft.com/office/drawing/2016/5/10/chartex" xmlns:cx5="http://schemas.microsoft.com/office/drawing/2016/5/11/chartex" xmlns:cx6="http://schemas.microsoft.com/office/drawing/2016/5/12/chartex" xmlns:cx7="http://schemas.microsoft.com/office/drawing/2016/5/13/chartex" xmlns:cx8="http://schemas.microsoft.com/office/drawing/2016/5/14/chartex" xmlns:mc="http://schemas.openxmlformats.org/markup-compatibility/2006" xmlns:aink="http://schemas.microsoft.com/office/drawing/2016/ink" xmlns:am3d="http://schemas.microsoft.com/office/drawing/2017/model3d" xmlns:o="urn:schemas-microsoft-com:office:office" xmlns:oel="http://schemas.microsoft.com/office/2019/extlst" xmlns:r="http://schemas.openxmlformats.org/officeDocument/2006/relationships" xmlns:m="http://schemas.openxmlformats.org/officeDocument/2006/math" xmlns:v="urn:schemas-microsoft-com:vml" xmlns:wp14="http://schemas.microsoft.com/office/word/2010/wordprocessingDrawing" xmlns:wp="http://schemas.openxmlformats.org/drawingml/2006/wordprocessingDrawing" xmlns:w10="urn:schemas-microsoft-com:office:word" xmlns:w="http://schemas.openxmlformats.org/wordprocessingml/2006/main" xmlns:w14="http://schemas.microsoft.com/office/word/2010/wordml" xmlns:w15="http://schemas.microsoft.com/office/word/2012/wordml" xmlns:w16cex="http://schemas.microsoft.com/office/word/2018/wordml/cex" xmlns:w16cid="http://schemas.microsoft.com/office/word/2016/wordml/cid" xmlns:w16="http://schemas.microsoft.com/office/word/2018/wordml" xmlns:w16du="http://schemas.microsoft.com/office/word/2023/wordml/word16du" xmlns:w16sdtdh="http://schemas.microsoft.com/office/word/2020/wordml/sdtdatahash" xmlns:w16sdtfl="http://schemas.microsoft.com/office/word/2024/wordml/sdtformatlock" xmlns:w16se="http://schemas.microsoft.com/office/word/2015/wordml/symex" xmlns:wpg="http://schemas.microsoft.com/office/word/2010/wordprocessingGroup" xmlns:wpi="http://schemas.microsoft.com/office/word/2010/wordprocessingInk" xmlns:wne="http://schemas.microsoft.com/office/word/2006/wordml" xmlns:wps="http://schemas.microsoft.com/office/word/2010/wordprocessingShape" mc:Ignorable="w14 w15 w16se w16cid w16 w16cex w16sdtdh w16sdtfl w16du wp14">
   <w:p>
     <w:pPr>
       <w:pStyle w:val="Normal0"/>
@@ -14609,7 +14740,7 @@
         <w:ind w:left="720" w:hanging="360"/>
       </w:pPr>
       <w:rPr>
-        <w:rFonts w:hint="default" w:ascii="Symbol" w:hAnsi="Symbol"/>
+        <w:rFonts w:ascii="Symbol" w:hAnsi="Symbol" w:hint="default"/>
         <w:sz w:val="20"/>
       </w:rPr>
     </w:lvl>
@@ -14625,7 +14756,7 @@
         <w:ind w:left="1440" w:hanging="360"/>
       </w:pPr>
       <w:rPr>
-        <w:rFonts w:hint="default" w:ascii="Courier New" w:hAnsi="Courier New"/>
+        <w:rFonts w:ascii="Courier New" w:hAnsi="Courier New" w:hint="default"/>
         <w:sz w:val="20"/>
       </w:rPr>
     </w:lvl>
@@ -14641,7 +14772,7 @@
         <w:ind w:left="2160" w:hanging="360"/>
       </w:pPr>
       <w:rPr>
-        <w:rFonts w:hint="default" w:ascii="Wingdings" w:hAnsi="Wingdings"/>
+        <w:rFonts w:ascii="Wingdings" w:hAnsi="Wingdings" w:hint="default"/>
         <w:sz w:val="20"/>
       </w:rPr>
     </w:lvl>
@@ -14657,7 +14788,7 @@
         <w:ind w:left="2880" w:hanging="360"/>
       </w:pPr>
       <w:rPr>
-        <w:rFonts w:hint="default" w:ascii="Wingdings" w:hAnsi="Wingdings"/>
+        <w:rFonts w:ascii="Wingdings" w:hAnsi="Wingdings" w:hint="default"/>
         <w:sz w:val="20"/>
       </w:rPr>
     </w:lvl>
@@ -14673,7 +14804,7 @@
         <w:ind w:left="3600" w:hanging="360"/>
       </w:pPr>
       <w:rPr>
-        <w:rFonts w:hint="default" w:ascii="Wingdings" w:hAnsi="Wingdings"/>
+        <w:rFonts w:ascii="Wingdings" w:hAnsi="Wingdings" w:hint="default"/>
         <w:sz w:val="20"/>
       </w:rPr>
     </w:lvl>
@@ -14689,7 +14820,7 @@
         <w:ind w:left="4320" w:hanging="360"/>
       </w:pPr>
       <w:rPr>
-        <w:rFonts w:hint="default" w:ascii="Wingdings" w:hAnsi="Wingdings"/>
+        <w:rFonts w:ascii="Wingdings" w:hAnsi="Wingdings" w:hint="default"/>
         <w:sz w:val="20"/>
       </w:rPr>
     </w:lvl>
@@ -14705,7 +14836,7 @@
         <w:ind w:left="5040" w:hanging="360"/>
       </w:pPr>
       <w:rPr>
-        <w:rFonts w:hint="default" w:ascii="Wingdings" w:hAnsi="Wingdings"/>
+        <w:rFonts w:ascii="Wingdings" w:hAnsi="Wingdings" w:hint="default"/>
         <w:sz w:val="20"/>
       </w:rPr>
     </w:lvl>
@@ -14721,7 +14852,7 @@
         <w:ind w:left="5760" w:hanging="360"/>
       </w:pPr>
       <w:rPr>
-        <w:rFonts w:hint="default" w:ascii="Wingdings" w:hAnsi="Wingdings"/>
+        <w:rFonts w:ascii="Wingdings" w:hAnsi="Wingdings" w:hint="default"/>
         <w:sz w:val="20"/>
       </w:rPr>
     </w:lvl>
@@ -14737,7 +14868,7 @@
         <w:ind w:left="6480" w:hanging="360"/>
       </w:pPr>
       <w:rPr>
-        <w:rFonts w:hint="default" w:ascii="Wingdings" w:hAnsi="Wingdings"/>
+        <w:rFonts w:ascii="Wingdings" w:hAnsi="Wingdings" w:hint="default"/>
         <w:sz w:val="20"/>
       </w:rPr>
     </w:lvl>
@@ -14927,7 +15058,7 @@
         <w:ind w:left="1500" w:hanging="360"/>
       </w:pPr>
       <w:rPr>
-        <w:rFonts w:hint="default" w:ascii="Symbol" w:hAnsi="Symbol"/>
+        <w:rFonts w:ascii="Symbol" w:hAnsi="Symbol" w:hint="default"/>
       </w:rPr>
     </w:lvl>
     <w:lvl w:ilvl="1" w:tplc="240A0003" w:tentative="1">
@@ -14939,7 +15070,7 @@
         <w:ind w:left="2220" w:hanging="360"/>
       </w:pPr>
       <w:rPr>
-        <w:rFonts w:hint="default" w:ascii="Courier New" w:hAnsi="Courier New" w:cs="Courier New"/>
+        <w:rFonts w:ascii="Courier New" w:hAnsi="Courier New" w:cs="Courier New" w:hint="default"/>
       </w:rPr>
     </w:lvl>
     <w:lvl w:ilvl="2" w:tplc="240A0005" w:tentative="1">
@@ -14951,7 +15082,7 @@
         <w:ind w:left="2940" w:hanging="360"/>
       </w:pPr>
       <w:rPr>
-        <w:rFonts w:hint="default" w:ascii="Wingdings" w:hAnsi="Wingdings"/>
+        <w:rFonts w:ascii="Wingdings" w:hAnsi="Wingdings" w:hint="default"/>
       </w:rPr>
     </w:lvl>
     <w:lvl w:ilvl="3" w:tplc="240A0001" w:tentative="1">
@@ -14963,7 +15094,7 @@
         <w:ind w:left="3660" w:hanging="360"/>
       </w:pPr>
       <w:rPr>
-        <w:rFonts w:hint="default" w:ascii="Symbol" w:hAnsi="Symbol"/>
+        <w:rFonts w:ascii="Symbol" w:hAnsi="Symbol" w:hint="default"/>
       </w:rPr>
     </w:lvl>
     <w:lvl w:ilvl="4" w:tplc="240A0003" w:tentative="1">
@@ -14975,7 +15106,7 @@
         <w:ind w:left="4380" w:hanging="360"/>
       </w:pPr>
       <w:rPr>
-        <w:rFonts w:hint="default" w:ascii="Courier New" w:hAnsi="Courier New" w:cs="Courier New"/>
+        <w:rFonts w:ascii="Courier New" w:hAnsi="Courier New" w:cs="Courier New" w:hint="default"/>
       </w:rPr>
     </w:lvl>
     <w:lvl w:ilvl="5" w:tplc="240A0005" w:tentative="1">
@@ -14987,7 +15118,7 @@
         <w:ind w:left="5100" w:hanging="360"/>
       </w:pPr>
       <w:rPr>
-        <w:rFonts w:hint="default" w:ascii="Wingdings" w:hAnsi="Wingdings"/>
+        <w:rFonts w:ascii="Wingdings" w:hAnsi="Wingdings" w:hint="default"/>
       </w:rPr>
     </w:lvl>
     <w:lvl w:ilvl="6" w:tplc="240A0001" w:tentative="1">
@@ -14999,7 +15130,7 @@
         <w:ind w:left="5820" w:hanging="360"/>
       </w:pPr>
       <w:rPr>
-        <w:rFonts w:hint="default" w:ascii="Symbol" w:hAnsi="Symbol"/>
+        <w:rFonts w:ascii="Symbol" w:hAnsi="Symbol" w:hint="default"/>
       </w:rPr>
     </w:lvl>
     <w:lvl w:ilvl="7" w:tplc="240A0003" w:tentative="1">
@@ -15011,7 +15142,7 @@
         <w:ind w:left="6540" w:hanging="360"/>
       </w:pPr>
       <w:rPr>
-        <w:rFonts w:hint="default" w:ascii="Courier New" w:hAnsi="Courier New" w:cs="Courier New"/>
+        <w:rFonts w:ascii="Courier New" w:hAnsi="Courier New" w:cs="Courier New" w:hint="default"/>
       </w:rPr>
     </w:lvl>
     <w:lvl w:ilvl="8" w:tplc="240A0005" w:tentative="1">
@@ -15023,7 +15154,7 @@
         <w:ind w:left="7260" w:hanging="360"/>
       </w:pPr>
       <w:rPr>
-        <w:rFonts w:hint="default" w:ascii="Wingdings" w:hAnsi="Wingdings"/>
+        <w:rFonts w:ascii="Wingdings" w:hAnsi="Wingdings" w:hint="default"/>
       </w:rPr>
     </w:lvl>
   </w:abstractNum>
@@ -15161,7 +15292,7 @@
         <w:ind w:left="720" w:hanging="360"/>
       </w:pPr>
       <w:rPr>
-        <w:rFonts w:hint="default" w:ascii="Symbol" w:hAnsi="Symbol"/>
+        <w:rFonts w:ascii="Symbol" w:hAnsi="Symbol" w:hint="default"/>
       </w:rPr>
     </w:lvl>
     <w:lvl w:ilvl="1" w:tplc="FFFFFFFF" w:tentative="1">
@@ -15173,7 +15304,7 @@
         <w:ind w:left="1440" w:hanging="360"/>
       </w:pPr>
       <w:rPr>
-        <w:rFonts w:hint="default" w:ascii="Courier New" w:hAnsi="Courier New" w:cs="Courier New"/>
+        <w:rFonts w:ascii="Courier New" w:hAnsi="Courier New" w:cs="Courier New" w:hint="default"/>
       </w:rPr>
     </w:lvl>
     <w:lvl w:ilvl="2" w:tplc="FFFFFFFF" w:tentative="1">
@@ -15185,7 +15316,7 @@
         <w:ind w:left="2160" w:hanging="360"/>
       </w:pPr>
       <w:rPr>
-        <w:rFonts w:hint="default" w:ascii="Wingdings" w:hAnsi="Wingdings"/>
+        <w:rFonts w:ascii="Wingdings" w:hAnsi="Wingdings" w:hint="default"/>
       </w:rPr>
     </w:lvl>
     <w:lvl w:ilvl="3" w:tplc="FFFFFFFF" w:tentative="1">
@@ -15197,7 +15328,7 @@
         <w:ind w:left="2880" w:hanging="360"/>
       </w:pPr>
       <w:rPr>
-        <w:rFonts w:hint="default" w:ascii="Symbol" w:hAnsi="Symbol"/>
+        <w:rFonts w:ascii="Symbol" w:hAnsi="Symbol" w:hint="default"/>
       </w:rPr>
     </w:lvl>
     <w:lvl w:ilvl="4" w:tplc="FFFFFFFF" w:tentative="1">
@@ -15209,7 +15340,7 @@
         <w:ind w:left="3600" w:hanging="360"/>
       </w:pPr>
       <w:rPr>
-        <w:rFonts w:hint="default" w:ascii="Courier New" w:hAnsi="Courier New" w:cs="Courier New"/>
+        <w:rFonts w:ascii="Courier New" w:hAnsi="Courier New" w:cs="Courier New" w:hint="default"/>
       </w:rPr>
     </w:lvl>
     <w:lvl w:ilvl="5" w:tplc="FFFFFFFF" w:tentative="1">
@@ -15221,7 +15352,7 @@
         <w:ind w:left="4320" w:hanging="360"/>
       </w:pPr>
       <w:rPr>
-        <w:rFonts w:hint="default" w:ascii="Wingdings" w:hAnsi="Wingdings"/>
+        <w:rFonts w:ascii="Wingdings" w:hAnsi="Wingdings" w:hint="default"/>
       </w:rPr>
     </w:lvl>
     <w:lvl w:ilvl="6" w:tplc="FFFFFFFF" w:tentative="1">
@@ -15233,7 +15364,7 @@
         <w:ind w:left="5040" w:hanging="360"/>
       </w:pPr>
       <w:rPr>
-        <w:rFonts w:hint="default" w:ascii="Symbol" w:hAnsi="Symbol"/>
+        <w:rFonts w:ascii="Symbol" w:hAnsi="Symbol" w:hint="default"/>
       </w:rPr>
     </w:lvl>
     <w:lvl w:ilvl="7" w:tplc="FFFFFFFF" w:tentative="1">
@@ -15245,7 +15376,7 @@
         <w:ind w:left="5760" w:hanging="360"/>
       </w:pPr>
       <w:rPr>
-        <w:rFonts w:hint="default" w:ascii="Courier New" w:hAnsi="Courier New" w:cs="Courier New"/>
+        <w:rFonts w:ascii="Courier New" w:hAnsi="Courier New" w:cs="Courier New" w:hint="default"/>
       </w:rPr>
     </w:lvl>
     <w:lvl w:ilvl="8" w:tplc="FFFFFFFF" w:tentative="1">
@@ -15257,7 +15388,7 @@
         <w:ind w:left="6480" w:hanging="360"/>
       </w:pPr>
       <w:rPr>
-        <w:rFonts w:hint="default" w:ascii="Wingdings" w:hAnsi="Wingdings"/>
+        <w:rFonts w:ascii="Wingdings" w:hAnsi="Wingdings" w:hint="default"/>
       </w:rPr>
     </w:lvl>
   </w:abstractNum>
@@ -15274,7 +15405,7 @@
         <w:ind w:left="720" w:hanging="360"/>
       </w:pPr>
       <w:rPr>
-        <w:rFonts w:hint="default" w:ascii="Symbol" w:hAnsi="Symbol"/>
+        <w:rFonts w:ascii="Symbol" w:hAnsi="Symbol" w:hint="default"/>
       </w:rPr>
     </w:lvl>
     <w:lvl w:ilvl="1" w:tplc="240A0003" w:tentative="1">
@@ -15286,7 +15417,7 @@
         <w:ind w:left="1440" w:hanging="360"/>
       </w:pPr>
       <w:rPr>
-        <w:rFonts w:hint="default" w:ascii="Courier New" w:hAnsi="Courier New" w:cs="Courier New"/>
+        <w:rFonts w:ascii="Courier New" w:hAnsi="Courier New" w:cs="Courier New" w:hint="default"/>
       </w:rPr>
     </w:lvl>
     <w:lvl w:ilvl="2" w:tplc="240A0005" w:tentative="1">
@@ -15298,7 +15429,7 @@
         <w:ind w:left="2160" w:hanging="360"/>
       </w:pPr>
       <w:rPr>
-        <w:rFonts w:hint="default" w:ascii="Wingdings" w:hAnsi="Wingdings"/>
+        <w:rFonts w:ascii="Wingdings" w:hAnsi="Wingdings" w:hint="default"/>
       </w:rPr>
     </w:lvl>
     <w:lvl w:ilvl="3" w:tplc="240A0001" w:tentative="1">
@@ -15310,7 +15441,7 @@
         <w:ind w:left="2880" w:hanging="360"/>
       </w:pPr>
       <w:rPr>
-        <w:rFonts w:hint="default" w:ascii="Symbol" w:hAnsi="Symbol"/>
+        <w:rFonts w:ascii="Symbol" w:hAnsi="Symbol" w:hint="default"/>
       </w:rPr>
     </w:lvl>
     <w:lvl w:ilvl="4" w:tplc="240A0003" w:tentative="1">
@@ -15322,7 +15453,7 @@
         <w:ind w:left="3600" w:hanging="360"/>
       </w:pPr>
       <w:rPr>
-        <w:rFonts w:hint="default" w:ascii="Courier New" w:hAnsi="Courier New" w:cs="Courier New"/>
+        <w:rFonts w:ascii="Courier New" w:hAnsi="Courier New" w:cs="Courier New" w:hint="default"/>
       </w:rPr>
     </w:lvl>
     <w:lvl w:ilvl="5" w:tplc="240A0005" w:tentative="1">
@@ -15334,7 +15465,7 @@
         <w:ind w:left="4320" w:hanging="360"/>
       </w:pPr>
       <w:rPr>
-        <w:rFonts w:hint="default" w:ascii="Wingdings" w:hAnsi="Wingdings"/>
+        <w:rFonts w:ascii="Wingdings" w:hAnsi="Wingdings" w:hint="default"/>
       </w:rPr>
     </w:lvl>
     <w:lvl w:ilvl="6" w:tplc="240A0001" w:tentative="1">
@@ -15346,7 +15477,7 @@
         <w:ind w:left="5040" w:hanging="360"/>
       </w:pPr>
       <w:rPr>
-        <w:rFonts w:hint="default" w:ascii="Symbol" w:hAnsi="Symbol"/>
+        <w:rFonts w:ascii="Symbol" w:hAnsi="Symbol" w:hint="default"/>
       </w:rPr>
     </w:lvl>
     <w:lvl w:ilvl="7" w:tplc="240A0003" w:tentative="1">
@@ -15358,7 +15489,7 @@
         <w:ind w:left="5760" w:hanging="360"/>
       </w:pPr>
       <w:rPr>
-        <w:rFonts w:hint="default" w:ascii="Courier New" w:hAnsi="Courier New" w:cs="Courier New"/>
+        <w:rFonts w:ascii="Courier New" w:hAnsi="Courier New" w:cs="Courier New" w:hint="default"/>
       </w:rPr>
     </w:lvl>
     <w:lvl w:ilvl="8" w:tplc="240A0005" w:tentative="1">
@@ -15370,7 +15501,7 @@
         <w:ind w:left="6480" w:hanging="360"/>
       </w:pPr>
       <w:rPr>
-        <w:rFonts w:hint="default" w:ascii="Wingdings" w:hAnsi="Wingdings"/>
+        <w:rFonts w:ascii="Wingdings" w:hAnsi="Wingdings" w:hint="default"/>
       </w:rPr>
     </w:lvl>
   </w:abstractNum>
@@ -15387,7 +15518,7 @@
         <w:ind w:left="720" w:hanging="360"/>
       </w:pPr>
       <w:rPr>
-        <w:rFonts w:hint="default" w:ascii="Symbol" w:hAnsi="Symbol"/>
+        <w:rFonts w:ascii="Symbol" w:hAnsi="Symbol" w:hint="default"/>
       </w:rPr>
     </w:lvl>
     <w:lvl w:ilvl="1" w:tplc="FFFFFFFF" w:tentative="1">
@@ -15399,7 +15530,7 @@
         <w:ind w:left="1440" w:hanging="360"/>
       </w:pPr>
       <w:rPr>
-        <w:rFonts w:hint="default" w:ascii="Courier New" w:hAnsi="Courier New" w:cs="Courier New"/>
+        <w:rFonts w:ascii="Courier New" w:hAnsi="Courier New" w:cs="Courier New" w:hint="default"/>
       </w:rPr>
     </w:lvl>
     <w:lvl w:ilvl="2" w:tplc="FFFFFFFF" w:tentative="1">
@@ -15411,7 +15542,7 @@
         <w:ind w:left="2160" w:hanging="360"/>
       </w:pPr>
       <w:rPr>
-        <w:rFonts w:hint="default" w:ascii="Wingdings" w:hAnsi="Wingdings"/>
+        <w:rFonts w:ascii="Wingdings" w:hAnsi="Wingdings" w:hint="default"/>
       </w:rPr>
     </w:lvl>
     <w:lvl w:ilvl="3" w:tplc="FFFFFFFF" w:tentative="1">
@@ -15423,7 +15554,7 @@
         <w:ind w:left="2880" w:hanging="360"/>
       </w:pPr>
       <w:rPr>
-        <w:rFonts w:hint="default" w:ascii="Symbol" w:hAnsi="Symbol"/>
+        <w:rFonts w:ascii="Symbol" w:hAnsi="Symbol" w:hint="default"/>
       </w:rPr>
     </w:lvl>
     <w:lvl w:ilvl="4" w:tplc="FFFFFFFF" w:tentative="1">
@@ -15435,7 +15566,7 @@
         <w:ind w:left="3600" w:hanging="360"/>
       </w:pPr>
       <w:rPr>
-        <w:rFonts w:hint="default" w:ascii="Courier New" w:hAnsi="Courier New" w:cs="Courier New"/>
+        <w:rFonts w:ascii="Courier New" w:hAnsi="Courier New" w:cs="Courier New" w:hint="default"/>
       </w:rPr>
     </w:lvl>
     <w:lvl w:ilvl="5" w:tplc="FFFFFFFF" w:tentative="1">
@@ -15447,7 +15578,7 @@
         <w:ind w:left="4320" w:hanging="360"/>
       </w:pPr>
       <w:rPr>
-        <w:rFonts w:hint="default" w:ascii="Wingdings" w:hAnsi="Wingdings"/>
+        <w:rFonts w:ascii="Wingdings" w:hAnsi="Wingdings" w:hint="default"/>
       </w:rPr>
     </w:lvl>
     <w:lvl w:ilvl="6" w:tplc="FFFFFFFF" w:tentative="1">
@@ -15459,7 +15590,7 @@
         <w:ind w:left="5040" w:hanging="360"/>
       </w:pPr>
       <w:rPr>
-        <w:rFonts w:hint="default" w:ascii="Symbol" w:hAnsi="Symbol"/>
+        <w:rFonts w:ascii="Symbol" w:hAnsi="Symbol" w:hint="default"/>
       </w:rPr>
     </w:lvl>
     <w:lvl w:ilvl="7" w:tplc="FFFFFFFF" w:tentative="1">
@@ -15471,7 +15602,7 @@
         <w:ind w:left="5760" w:hanging="360"/>
       </w:pPr>
       <w:rPr>
-        <w:rFonts w:hint="default" w:ascii="Courier New" w:hAnsi="Courier New" w:cs="Courier New"/>
+        <w:rFonts w:ascii="Courier New" w:hAnsi="Courier New" w:cs="Courier New" w:hint="default"/>
       </w:rPr>
     </w:lvl>
     <w:lvl w:ilvl="8" w:tplc="FFFFFFFF" w:tentative="1">
@@ -15483,7 +15614,7 @@
         <w:ind w:left="6480" w:hanging="360"/>
       </w:pPr>
       <w:rPr>
-        <w:rFonts w:hint="default" w:ascii="Wingdings" w:hAnsi="Wingdings"/>
+        <w:rFonts w:ascii="Wingdings" w:hAnsi="Wingdings" w:hint="default"/>
       </w:rPr>
     </w:lvl>
   </w:abstractNum>
@@ -15503,7 +15634,7 @@
         <w:ind w:left="720" w:hanging="360"/>
       </w:pPr>
       <w:rPr>
-        <w:rFonts w:hint="default" w:ascii="Symbol" w:hAnsi="Symbol"/>
+        <w:rFonts w:ascii="Symbol" w:hAnsi="Symbol" w:hint="default"/>
         <w:sz w:val="20"/>
       </w:rPr>
     </w:lvl>
@@ -15519,7 +15650,7 @@
         <w:ind w:left="1440" w:hanging="360"/>
       </w:pPr>
       <w:rPr>
-        <w:rFonts w:hint="default" w:ascii="Courier New" w:hAnsi="Courier New"/>
+        <w:rFonts w:ascii="Courier New" w:hAnsi="Courier New" w:hint="default"/>
         <w:sz w:val="20"/>
       </w:rPr>
     </w:lvl>
@@ -15535,7 +15666,7 @@
         <w:ind w:left="2160" w:hanging="360"/>
       </w:pPr>
       <w:rPr>
-        <w:rFonts w:hint="default" w:ascii="Wingdings" w:hAnsi="Wingdings"/>
+        <w:rFonts w:ascii="Wingdings" w:hAnsi="Wingdings" w:hint="default"/>
         <w:sz w:val="20"/>
       </w:rPr>
     </w:lvl>
@@ -15551,7 +15682,7 @@
         <w:ind w:left="2880" w:hanging="360"/>
       </w:pPr>
       <w:rPr>
-        <w:rFonts w:hint="default" w:ascii="Wingdings" w:hAnsi="Wingdings"/>
+        <w:rFonts w:ascii="Wingdings" w:hAnsi="Wingdings" w:hint="default"/>
         <w:sz w:val="20"/>
       </w:rPr>
     </w:lvl>
@@ -15567,7 +15698,7 @@
         <w:ind w:left="3600" w:hanging="360"/>
       </w:pPr>
       <w:rPr>
-        <w:rFonts w:hint="default" w:ascii="Wingdings" w:hAnsi="Wingdings"/>
+        <w:rFonts w:ascii="Wingdings" w:hAnsi="Wingdings" w:hint="default"/>
         <w:sz w:val="20"/>
       </w:rPr>
     </w:lvl>
@@ -15583,7 +15714,7 @@
         <w:ind w:left="4320" w:hanging="360"/>
       </w:pPr>
       <w:rPr>
-        <w:rFonts w:hint="default" w:ascii="Wingdings" w:hAnsi="Wingdings"/>
+        <w:rFonts w:ascii="Wingdings" w:hAnsi="Wingdings" w:hint="default"/>
         <w:sz w:val="20"/>
       </w:rPr>
     </w:lvl>
@@ -15599,7 +15730,7 @@
         <w:ind w:left="5040" w:hanging="360"/>
       </w:pPr>
       <w:rPr>
-        <w:rFonts w:hint="default" w:ascii="Wingdings" w:hAnsi="Wingdings"/>
+        <w:rFonts w:ascii="Wingdings" w:hAnsi="Wingdings" w:hint="default"/>
         <w:sz w:val="20"/>
       </w:rPr>
     </w:lvl>
@@ -15615,7 +15746,7 @@
         <w:ind w:left="5760" w:hanging="360"/>
       </w:pPr>
       <w:rPr>
-        <w:rFonts w:hint="default" w:ascii="Wingdings" w:hAnsi="Wingdings"/>
+        <w:rFonts w:ascii="Wingdings" w:hAnsi="Wingdings" w:hint="default"/>
         <w:sz w:val="20"/>
       </w:rPr>
     </w:lvl>
@@ -15631,7 +15762,7 @@
         <w:ind w:left="6480" w:hanging="360"/>
       </w:pPr>
       <w:rPr>
-        <w:rFonts w:hint="default" w:ascii="Wingdings" w:hAnsi="Wingdings"/>
+        <w:rFonts w:ascii="Wingdings" w:hAnsi="Wingdings" w:hint="default"/>
         <w:sz w:val="20"/>
       </w:rPr>
     </w:lvl>
@@ -15735,7 +15866,7 @@
         <w:ind w:left="720" w:hanging="360"/>
       </w:pPr>
       <w:rPr>
-        <w:rFonts w:hint="default" w:ascii="Symbol" w:hAnsi="Symbol"/>
+        <w:rFonts w:ascii="Symbol" w:hAnsi="Symbol" w:hint="default"/>
       </w:rPr>
     </w:lvl>
     <w:lvl w:ilvl="1" w:tplc="240A0003" w:tentative="1">
@@ -15747,7 +15878,7 @@
         <w:ind w:left="1440" w:hanging="360"/>
       </w:pPr>
       <w:rPr>
-        <w:rFonts w:hint="default" w:ascii="Courier New" w:hAnsi="Courier New" w:cs="Courier New"/>
+        <w:rFonts w:ascii="Courier New" w:hAnsi="Courier New" w:cs="Courier New" w:hint="default"/>
       </w:rPr>
     </w:lvl>
     <w:lvl w:ilvl="2" w:tplc="240A0005" w:tentative="1">
@@ -15759,7 +15890,7 @@
         <w:ind w:left="2160" w:hanging="360"/>
       </w:pPr>
       <w:rPr>
-        <w:rFonts w:hint="default" w:ascii="Wingdings" w:hAnsi="Wingdings"/>
+        <w:rFonts w:ascii="Wingdings" w:hAnsi="Wingdings" w:hint="default"/>
       </w:rPr>
     </w:lvl>
     <w:lvl w:ilvl="3" w:tplc="240A0001" w:tentative="1">
@@ -15771,7 +15902,7 @@
         <w:ind w:left="2880" w:hanging="360"/>
       </w:pPr>
       <w:rPr>
-        <w:rFonts w:hint="default" w:ascii="Symbol" w:hAnsi="Symbol"/>
+        <w:rFonts w:ascii="Symbol" w:hAnsi="Symbol" w:hint="default"/>
       </w:rPr>
     </w:lvl>
     <w:lvl w:ilvl="4" w:tplc="240A0003" w:tentative="1">
@@ -15783,7 +15914,7 @@
         <w:ind w:left="3600" w:hanging="360"/>
       </w:pPr>
       <w:rPr>
-        <w:rFonts w:hint="default" w:ascii="Courier New" w:hAnsi="Courier New" w:cs="Courier New"/>
+        <w:rFonts w:ascii="Courier New" w:hAnsi="Courier New" w:cs="Courier New" w:hint="default"/>
       </w:rPr>
     </w:lvl>
     <w:lvl w:ilvl="5" w:tplc="240A0005" w:tentative="1">
@@ -15795,7 +15926,7 @@
         <w:ind w:left="4320" w:hanging="360"/>
       </w:pPr>
       <w:rPr>
-        <w:rFonts w:hint="default" w:ascii="Wingdings" w:hAnsi="Wingdings"/>
+        <w:rFonts w:ascii="Wingdings" w:hAnsi="Wingdings" w:hint="default"/>
       </w:rPr>
     </w:lvl>
     <w:lvl w:ilvl="6" w:tplc="240A0001" w:tentative="1">
@@ -15807,7 +15938,7 @@
         <w:ind w:left="5040" w:hanging="360"/>
       </w:pPr>
       <w:rPr>
-        <w:rFonts w:hint="default" w:ascii="Symbol" w:hAnsi="Symbol"/>
+        <w:rFonts w:ascii="Symbol" w:hAnsi="Symbol" w:hint="default"/>
       </w:rPr>
     </w:lvl>
     <w:lvl w:ilvl="7" w:tplc="240A0003" w:tentative="1">
@@ -15819,7 +15950,7 @@
         <w:ind w:left="5760" w:hanging="360"/>
       </w:pPr>
       <w:rPr>
-        <w:rFonts w:hint="default" w:ascii="Courier New" w:hAnsi="Courier New" w:cs="Courier New"/>
+        <w:rFonts w:ascii="Courier New" w:hAnsi="Courier New" w:cs="Courier New" w:hint="default"/>
       </w:rPr>
     </w:lvl>
     <w:lvl w:ilvl="8" w:tplc="240A0005" w:tentative="1">
@@ -15831,7 +15962,7 @@
         <w:ind w:left="6480" w:hanging="360"/>
       </w:pPr>
       <w:rPr>
-        <w:rFonts w:hint="default" w:ascii="Wingdings" w:hAnsi="Wingdings"/>
+        <w:rFonts w:ascii="Wingdings" w:hAnsi="Wingdings" w:hint="default"/>
       </w:rPr>
     </w:lvl>
   </w:abstractNum>
@@ -15848,7 +15979,7 @@
         <w:ind w:left="1080" w:hanging="360"/>
       </w:pPr>
       <w:rPr>
-        <w:rFonts w:hint="default" w:ascii="Symbol" w:hAnsi="Symbol"/>
+        <w:rFonts w:ascii="Symbol" w:hAnsi="Symbol" w:hint="default"/>
       </w:rPr>
     </w:lvl>
     <w:lvl w:ilvl="1" w:tplc="240A0003" w:tentative="1">
@@ -15860,7 +15991,7 @@
         <w:ind w:left="1800" w:hanging="360"/>
       </w:pPr>
       <w:rPr>
-        <w:rFonts w:hint="default" w:ascii="Courier New" w:hAnsi="Courier New" w:cs="Courier New"/>
+        <w:rFonts w:ascii="Courier New" w:hAnsi="Courier New" w:cs="Courier New" w:hint="default"/>
       </w:rPr>
     </w:lvl>
     <w:lvl w:ilvl="2" w:tplc="240A0005" w:tentative="1">
@@ -15872,7 +16003,7 @@
         <w:ind w:left="2520" w:hanging="360"/>
       </w:pPr>
       <w:rPr>
-        <w:rFonts w:hint="default" w:ascii="Wingdings" w:hAnsi="Wingdings"/>
+        <w:rFonts w:ascii="Wingdings" w:hAnsi="Wingdings" w:hint="default"/>
       </w:rPr>
     </w:lvl>
     <w:lvl w:ilvl="3" w:tplc="240A0001" w:tentative="1">
@@ -15884,7 +16015,7 @@
         <w:ind w:left="3240" w:hanging="360"/>
       </w:pPr>
       <w:rPr>
-        <w:rFonts w:hint="default" w:ascii="Symbol" w:hAnsi="Symbol"/>
+        <w:rFonts w:ascii="Symbol" w:hAnsi="Symbol" w:hint="default"/>
       </w:rPr>
     </w:lvl>
     <w:lvl w:ilvl="4" w:tplc="240A0003" w:tentative="1">
@@ -15896,7 +16027,7 @@
         <w:ind w:left="3960" w:hanging="360"/>
       </w:pPr>
       <w:rPr>
-        <w:rFonts w:hint="default" w:ascii="Courier New" w:hAnsi="Courier New" w:cs="Courier New"/>
+        <w:rFonts w:ascii="Courier New" w:hAnsi="Courier New" w:cs="Courier New" w:hint="default"/>
       </w:rPr>
     </w:lvl>
     <w:lvl w:ilvl="5" w:tplc="240A0005" w:tentative="1">
@@ -15908,7 +16039,7 @@
         <w:ind w:left="4680" w:hanging="360"/>
       </w:pPr>
       <w:rPr>
-        <w:rFonts w:hint="default" w:ascii="Wingdings" w:hAnsi="Wingdings"/>
+        <w:rFonts w:ascii="Wingdings" w:hAnsi="Wingdings" w:hint="default"/>
       </w:rPr>
     </w:lvl>
     <w:lvl w:ilvl="6" w:tplc="240A0001" w:tentative="1">
@@ -15920,7 +16051,7 @@
         <w:ind w:left="5400" w:hanging="360"/>
       </w:pPr>
       <w:rPr>
-        <w:rFonts w:hint="default" w:ascii="Symbol" w:hAnsi="Symbol"/>
+        <w:rFonts w:ascii="Symbol" w:hAnsi="Symbol" w:hint="default"/>
       </w:rPr>
     </w:lvl>
     <w:lvl w:ilvl="7" w:tplc="240A0003" w:tentative="1">
@@ -15932,7 +16063,7 @@
         <w:ind w:left="6120" w:hanging="360"/>
       </w:pPr>
       <w:rPr>
-        <w:rFonts w:hint="default" w:ascii="Courier New" w:hAnsi="Courier New" w:cs="Courier New"/>
+        <w:rFonts w:ascii="Courier New" w:hAnsi="Courier New" w:cs="Courier New" w:hint="default"/>
       </w:rPr>
     </w:lvl>
     <w:lvl w:ilvl="8" w:tplc="240A0005" w:tentative="1">
@@ -15944,7 +16075,7 @@
         <w:ind w:left="6840" w:hanging="360"/>
       </w:pPr>
       <w:rPr>
-        <w:rFonts w:hint="default" w:ascii="Wingdings" w:hAnsi="Wingdings"/>
+        <w:rFonts w:ascii="Wingdings" w:hAnsi="Wingdings" w:hint="default"/>
       </w:rPr>
     </w:lvl>
   </w:abstractNum>
@@ -15964,7 +16095,7 @@
         <w:ind w:left="720" w:hanging="360"/>
       </w:pPr>
       <w:rPr>
-        <w:rFonts w:hint="default" w:ascii="Symbol" w:hAnsi="Symbol"/>
+        <w:rFonts w:ascii="Symbol" w:hAnsi="Symbol" w:hint="default"/>
         <w:sz w:val="20"/>
       </w:rPr>
     </w:lvl>
@@ -15980,7 +16111,7 @@
         <w:ind w:left="1440" w:hanging="360"/>
       </w:pPr>
       <w:rPr>
-        <w:rFonts w:hint="default" w:ascii="Courier New" w:hAnsi="Courier New"/>
+        <w:rFonts w:ascii="Courier New" w:hAnsi="Courier New" w:hint="default"/>
         <w:sz w:val="20"/>
       </w:rPr>
     </w:lvl>
@@ -15996,7 +16127,7 @@
         <w:ind w:left="2160" w:hanging="360"/>
       </w:pPr>
       <w:rPr>
-        <w:rFonts w:hint="default" w:ascii="Wingdings" w:hAnsi="Wingdings"/>
+        <w:rFonts w:ascii="Wingdings" w:hAnsi="Wingdings" w:hint="default"/>
         <w:sz w:val="20"/>
       </w:rPr>
     </w:lvl>
@@ -16012,7 +16143,7 @@
         <w:ind w:left="2880" w:hanging="360"/>
       </w:pPr>
       <w:rPr>
-        <w:rFonts w:hint="default" w:ascii="Wingdings" w:hAnsi="Wingdings"/>
+        <w:rFonts w:ascii="Wingdings" w:hAnsi="Wingdings" w:hint="default"/>
         <w:sz w:val="20"/>
       </w:rPr>
     </w:lvl>
@@ -16028,7 +16159,7 @@
         <w:ind w:left="3600" w:hanging="360"/>
       </w:pPr>
       <w:rPr>
-        <w:rFonts w:hint="default" w:ascii="Wingdings" w:hAnsi="Wingdings"/>
+        <w:rFonts w:ascii="Wingdings" w:hAnsi="Wingdings" w:hint="default"/>
         <w:sz w:val="20"/>
       </w:rPr>
     </w:lvl>
@@ -16044,7 +16175,7 @@
         <w:ind w:left="4320" w:hanging="360"/>
       </w:pPr>
       <w:rPr>
-        <w:rFonts w:hint="default" w:ascii="Wingdings" w:hAnsi="Wingdings"/>
+        <w:rFonts w:ascii="Wingdings" w:hAnsi="Wingdings" w:hint="default"/>
         <w:sz w:val="20"/>
       </w:rPr>
     </w:lvl>
@@ -16060,7 +16191,7 @@
         <w:ind w:left="5040" w:hanging="360"/>
       </w:pPr>
       <w:rPr>
-        <w:rFonts w:hint="default" w:ascii="Wingdings" w:hAnsi="Wingdings"/>
+        <w:rFonts w:ascii="Wingdings" w:hAnsi="Wingdings" w:hint="default"/>
         <w:sz w:val="20"/>
       </w:rPr>
     </w:lvl>
@@ -16076,7 +16207,7 @@
         <w:ind w:left="5760" w:hanging="360"/>
       </w:pPr>
       <w:rPr>
-        <w:rFonts w:hint="default" w:ascii="Wingdings" w:hAnsi="Wingdings"/>
+        <w:rFonts w:ascii="Wingdings" w:hAnsi="Wingdings" w:hint="default"/>
         <w:sz w:val="20"/>
       </w:rPr>
     </w:lvl>
@@ -16092,7 +16223,7 @@
         <w:ind w:left="6480" w:hanging="360"/>
       </w:pPr>
       <w:rPr>
-        <w:rFonts w:hint="default" w:ascii="Wingdings" w:hAnsi="Wingdings"/>
+        <w:rFonts w:ascii="Wingdings" w:hAnsi="Wingdings" w:hint="default"/>
         <w:sz w:val="20"/>
       </w:rPr>
     </w:lvl>
@@ -16113,7 +16244,7 @@
         <w:ind w:left="720" w:hanging="360"/>
       </w:pPr>
       <w:rPr>
-        <w:rFonts w:hint="default" w:ascii="Symbol" w:hAnsi="Symbol"/>
+        <w:rFonts w:ascii="Symbol" w:hAnsi="Symbol" w:hint="default"/>
         <w:sz w:val="20"/>
       </w:rPr>
     </w:lvl>
@@ -16129,7 +16260,7 @@
         <w:ind w:left="1440" w:hanging="360"/>
       </w:pPr>
       <w:rPr>
-        <w:rFonts w:hint="default" w:ascii="Courier New" w:hAnsi="Courier New"/>
+        <w:rFonts w:ascii="Courier New" w:hAnsi="Courier New" w:hint="default"/>
         <w:sz w:val="20"/>
       </w:rPr>
     </w:lvl>
@@ -16145,7 +16276,7 @@
         <w:ind w:left="2160" w:hanging="360"/>
       </w:pPr>
       <w:rPr>
-        <w:rFonts w:hint="default" w:ascii="Wingdings" w:hAnsi="Wingdings"/>
+        <w:rFonts w:ascii="Wingdings" w:hAnsi="Wingdings" w:hint="default"/>
         <w:sz w:val="20"/>
       </w:rPr>
     </w:lvl>
@@ -16161,7 +16292,7 @@
         <w:ind w:left="2880" w:hanging="360"/>
       </w:pPr>
       <w:rPr>
-        <w:rFonts w:hint="default" w:ascii="Wingdings" w:hAnsi="Wingdings"/>
+        <w:rFonts w:ascii="Wingdings" w:hAnsi="Wingdings" w:hint="default"/>
         <w:sz w:val="20"/>
       </w:rPr>
     </w:lvl>
@@ -16177,7 +16308,7 @@
         <w:ind w:left="3600" w:hanging="360"/>
       </w:pPr>
       <w:rPr>
-        <w:rFonts w:hint="default" w:ascii="Wingdings" w:hAnsi="Wingdings"/>
+        <w:rFonts w:ascii="Wingdings" w:hAnsi="Wingdings" w:hint="default"/>
         <w:sz w:val="20"/>
       </w:rPr>
     </w:lvl>
@@ -16193,7 +16324,7 @@
         <w:ind w:left="4320" w:hanging="360"/>
       </w:pPr>
       <w:rPr>
-        <w:rFonts w:hint="default" w:ascii="Wingdings" w:hAnsi="Wingdings"/>
+        <w:rFonts w:ascii="Wingdings" w:hAnsi="Wingdings" w:hint="default"/>
         <w:sz w:val="20"/>
       </w:rPr>
     </w:lvl>
@@ -16209,7 +16340,7 @@
         <w:ind w:left="5040" w:hanging="360"/>
       </w:pPr>
       <w:rPr>
-        <w:rFonts w:hint="default" w:ascii="Wingdings" w:hAnsi="Wingdings"/>
+        <w:rFonts w:ascii="Wingdings" w:hAnsi="Wingdings" w:hint="default"/>
         <w:sz w:val="20"/>
       </w:rPr>
     </w:lvl>
@@ -16225,7 +16356,7 @@
         <w:ind w:left="5760" w:hanging="360"/>
       </w:pPr>
       <w:rPr>
-        <w:rFonts w:hint="default" w:ascii="Wingdings" w:hAnsi="Wingdings"/>
+        <w:rFonts w:ascii="Wingdings" w:hAnsi="Wingdings" w:hint="default"/>
         <w:sz w:val="20"/>
       </w:rPr>
     </w:lvl>
@@ -16241,7 +16372,7 @@
         <w:ind w:left="6480" w:hanging="360"/>
       </w:pPr>
       <w:rPr>
-        <w:rFonts w:hint="default" w:ascii="Wingdings" w:hAnsi="Wingdings"/>
+        <w:rFonts w:ascii="Wingdings" w:hAnsi="Wingdings" w:hint="default"/>
         <w:sz w:val="20"/>
       </w:rPr>
     </w:lvl>
@@ -16383,7 +16514,7 @@
         <w:ind w:left="720" w:hanging="360"/>
       </w:pPr>
       <w:rPr>
-        <w:rFonts w:hint="default" w:ascii="Symbol" w:hAnsi="Symbol"/>
+        <w:rFonts w:ascii="Symbol" w:hAnsi="Symbol" w:hint="default"/>
         <w:sz w:val="20"/>
       </w:rPr>
     </w:lvl>
@@ -16399,7 +16530,7 @@
         <w:ind w:left="1440" w:hanging="360"/>
       </w:pPr>
       <w:rPr>
-        <w:rFonts w:hint="default" w:ascii="Courier New" w:hAnsi="Courier New"/>
+        <w:rFonts w:ascii="Courier New" w:hAnsi="Courier New" w:hint="default"/>
         <w:sz w:val="20"/>
       </w:rPr>
     </w:lvl>
@@ -16415,7 +16546,7 @@
         <w:ind w:left="2160" w:hanging="360"/>
       </w:pPr>
       <w:rPr>
-        <w:rFonts w:hint="default" w:ascii="Wingdings" w:hAnsi="Wingdings"/>
+        <w:rFonts w:ascii="Wingdings" w:hAnsi="Wingdings" w:hint="default"/>
         <w:sz w:val="20"/>
       </w:rPr>
     </w:lvl>
@@ -16431,7 +16562,7 @@
         <w:ind w:left="2880" w:hanging="360"/>
       </w:pPr>
       <w:rPr>
-        <w:rFonts w:hint="default" w:ascii="Wingdings" w:hAnsi="Wingdings"/>
+        <w:rFonts w:ascii="Wingdings" w:hAnsi="Wingdings" w:hint="default"/>
         <w:sz w:val="20"/>
       </w:rPr>
     </w:lvl>
@@ -16447,7 +16578,7 @@
         <w:ind w:left="3600" w:hanging="360"/>
       </w:pPr>
       <w:rPr>
-        <w:rFonts w:hint="default" w:ascii="Wingdings" w:hAnsi="Wingdings"/>
+        <w:rFonts w:ascii="Wingdings" w:hAnsi="Wingdings" w:hint="default"/>
         <w:sz w:val="20"/>
       </w:rPr>
     </w:lvl>
@@ -16463,7 +16594,7 @@
         <w:ind w:left="4320" w:hanging="360"/>
       </w:pPr>
       <w:rPr>
-        <w:rFonts w:hint="default" w:ascii="Wingdings" w:hAnsi="Wingdings"/>
+        <w:rFonts w:ascii="Wingdings" w:hAnsi="Wingdings" w:hint="default"/>
         <w:sz w:val="20"/>
       </w:rPr>
     </w:lvl>
@@ -16479,7 +16610,7 @@
         <w:ind w:left="5040" w:hanging="360"/>
       </w:pPr>
       <w:rPr>
-        <w:rFonts w:hint="default" w:ascii="Wingdings" w:hAnsi="Wingdings"/>
+        <w:rFonts w:ascii="Wingdings" w:hAnsi="Wingdings" w:hint="default"/>
         <w:sz w:val="20"/>
       </w:rPr>
     </w:lvl>
@@ -16495,7 +16626,7 @@
         <w:ind w:left="5760" w:hanging="360"/>
       </w:pPr>
       <w:rPr>
-        <w:rFonts w:hint="default" w:ascii="Wingdings" w:hAnsi="Wingdings"/>
+        <w:rFonts w:ascii="Wingdings" w:hAnsi="Wingdings" w:hint="default"/>
         <w:sz w:val="20"/>
       </w:rPr>
     </w:lvl>
@@ -16511,7 +16642,7 @@
         <w:ind w:left="6480" w:hanging="360"/>
       </w:pPr>
       <w:rPr>
-        <w:rFonts w:hint="default" w:ascii="Wingdings" w:hAnsi="Wingdings"/>
+        <w:rFonts w:ascii="Wingdings" w:hAnsi="Wingdings" w:hint="default"/>
         <w:sz w:val="20"/>
       </w:rPr>
     </w:lvl>
@@ -16645,7 +16776,7 @@
         <w:ind w:left="720" w:hanging="360"/>
       </w:pPr>
       <w:rPr>
-        <w:rFonts w:hint="default" w:ascii="Symbol" w:hAnsi="Symbol"/>
+        <w:rFonts w:ascii="Symbol" w:hAnsi="Symbol" w:hint="default"/>
         <w:sz w:val="20"/>
       </w:rPr>
     </w:lvl>
@@ -16661,7 +16792,7 @@
         <w:ind w:left="1440" w:hanging="360"/>
       </w:pPr>
       <w:rPr>
-        <w:rFonts w:hint="default" w:ascii="Courier New" w:hAnsi="Courier New"/>
+        <w:rFonts w:ascii="Courier New" w:hAnsi="Courier New" w:hint="default"/>
         <w:sz w:val="20"/>
       </w:rPr>
     </w:lvl>
@@ -16677,7 +16808,7 @@
         <w:ind w:left="2160" w:hanging="360"/>
       </w:pPr>
       <w:rPr>
-        <w:rFonts w:hint="default" w:ascii="Wingdings" w:hAnsi="Wingdings"/>
+        <w:rFonts w:ascii="Wingdings" w:hAnsi="Wingdings" w:hint="default"/>
         <w:sz w:val="20"/>
       </w:rPr>
     </w:lvl>
@@ -16693,7 +16824,7 @@
         <w:ind w:left="2880" w:hanging="360"/>
       </w:pPr>
       <w:rPr>
-        <w:rFonts w:hint="default" w:ascii="Wingdings" w:hAnsi="Wingdings"/>
+        <w:rFonts w:ascii="Wingdings" w:hAnsi="Wingdings" w:hint="default"/>
         <w:sz w:val="20"/>
       </w:rPr>
     </w:lvl>
@@ -16709,7 +16840,7 @@
         <w:ind w:left="3600" w:hanging="360"/>
       </w:pPr>
       <w:rPr>
-        <w:rFonts w:hint="default" w:ascii="Wingdings" w:hAnsi="Wingdings"/>
+        <w:rFonts w:ascii="Wingdings" w:hAnsi="Wingdings" w:hint="default"/>
         <w:sz w:val="20"/>
       </w:rPr>
     </w:lvl>
@@ -16725,7 +16856,7 @@
         <w:ind w:left="4320" w:hanging="360"/>
       </w:pPr>
       <w:rPr>
-        <w:rFonts w:hint="default" w:ascii="Wingdings" w:hAnsi="Wingdings"/>
+        <w:rFonts w:ascii="Wingdings" w:hAnsi="Wingdings" w:hint="default"/>
         <w:sz w:val="20"/>
       </w:rPr>
     </w:lvl>
@@ -16741,7 +16872,7 @@
         <w:ind w:left="5040" w:hanging="360"/>
       </w:pPr>
       <w:rPr>
-        <w:rFonts w:hint="default" w:ascii="Wingdings" w:hAnsi="Wingdings"/>
+        <w:rFonts w:ascii="Wingdings" w:hAnsi="Wingdings" w:hint="default"/>
         <w:sz w:val="20"/>
       </w:rPr>
     </w:lvl>
@@ -16757,7 +16888,7 @@
         <w:ind w:left="5760" w:hanging="360"/>
       </w:pPr>
       <w:rPr>
-        <w:rFonts w:hint="default" w:ascii="Wingdings" w:hAnsi="Wingdings"/>
+        <w:rFonts w:ascii="Wingdings" w:hAnsi="Wingdings" w:hint="default"/>
         <w:sz w:val="20"/>
       </w:rPr>
     </w:lvl>
@@ -16773,7 +16904,7 @@
         <w:ind w:left="6480" w:hanging="360"/>
       </w:pPr>
       <w:rPr>
-        <w:rFonts w:hint="default" w:ascii="Wingdings" w:hAnsi="Wingdings"/>
+        <w:rFonts w:ascii="Wingdings" w:hAnsi="Wingdings" w:hint="default"/>
         <w:sz w:val="20"/>
       </w:rPr>
     </w:lvl>
@@ -16791,7 +16922,7 @@
         <w:ind w:left="720" w:hanging="360"/>
       </w:pPr>
       <w:rPr>
-        <w:rFonts w:hint="default" w:ascii="Wingdings" w:hAnsi="Wingdings"/>
+        <w:rFonts w:ascii="Wingdings" w:hAnsi="Wingdings" w:hint="default"/>
       </w:rPr>
     </w:lvl>
     <w:lvl w:ilvl="1" w:tplc="240A0003" w:tentative="1">
@@ -16803,7 +16934,7 @@
         <w:ind w:left="1440" w:hanging="360"/>
       </w:pPr>
       <w:rPr>
-        <w:rFonts w:hint="default" w:ascii="Courier New" w:hAnsi="Courier New" w:cs="Courier New"/>
+        <w:rFonts w:ascii="Courier New" w:hAnsi="Courier New" w:cs="Courier New" w:hint="default"/>
       </w:rPr>
     </w:lvl>
     <w:lvl w:ilvl="2" w:tplc="240A0005" w:tentative="1">
@@ -16815,7 +16946,7 @@
         <w:ind w:left="2160" w:hanging="360"/>
       </w:pPr>
       <w:rPr>
-        <w:rFonts w:hint="default" w:ascii="Wingdings" w:hAnsi="Wingdings"/>
+        <w:rFonts w:ascii="Wingdings" w:hAnsi="Wingdings" w:hint="default"/>
       </w:rPr>
     </w:lvl>
     <w:lvl w:ilvl="3" w:tplc="240A0001" w:tentative="1">
@@ -16827,7 +16958,7 @@
         <w:ind w:left="2880" w:hanging="360"/>
       </w:pPr>
       <w:rPr>
-        <w:rFonts w:hint="default" w:ascii="Symbol" w:hAnsi="Symbol"/>
+        <w:rFonts w:ascii="Symbol" w:hAnsi="Symbol" w:hint="default"/>
       </w:rPr>
     </w:lvl>
     <w:lvl w:ilvl="4" w:tplc="240A0003" w:tentative="1">
@@ -16839,7 +16970,7 @@
         <w:ind w:left="3600" w:hanging="360"/>
       </w:pPr>
       <w:rPr>
-        <w:rFonts w:hint="default" w:ascii="Courier New" w:hAnsi="Courier New" w:cs="Courier New"/>
+        <w:rFonts w:ascii="Courier New" w:hAnsi="Courier New" w:cs="Courier New" w:hint="default"/>
       </w:rPr>
     </w:lvl>
     <w:lvl w:ilvl="5" w:tplc="240A0005" w:tentative="1">
@@ -16851,7 +16982,7 @@
         <w:ind w:left="4320" w:hanging="360"/>
       </w:pPr>
       <w:rPr>
-        <w:rFonts w:hint="default" w:ascii="Wingdings" w:hAnsi="Wingdings"/>
+        <w:rFonts w:ascii="Wingdings" w:hAnsi="Wingdings" w:hint="default"/>
       </w:rPr>
     </w:lvl>
     <w:lvl w:ilvl="6" w:tplc="240A0001" w:tentative="1">
@@ -16863,7 +16994,7 @@
         <w:ind w:left="5040" w:hanging="360"/>
       </w:pPr>
       <w:rPr>
-        <w:rFonts w:hint="default" w:ascii="Symbol" w:hAnsi="Symbol"/>
+        <w:rFonts w:ascii="Symbol" w:hAnsi="Symbol" w:hint="default"/>
       </w:rPr>
     </w:lvl>
     <w:lvl w:ilvl="7" w:tplc="240A0003" w:tentative="1">
@@ -16875,7 +17006,7 @@
         <w:ind w:left="5760" w:hanging="360"/>
       </w:pPr>
       <w:rPr>
-        <w:rFonts w:hint="default" w:ascii="Courier New" w:hAnsi="Courier New" w:cs="Courier New"/>
+        <w:rFonts w:ascii="Courier New" w:hAnsi="Courier New" w:cs="Courier New" w:hint="default"/>
       </w:rPr>
     </w:lvl>
     <w:lvl w:ilvl="8" w:tplc="240A0005" w:tentative="1">
@@ -16887,7 +17018,7 @@
         <w:ind w:left="6480" w:hanging="360"/>
       </w:pPr>
       <w:rPr>
-        <w:rFonts w:hint="default" w:ascii="Wingdings" w:hAnsi="Wingdings"/>
+        <w:rFonts w:ascii="Wingdings" w:hAnsi="Wingdings" w:hint="default"/>
       </w:rPr>
     </w:lvl>
   </w:abstractNum>
@@ -17230,7 +17361,7 @@
         <w:ind w:left="720" w:hanging="360"/>
       </w:pPr>
       <w:rPr>
-        <w:rFonts w:hint="default" w:ascii="Symbol" w:hAnsi="Symbol"/>
+        <w:rFonts w:ascii="Symbol" w:hAnsi="Symbol" w:hint="default"/>
         <w:sz w:val="20"/>
       </w:rPr>
     </w:lvl>
@@ -17246,7 +17377,7 @@
         <w:ind w:left="1440" w:hanging="360"/>
       </w:pPr>
       <w:rPr>
-        <w:rFonts w:hint="default" w:ascii="Courier New" w:hAnsi="Courier New"/>
+        <w:rFonts w:ascii="Courier New" w:hAnsi="Courier New" w:hint="default"/>
         <w:sz w:val="20"/>
       </w:rPr>
     </w:lvl>
@@ -17262,7 +17393,7 @@
         <w:ind w:left="2160" w:hanging="360"/>
       </w:pPr>
       <w:rPr>
-        <w:rFonts w:hint="default" w:ascii="Wingdings" w:hAnsi="Wingdings"/>
+        <w:rFonts w:ascii="Wingdings" w:hAnsi="Wingdings" w:hint="default"/>
         <w:sz w:val="20"/>
       </w:rPr>
     </w:lvl>
@@ -17278,7 +17409,7 @@
         <w:ind w:left="2880" w:hanging="360"/>
       </w:pPr>
       <w:rPr>
-        <w:rFonts w:hint="default" w:ascii="Wingdings" w:hAnsi="Wingdings"/>
+        <w:rFonts w:ascii="Wingdings" w:hAnsi="Wingdings" w:hint="default"/>
         <w:sz w:val="20"/>
       </w:rPr>
     </w:lvl>
@@ -17294,7 +17425,7 @@
         <w:ind w:left="3600" w:hanging="360"/>
       </w:pPr>
       <w:rPr>
-        <w:rFonts w:hint="default" w:ascii="Wingdings" w:hAnsi="Wingdings"/>
+        <w:rFonts w:ascii="Wingdings" w:hAnsi="Wingdings" w:hint="default"/>
         <w:sz w:val="20"/>
       </w:rPr>
     </w:lvl>
@@ -17310,7 +17441,7 @@
         <w:ind w:left="4320" w:hanging="360"/>
       </w:pPr>
       <w:rPr>
-        <w:rFonts w:hint="default" w:ascii="Wingdings" w:hAnsi="Wingdings"/>
+        <w:rFonts w:ascii="Wingdings" w:hAnsi="Wingdings" w:hint="default"/>
         <w:sz w:val="20"/>
       </w:rPr>
     </w:lvl>
@@ -17326,7 +17457,7 @@
         <w:ind w:left="5040" w:hanging="360"/>
       </w:pPr>
       <w:rPr>
-        <w:rFonts w:hint="default" w:ascii="Wingdings" w:hAnsi="Wingdings"/>
+        <w:rFonts w:ascii="Wingdings" w:hAnsi="Wingdings" w:hint="default"/>
         <w:sz w:val="20"/>
       </w:rPr>
     </w:lvl>
@@ -17342,7 +17473,7 @@
         <w:ind w:left="5760" w:hanging="360"/>
       </w:pPr>
       <w:rPr>
-        <w:rFonts w:hint="default" w:ascii="Wingdings" w:hAnsi="Wingdings"/>
+        <w:rFonts w:ascii="Wingdings" w:hAnsi="Wingdings" w:hint="default"/>
         <w:sz w:val="20"/>
       </w:rPr>
     </w:lvl>
@@ -17358,7 +17489,7 @@
         <w:ind w:left="6480" w:hanging="360"/>
       </w:pPr>
       <w:rPr>
-        <w:rFonts w:hint="default" w:ascii="Wingdings" w:hAnsi="Wingdings"/>
+        <w:rFonts w:ascii="Wingdings" w:hAnsi="Wingdings" w:hint="default"/>
         <w:sz w:val="20"/>
       </w:rPr>
     </w:lvl>
@@ -17376,7 +17507,7 @@
         <w:ind w:left="720" w:hanging="360"/>
       </w:pPr>
       <w:rPr>
-        <w:rFonts w:hint="default" w:ascii="Symbol" w:hAnsi="Symbol"/>
+        <w:rFonts w:ascii="Symbol" w:hAnsi="Symbol" w:hint="default"/>
       </w:rPr>
     </w:lvl>
     <w:lvl w:ilvl="1" w:tplc="240A0003" w:tentative="1">
@@ -17388,7 +17519,7 @@
         <w:ind w:left="1440" w:hanging="360"/>
       </w:pPr>
       <w:rPr>
-        <w:rFonts w:hint="default" w:ascii="Courier New" w:hAnsi="Courier New" w:cs="Courier New"/>
+        <w:rFonts w:ascii="Courier New" w:hAnsi="Courier New" w:cs="Courier New" w:hint="default"/>
       </w:rPr>
     </w:lvl>
     <w:lvl w:ilvl="2" w:tplc="240A0005" w:tentative="1">
@@ -17400,7 +17531,7 @@
         <w:ind w:left="2160" w:hanging="360"/>
       </w:pPr>
       <w:rPr>
-        <w:rFonts w:hint="default" w:ascii="Wingdings" w:hAnsi="Wingdings"/>
+        <w:rFonts w:ascii="Wingdings" w:hAnsi="Wingdings" w:hint="default"/>
       </w:rPr>
     </w:lvl>
     <w:lvl w:ilvl="3" w:tplc="240A0001" w:tentative="1">
@@ -17412,7 +17543,7 @@
         <w:ind w:left="2880" w:hanging="360"/>
       </w:pPr>
       <w:rPr>
-        <w:rFonts w:hint="default" w:ascii="Symbol" w:hAnsi="Symbol"/>
+        <w:rFonts w:ascii="Symbol" w:hAnsi="Symbol" w:hint="default"/>
       </w:rPr>
     </w:lvl>
     <w:lvl w:ilvl="4" w:tplc="240A0003" w:tentative="1">
@@ -17424,7 +17555,7 @@
         <w:ind w:left="3600" w:hanging="360"/>
       </w:pPr>
       <w:rPr>
-        <w:rFonts w:hint="default" w:ascii="Courier New" w:hAnsi="Courier New" w:cs="Courier New"/>
+        <w:rFonts w:ascii="Courier New" w:hAnsi="Courier New" w:cs="Courier New" w:hint="default"/>
       </w:rPr>
     </w:lvl>
     <w:lvl w:ilvl="5" w:tplc="240A0005" w:tentative="1">
@@ -17436,7 +17567,7 @@
         <w:ind w:left="4320" w:hanging="360"/>
       </w:pPr>
       <w:rPr>
-        <w:rFonts w:hint="default" w:ascii="Wingdings" w:hAnsi="Wingdings"/>
+        <w:rFonts w:ascii="Wingdings" w:hAnsi="Wingdings" w:hint="default"/>
       </w:rPr>
     </w:lvl>
     <w:lvl w:ilvl="6" w:tplc="240A0001" w:tentative="1">
@@ -17448,7 +17579,7 @@
         <w:ind w:left="5040" w:hanging="360"/>
       </w:pPr>
       <w:rPr>
-        <w:rFonts w:hint="default" w:ascii="Symbol" w:hAnsi="Symbol"/>
+        <w:rFonts w:ascii="Symbol" w:hAnsi="Symbol" w:hint="default"/>
       </w:rPr>
     </w:lvl>
     <w:lvl w:ilvl="7" w:tplc="240A0003" w:tentative="1">
@@ -17460,7 +17591,7 @@
         <w:ind w:left="5760" w:hanging="360"/>
       </w:pPr>
       <w:rPr>
-        <w:rFonts w:hint="default" w:ascii="Courier New" w:hAnsi="Courier New" w:cs="Courier New"/>
+        <w:rFonts w:ascii="Courier New" w:hAnsi="Courier New" w:cs="Courier New" w:hint="default"/>
       </w:rPr>
     </w:lvl>
     <w:lvl w:ilvl="8" w:tplc="240A0005" w:tentative="1">
@@ -17472,7 +17603,7 @@
         <w:ind w:left="6480" w:hanging="360"/>
       </w:pPr>
       <w:rPr>
-        <w:rFonts w:hint="default" w:ascii="Wingdings" w:hAnsi="Wingdings"/>
+        <w:rFonts w:ascii="Wingdings" w:hAnsi="Wingdings" w:hint="default"/>
       </w:rPr>
     </w:lvl>
   </w:abstractNum>
@@ -17492,7 +17623,7 @@
         <w:ind w:left="720" w:hanging="360"/>
       </w:pPr>
       <w:rPr>
-        <w:rFonts w:hint="default" w:ascii="Symbol" w:hAnsi="Symbol"/>
+        <w:rFonts w:ascii="Symbol" w:hAnsi="Symbol" w:hint="default"/>
         <w:sz w:val="20"/>
       </w:rPr>
     </w:lvl>
@@ -17508,7 +17639,7 @@
         <w:ind w:left="1440" w:hanging="360"/>
       </w:pPr>
       <w:rPr>
-        <w:rFonts w:hint="default" w:ascii="Courier New" w:hAnsi="Courier New"/>
+        <w:rFonts w:ascii="Courier New" w:hAnsi="Courier New" w:hint="default"/>
         <w:sz w:val="20"/>
       </w:rPr>
     </w:lvl>
@@ -17524,7 +17655,7 @@
         <w:ind w:left="2160" w:hanging="360"/>
       </w:pPr>
       <w:rPr>
-        <w:rFonts w:hint="default" w:ascii="Wingdings" w:hAnsi="Wingdings"/>
+        <w:rFonts w:ascii="Wingdings" w:hAnsi="Wingdings" w:hint="default"/>
         <w:sz w:val="20"/>
       </w:rPr>
     </w:lvl>
@@ -17540,7 +17671,7 @@
         <w:ind w:left="2880" w:hanging="360"/>
       </w:pPr>
       <w:rPr>
-        <w:rFonts w:hint="default" w:ascii="Wingdings" w:hAnsi="Wingdings"/>
+        <w:rFonts w:ascii="Wingdings" w:hAnsi="Wingdings" w:hint="default"/>
         <w:sz w:val="20"/>
       </w:rPr>
     </w:lvl>
@@ -17556,7 +17687,7 @@
         <w:ind w:left="3600" w:hanging="360"/>
       </w:pPr>
       <w:rPr>
-        <w:rFonts w:hint="default" w:ascii="Wingdings" w:hAnsi="Wingdings"/>
+        <w:rFonts w:ascii="Wingdings" w:hAnsi="Wingdings" w:hint="default"/>
         <w:sz w:val="20"/>
       </w:rPr>
     </w:lvl>
@@ -17572,7 +17703,7 @@
         <w:ind w:left="4320" w:hanging="360"/>
       </w:pPr>
       <w:rPr>
-        <w:rFonts w:hint="default" w:ascii="Wingdings" w:hAnsi="Wingdings"/>
+        <w:rFonts w:ascii="Wingdings" w:hAnsi="Wingdings" w:hint="default"/>
         <w:sz w:val="20"/>
       </w:rPr>
     </w:lvl>
@@ -17588,7 +17719,7 @@
         <w:ind w:left="5040" w:hanging="360"/>
       </w:pPr>
       <w:rPr>
-        <w:rFonts w:hint="default" w:ascii="Wingdings" w:hAnsi="Wingdings"/>
+        <w:rFonts w:ascii="Wingdings" w:hAnsi="Wingdings" w:hint="default"/>
         <w:sz w:val="20"/>
       </w:rPr>
     </w:lvl>
@@ -17604,7 +17735,7 @@
         <w:ind w:left="5760" w:hanging="360"/>
       </w:pPr>
       <w:rPr>
-        <w:rFonts w:hint="default" w:ascii="Wingdings" w:hAnsi="Wingdings"/>
+        <w:rFonts w:ascii="Wingdings" w:hAnsi="Wingdings" w:hint="default"/>
         <w:sz w:val="20"/>
       </w:rPr>
     </w:lvl>
@@ -17620,7 +17751,7 @@
         <w:ind w:left="6480" w:hanging="360"/>
       </w:pPr>
       <w:rPr>
-        <w:rFonts w:hint="default" w:ascii="Wingdings" w:hAnsi="Wingdings"/>
+        <w:rFonts w:ascii="Wingdings" w:hAnsi="Wingdings" w:hint="default"/>
         <w:sz w:val="20"/>
       </w:rPr>
     </w:lvl>
@@ -17641,7 +17772,7 @@
         <w:ind w:left="720" w:hanging="360"/>
       </w:pPr>
       <w:rPr>
-        <w:rFonts w:hint="default" w:ascii="Symbol" w:hAnsi="Symbol"/>
+        <w:rFonts w:ascii="Symbol" w:hAnsi="Symbol" w:hint="default"/>
         <w:sz w:val="20"/>
       </w:rPr>
     </w:lvl>
@@ -17657,7 +17788,7 @@
         <w:ind w:left="1440" w:hanging="360"/>
       </w:pPr>
       <w:rPr>
-        <w:rFonts w:hint="default" w:ascii="Courier New" w:hAnsi="Courier New"/>
+        <w:rFonts w:ascii="Courier New" w:hAnsi="Courier New" w:hint="default"/>
         <w:sz w:val="20"/>
       </w:rPr>
     </w:lvl>
@@ -17673,7 +17804,7 @@
         <w:ind w:left="2160" w:hanging="360"/>
       </w:pPr>
       <w:rPr>
-        <w:rFonts w:hint="default" w:ascii="Wingdings" w:hAnsi="Wingdings"/>
+        <w:rFonts w:ascii="Wingdings" w:hAnsi="Wingdings" w:hint="default"/>
         <w:sz w:val="20"/>
       </w:rPr>
     </w:lvl>
@@ -17689,7 +17820,7 @@
         <w:ind w:left="2880" w:hanging="360"/>
       </w:pPr>
       <w:rPr>
-        <w:rFonts w:hint="default" w:ascii="Wingdings" w:hAnsi="Wingdings"/>
+        <w:rFonts w:ascii="Wingdings" w:hAnsi="Wingdings" w:hint="default"/>
         <w:sz w:val="20"/>
       </w:rPr>
     </w:lvl>
@@ -17705,7 +17836,7 @@
         <w:ind w:left="3600" w:hanging="360"/>
       </w:pPr>
       <w:rPr>
-        <w:rFonts w:hint="default" w:ascii="Wingdings" w:hAnsi="Wingdings"/>
+        <w:rFonts w:ascii="Wingdings" w:hAnsi="Wingdings" w:hint="default"/>
         <w:sz w:val="20"/>
       </w:rPr>
     </w:lvl>
@@ -17721,7 +17852,7 @@
         <w:ind w:left="4320" w:hanging="360"/>
       </w:pPr>
       <w:rPr>
-        <w:rFonts w:hint="default" w:ascii="Wingdings" w:hAnsi="Wingdings"/>
+        <w:rFonts w:ascii="Wingdings" w:hAnsi="Wingdings" w:hint="default"/>
         <w:sz w:val="20"/>
       </w:rPr>
     </w:lvl>
@@ -17737,7 +17868,7 @@
         <w:ind w:left="5040" w:hanging="360"/>
       </w:pPr>
       <w:rPr>
-        <w:rFonts w:hint="default" w:ascii="Wingdings" w:hAnsi="Wingdings"/>
+        <w:rFonts w:ascii="Wingdings" w:hAnsi="Wingdings" w:hint="default"/>
         <w:sz w:val="20"/>
       </w:rPr>
     </w:lvl>
@@ -17753,7 +17884,7 @@
         <w:ind w:left="5760" w:hanging="360"/>
       </w:pPr>
       <w:rPr>
-        <w:rFonts w:hint="default" w:ascii="Wingdings" w:hAnsi="Wingdings"/>
+        <w:rFonts w:ascii="Wingdings" w:hAnsi="Wingdings" w:hint="default"/>
         <w:sz w:val="20"/>
       </w:rPr>
     </w:lvl>
@@ -17769,7 +17900,7 @@
         <w:ind w:left="6480" w:hanging="360"/>
       </w:pPr>
       <w:rPr>
-        <w:rFonts w:hint="default" w:ascii="Wingdings" w:hAnsi="Wingdings"/>
+        <w:rFonts w:ascii="Wingdings" w:hAnsi="Wingdings" w:hint="default"/>
         <w:sz w:val="20"/>
       </w:rPr>
     </w:lvl>
@@ -18016,7 +18147,7 @@
         <w:ind w:left="720" w:hanging="360"/>
       </w:pPr>
       <w:rPr>
-        <w:rFonts w:hint="default" w:ascii="Wingdings" w:hAnsi="Wingdings"/>
+        <w:rFonts w:ascii="Wingdings" w:hAnsi="Wingdings" w:hint="default"/>
         <w:sz w:val="20"/>
       </w:rPr>
     </w:lvl>
@@ -18032,7 +18163,7 @@
         <w:ind w:left="1440" w:hanging="360"/>
       </w:pPr>
       <w:rPr>
-        <w:rFonts w:hint="default" w:ascii="Courier New" w:hAnsi="Courier New"/>
+        <w:rFonts w:ascii="Courier New" w:hAnsi="Courier New" w:hint="default"/>
         <w:sz w:val="20"/>
       </w:rPr>
     </w:lvl>
@@ -18048,7 +18179,7 @@
         <w:ind w:left="2160" w:hanging="360"/>
       </w:pPr>
       <w:rPr>
-        <w:rFonts w:hint="default" w:ascii="Wingdings" w:hAnsi="Wingdings"/>
+        <w:rFonts w:ascii="Wingdings" w:hAnsi="Wingdings" w:hint="default"/>
         <w:sz w:val="20"/>
       </w:rPr>
     </w:lvl>
@@ -18064,7 +18195,7 @@
         <w:ind w:left="2880" w:hanging="360"/>
       </w:pPr>
       <w:rPr>
-        <w:rFonts w:hint="default" w:ascii="Wingdings" w:hAnsi="Wingdings"/>
+        <w:rFonts w:ascii="Wingdings" w:hAnsi="Wingdings" w:hint="default"/>
         <w:sz w:val="20"/>
       </w:rPr>
     </w:lvl>
@@ -18080,7 +18211,7 @@
         <w:ind w:left="3600" w:hanging="360"/>
       </w:pPr>
       <w:rPr>
-        <w:rFonts w:hint="default" w:ascii="Wingdings" w:hAnsi="Wingdings"/>
+        <w:rFonts w:ascii="Wingdings" w:hAnsi="Wingdings" w:hint="default"/>
         <w:sz w:val="20"/>
       </w:rPr>
     </w:lvl>
@@ -18096,7 +18227,7 @@
         <w:ind w:left="4320" w:hanging="360"/>
       </w:pPr>
       <w:rPr>
-        <w:rFonts w:hint="default" w:ascii="Wingdings" w:hAnsi="Wingdings"/>
+        <w:rFonts w:ascii="Wingdings" w:hAnsi="Wingdings" w:hint="default"/>
         <w:sz w:val="20"/>
       </w:rPr>
     </w:lvl>
@@ -18112,7 +18243,7 @@
         <w:ind w:left="5040" w:hanging="360"/>
       </w:pPr>
       <w:rPr>
-        <w:rFonts w:hint="default" w:ascii="Wingdings" w:hAnsi="Wingdings"/>
+        <w:rFonts w:ascii="Wingdings" w:hAnsi="Wingdings" w:hint="default"/>
         <w:sz w:val="20"/>
       </w:rPr>
     </w:lvl>
@@ -18128,7 +18259,7 @@
         <w:ind w:left="5760" w:hanging="360"/>
       </w:pPr>
       <w:rPr>
-        <w:rFonts w:hint="default" w:ascii="Wingdings" w:hAnsi="Wingdings"/>
+        <w:rFonts w:ascii="Wingdings" w:hAnsi="Wingdings" w:hint="default"/>
         <w:sz w:val="20"/>
       </w:rPr>
     </w:lvl>
@@ -18144,7 +18275,7 @@
         <w:ind w:left="6480" w:hanging="360"/>
       </w:pPr>
       <w:rPr>
-        <w:rFonts w:hint="default" w:ascii="Wingdings" w:hAnsi="Wingdings"/>
+        <w:rFonts w:ascii="Wingdings" w:hAnsi="Wingdings" w:hint="default"/>
         <w:sz w:val="20"/>
       </w:rPr>
     </w:lvl>
@@ -18165,7 +18296,7 @@
         <w:ind w:left="720" w:hanging="360"/>
       </w:pPr>
       <w:rPr>
-        <w:rFonts w:hint="default" w:ascii="Wingdings" w:hAnsi="Wingdings"/>
+        <w:rFonts w:ascii="Wingdings" w:hAnsi="Wingdings" w:hint="default"/>
         <w:sz w:val="20"/>
       </w:rPr>
     </w:lvl>
@@ -18181,7 +18312,7 @@
         <w:ind w:left="1440" w:hanging="360"/>
       </w:pPr>
       <w:rPr>
-        <w:rFonts w:hint="default" w:ascii="Courier New" w:hAnsi="Courier New"/>
+        <w:rFonts w:ascii="Courier New" w:hAnsi="Courier New" w:hint="default"/>
         <w:sz w:val="20"/>
       </w:rPr>
     </w:lvl>
@@ -18197,7 +18328,7 @@
         <w:ind w:left="2160" w:hanging="360"/>
       </w:pPr>
       <w:rPr>
-        <w:rFonts w:hint="default" w:ascii="Wingdings" w:hAnsi="Wingdings"/>
+        <w:rFonts w:ascii="Wingdings" w:hAnsi="Wingdings" w:hint="default"/>
         <w:sz w:val="20"/>
       </w:rPr>
     </w:lvl>
@@ -18213,7 +18344,7 @@
         <w:ind w:left="2880" w:hanging="360"/>
       </w:pPr>
       <w:rPr>
-        <w:rFonts w:hint="default" w:ascii="Wingdings" w:hAnsi="Wingdings"/>
+        <w:rFonts w:ascii="Wingdings" w:hAnsi="Wingdings" w:hint="default"/>
         <w:sz w:val="20"/>
       </w:rPr>
     </w:lvl>
@@ -18229,7 +18360,7 @@
         <w:ind w:left="3600" w:hanging="360"/>
       </w:pPr>
       <w:rPr>
-        <w:rFonts w:hint="default" w:ascii="Wingdings" w:hAnsi="Wingdings"/>
+        <w:rFonts w:ascii="Wingdings" w:hAnsi="Wingdings" w:hint="default"/>
         <w:sz w:val="20"/>
       </w:rPr>
     </w:lvl>
@@ -18245,7 +18376,7 @@
         <w:ind w:left="4320" w:hanging="360"/>
       </w:pPr>
       <w:rPr>
-        <w:rFonts w:hint="default" w:ascii="Wingdings" w:hAnsi="Wingdings"/>
+        <w:rFonts w:ascii="Wingdings" w:hAnsi="Wingdings" w:hint="default"/>
         <w:sz w:val="20"/>
       </w:rPr>
     </w:lvl>
@@ -18261,7 +18392,7 @@
         <w:ind w:left="5040" w:hanging="360"/>
       </w:pPr>
       <w:rPr>
-        <w:rFonts w:hint="default" w:ascii="Wingdings" w:hAnsi="Wingdings"/>
+        <w:rFonts w:ascii="Wingdings" w:hAnsi="Wingdings" w:hint="default"/>
         <w:sz w:val="20"/>
       </w:rPr>
     </w:lvl>
@@ -18277,7 +18408,7 @@
         <w:ind w:left="5760" w:hanging="360"/>
       </w:pPr>
       <w:rPr>
-        <w:rFonts w:hint="default" w:ascii="Wingdings" w:hAnsi="Wingdings"/>
+        <w:rFonts w:ascii="Wingdings" w:hAnsi="Wingdings" w:hint="default"/>
         <w:sz w:val="20"/>
       </w:rPr>
     </w:lvl>
@@ -18293,7 +18424,7 @@
         <w:ind w:left="6480" w:hanging="360"/>
       </w:pPr>
       <w:rPr>
-        <w:rFonts w:hint="default" w:ascii="Wingdings" w:hAnsi="Wingdings"/>
+        <w:rFonts w:ascii="Wingdings" w:hAnsi="Wingdings" w:hint="default"/>
         <w:sz w:val="20"/>
       </w:rPr>
     </w:lvl>
@@ -18311,7 +18442,7 @@
         <w:ind w:left="720" w:hanging="360"/>
       </w:pPr>
       <w:rPr>
-        <w:rFonts w:hint="default" w:ascii="Symbol" w:hAnsi="Symbol"/>
+        <w:rFonts w:ascii="Symbol" w:hAnsi="Symbol" w:hint="default"/>
       </w:rPr>
     </w:lvl>
     <w:lvl w:ilvl="1" w:tplc="240A0003" w:tentative="1">
@@ -18323,7 +18454,7 @@
         <w:ind w:left="1440" w:hanging="360"/>
       </w:pPr>
       <w:rPr>
-        <w:rFonts w:hint="default" w:ascii="Courier New" w:hAnsi="Courier New" w:cs="Courier New"/>
+        <w:rFonts w:ascii="Courier New" w:hAnsi="Courier New" w:cs="Courier New" w:hint="default"/>
       </w:rPr>
     </w:lvl>
     <w:lvl w:ilvl="2" w:tplc="240A0005" w:tentative="1">
@@ -18335,7 +18466,7 @@
         <w:ind w:left="2160" w:hanging="360"/>
       </w:pPr>
       <w:rPr>
-        <w:rFonts w:hint="default" w:ascii="Wingdings" w:hAnsi="Wingdings"/>
+        <w:rFonts w:ascii="Wingdings" w:hAnsi="Wingdings" w:hint="default"/>
       </w:rPr>
     </w:lvl>
     <w:lvl w:ilvl="3" w:tplc="240A0001" w:tentative="1">
@@ -18347,7 +18478,7 @@
         <w:ind w:left="2880" w:hanging="360"/>
       </w:pPr>
       <w:rPr>
-        <w:rFonts w:hint="default" w:ascii="Symbol" w:hAnsi="Symbol"/>
+        <w:rFonts w:ascii="Symbol" w:hAnsi="Symbol" w:hint="default"/>
       </w:rPr>
     </w:lvl>
     <w:lvl w:ilvl="4" w:tplc="240A0003" w:tentative="1">
@@ -18359,7 +18490,7 @@
         <w:ind w:left="3600" w:hanging="360"/>
       </w:pPr>
       <w:rPr>
-        <w:rFonts w:hint="default" w:ascii="Courier New" w:hAnsi="Courier New" w:cs="Courier New"/>
+        <w:rFonts w:ascii="Courier New" w:hAnsi="Courier New" w:cs="Courier New" w:hint="default"/>
       </w:rPr>
     </w:lvl>
     <w:lvl w:ilvl="5" w:tplc="240A0005" w:tentative="1">
@@ -18371,7 +18502,7 @@
         <w:ind w:left="4320" w:hanging="360"/>
       </w:pPr>
       <w:rPr>
-        <w:rFonts w:hint="default" w:ascii="Wingdings" w:hAnsi="Wingdings"/>
+        <w:rFonts w:ascii="Wingdings" w:hAnsi="Wingdings" w:hint="default"/>
       </w:rPr>
     </w:lvl>
     <w:lvl w:ilvl="6" w:tplc="240A0001" w:tentative="1">
@@ -18383,7 +18514,7 @@
         <w:ind w:left="5040" w:hanging="360"/>
       </w:pPr>
       <w:rPr>
-        <w:rFonts w:hint="default" w:ascii="Symbol" w:hAnsi="Symbol"/>
+        <w:rFonts w:ascii="Symbol" w:hAnsi="Symbol" w:hint="default"/>
       </w:rPr>
     </w:lvl>
     <w:lvl w:ilvl="7" w:tplc="240A0003" w:tentative="1">
@@ -18395,7 +18526,7 @@
         <w:ind w:left="5760" w:hanging="360"/>
       </w:pPr>
       <w:rPr>
-        <w:rFonts w:hint="default" w:ascii="Courier New" w:hAnsi="Courier New" w:cs="Courier New"/>
+        <w:rFonts w:ascii="Courier New" w:hAnsi="Courier New" w:cs="Courier New" w:hint="default"/>
       </w:rPr>
     </w:lvl>
     <w:lvl w:ilvl="8" w:tplc="240A0005" w:tentative="1">
@@ -18407,7 +18538,7 @@
         <w:ind w:left="6480" w:hanging="360"/>
       </w:pPr>
       <w:rPr>
-        <w:rFonts w:hint="default" w:ascii="Wingdings" w:hAnsi="Wingdings"/>
+        <w:rFonts w:ascii="Wingdings" w:hAnsi="Wingdings" w:hint="default"/>
       </w:rPr>
     </w:lvl>
   </w:abstractNum>
@@ -18427,7 +18558,7 @@
         <w:ind w:left="720" w:hanging="360"/>
       </w:pPr>
       <w:rPr>
-        <w:rFonts w:hint="default" w:ascii="Symbol" w:hAnsi="Symbol"/>
+        <w:rFonts w:ascii="Symbol" w:hAnsi="Symbol" w:hint="default"/>
         <w:sz w:val="20"/>
       </w:rPr>
     </w:lvl>
@@ -18443,7 +18574,7 @@
         <w:ind w:left="1440" w:hanging="360"/>
       </w:pPr>
       <w:rPr>
-        <w:rFonts w:hint="default" w:ascii="Courier New" w:hAnsi="Courier New"/>
+        <w:rFonts w:ascii="Courier New" w:hAnsi="Courier New" w:hint="default"/>
         <w:sz w:val="20"/>
       </w:rPr>
     </w:lvl>
@@ -18459,7 +18590,7 @@
         <w:ind w:left="2160" w:hanging="360"/>
       </w:pPr>
       <w:rPr>
-        <w:rFonts w:hint="default" w:ascii="Wingdings" w:hAnsi="Wingdings"/>
+        <w:rFonts w:ascii="Wingdings" w:hAnsi="Wingdings" w:hint="default"/>
         <w:sz w:val="20"/>
       </w:rPr>
     </w:lvl>
@@ -18475,7 +18606,7 @@
         <w:ind w:left="2880" w:hanging="360"/>
       </w:pPr>
       <w:rPr>
-        <w:rFonts w:hint="default" w:ascii="Wingdings" w:hAnsi="Wingdings"/>
+        <w:rFonts w:ascii="Wingdings" w:hAnsi="Wingdings" w:hint="default"/>
         <w:sz w:val="20"/>
       </w:rPr>
     </w:lvl>
@@ -18491,7 +18622,7 @@
         <w:ind w:left="3600" w:hanging="360"/>
       </w:pPr>
       <w:rPr>
-        <w:rFonts w:hint="default" w:ascii="Wingdings" w:hAnsi="Wingdings"/>
+        <w:rFonts w:ascii="Wingdings" w:hAnsi="Wingdings" w:hint="default"/>
         <w:sz w:val="20"/>
       </w:rPr>
     </w:lvl>
@@ -18507,7 +18638,7 @@
         <w:ind w:left="4320" w:hanging="360"/>
       </w:pPr>
       <w:rPr>
-        <w:rFonts w:hint="default" w:ascii="Wingdings" w:hAnsi="Wingdings"/>
+        <w:rFonts w:ascii="Wingdings" w:hAnsi="Wingdings" w:hint="default"/>
         <w:sz w:val="20"/>
       </w:rPr>
     </w:lvl>
@@ -18523,7 +18654,7 @@
         <w:ind w:left="5040" w:hanging="360"/>
       </w:pPr>
       <w:rPr>
-        <w:rFonts w:hint="default" w:ascii="Wingdings" w:hAnsi="Wingdings"/>
+        <w:rFonts w:ascii="Wingdings" w:hAnsi="Wingdings" w:hint="default"/>
         <w:sz w:val="20"/>
       </w:rPr>
     </w:lvl>
@@ -18539,7 +18670,7 @@
         <w:ind w:left="5760" w:hanging="360"/>
       </w:pPr>
       <w:rPr>
-        <w:rFonts w:hint="default" w:ascii="Wingdings" w:hAnsi="Wingdings"/>
+        <w:rFonts w:ascii="Wingdings" w:hAnsi="Wingdings" w:hint="default"/>
         <w:sz w:val="20"/>
       </w:rPr>
     </w:lvl>
@@ -18555,7 +18686,7 @@
         <w:ind w:left="6480" w:hanging="360"/>
       </w:pPr>
       <w:rPr>
-        <w:rFonts w:hint="default" w:ascii="Wingdings" w:hAnsi="Wingdings"/>
+        <w:rFonts w:ascii="Wingdings" w:hAnsi="Wingdings" w:hint="default"/>
         <w:sz w:val="20"/>
       </w:rPr>
     </w:lvl>
@@ -18576,7 +18707,7 @@
         <w:ind w:left="720" w:hanging="360"/>
       </w:pPr>
       <w:rPr>
-        <w:rFonts w:hint="default" w:ascii="Symbol" w:hAnsi="Symbol"/>
+        <w:rFonts w:ascii="Symbol" w:hAnsi="Symbol" w:hint="default"/>
         <w:sz w:val="20"/>
       </w:rPr>
     </w:lvl>
@@ -18592,7 +18723,7 @@
         <w:ind w:left="1440" w:hanging="360"/>
       </w:pPr>
       <w:rPr>
-        <w:rFonts w:hint="default" w:ascii="Courier New" w:hAnsi="Courier New"/>
+        <w:rFonts w:ascii="Courier New" w:hAnsi="Courier New" w:hint="default"/>
         <w:sz w:val="20"/>
       </w:rPr>
     </w:lvl>
@@ -18608,7 +18739,7 @@
         <w:ind w:left="2160" w:hanging="360"/>
       </w:pPr>
       <w:rPr>
-        <w:rFonts w:hint="default" w:ascii="Wingdings" w:hAnsi="Wingdings"/>
+        <w:rFonts w:ascii="Wingdings" w:hAnsi="Wingdings" w:hint="default"/>
         <w:sz w:val="20"/>
       </w:rPr>
     </w:lvl>
@@ -18624,7 +18755,7 @@
         <w:ind w:left="2880" w:hanging="360"/>
       </w:pPr>
       <w:rPr>
-        <w:rFonts w:hint="default" w:ascii="Wingdings" w:hAnsi="Wingdings"/>
+        <w:rFonts w:ascii="Wingdings" w:hAnsi="Wingdings" w:hint="default"/>
         <w:sz w:val="20"/>
       </w:rPr>
     </w:lvl>
@@ -18640,7 +18771,7 @@
         <w:ind w:left="3600" w:hanging="360"/>
       </w:pPr>
       <w:rPr>
-        <w:rFonts w:hint="default" w:ascii="Wingdings" w:hAnsi="Wingdings"/>
+        <w:rFonts w:ascii="Wingdings" w:hAnsi="Wingdings" w:hint="default"/>
         <w:sz w:val="20"/>
       </w:rPr>
     </w:lvl>
@@ -18656,7 +18787,7 @@
         <w:ind w:left="4320" w:hanging="360"/>
       </w:pPr>
       <w:rPr>
-        <w:rFonts w:hint="default" w:ascii="Wingdings" w:hAnsi="Wingdings"/>
+        <w:rFonts w:ascii="Wingdings" w:hAnsi="Wingdings" w:hint="default"/>
         <w:sz w:val="20"/>
       </w:rPr>
     </w:lvl>
@@ -18672,7 +18803,7 @@
         <w:ind w:left="5040" w:hanging="360"/>
       </w:pPr>
       <w:rPr>
-        <w:rFonts w:hint="default" w:ascii="Wingdings" w:hAnsi="Wingdings"/>
+        <w:rFonts w:ascii="Wingdings" w:hAnsi="Wingdings" w:hint="default"/>
         <w:sz w:val="20"/>
       </w:rPr>
     </w:lvl>
@@ -18688,7 +18819,7 @@
         <w:ind w:left="5760" w:hanging="360"/>
       </w:pPr>
       <w:rPr>
-        <w:rFonts w:hint="default" w:ascii="Wingdings" w:hAnsi="Wingdings"/>
+        <w:rFonts w:ascii="Wingdings" w:hAnsi="Wingdings" w:hint="default"/>
         <w:sz w:val="20"/>
       </w:rPr>
     </w:lvl>
@@ -18704,7 +18835,7 @@
         <w:ind w:left="6480" w:hanging="360"/>
       </w:pPr>
       <w:rPr>
-        <w:rFonts w:hint="default" w:ascii="Wingdings" w:hAnsi="Wingdings"/>
+        <w:rFonts w:ascii="Wingdings" w:hAnsi="Wingdings" w:hint="default"/>
         <w:sz w:val="20"/>
       </w:rPr>
     </w:lvl>
@@ -18725,7 +18856,7 @@
         <w:ind w:left="720" w:hanging="360"/>
       </w:pPr>
       <w:rPr>
-        <w:rFonts w:hint="default" w:ascii="Symbol" w:hAnsi="Symbol"/>
+        <w:rFonts w:ascii="Symbol" w:hAnsi="Symbol" w:hint="default"/>
         <w:sz w:val="20"/>
       </w:rPr>
     </w:lvl>
@@ -18753,7 +18884,7 @@
         <w:ind w:left="2160" w:hanging="360"/>
       </w:pPr>
       <w:rPr>
-        <w:rFonts w:hint="default" w:ascii="Wingdings" w:hAnsi="Wingdings"/>
+        <w:rFonts w:ascii="Wingdings" w:hAnsi="Wingdings" w:hint="default"/>
         <w:sz w:val="20"/>
       </w:rPr>
     </w:lvl>
@@ -18769,7 +18900,7 @@
         <w:ind w:left="2880" w:hanging="360"/>
       </w:pPr>
       <w:rPr>
-        <w:rFonts w:hint="default" w:ascii="Wingdings" w:hAnsi="Wingdings"/>
+        <w:rFonts w:ascii="Wingdings" w:hAnsi="Wingdings" w:hint="default"/>
         <w:sz w:val="20"/>
       </w:rPr>
     </w:lvl>
@@ -18785,7 +18916,7 @@
         <w:ind w:left="3600" w:hanging="360"/>
       </w:pPr>
       <w:rPr>
-        <w:rFonts w:hint="default" w:ascii="Wingdings" w:hAnsi="Wingdings"/>
+        <w:rFonts w:ascii="Wingdings" w:hAnsi="Wingdings" w:hint="default"/>
         <w:sz w:val="20"/>
       </w:rPr>
     </w:lvl>
@@ -18801,7 +18932,7 @@
         <w:ind w:left="4320" w:hanging="360"/>
       </w:pPr>
       <w:rPr>
-        <w:rFonts w:hint="default" w:ascii="Wingdings" w:hAnsi="Wingdings"/>
+        <w:rFonts w:ascii="Wingdings" w:hAnsi="Wingdings" w:hint="default"/>
         <w:sz w:val="20"/>
       </w:rPr>
     </w:lvl>
@@ -18817,7 +18948,7 @@
         <w:ind w:left="5040" w:hanging="360"/>
       </w:pPr>
       <w:rPr>
-        <w:rFonts w:hint="default" w:ascii="Wingdings" w:hAnsi="Wingdings"/>
+        <w:rFonts w:ascii="Wingdings" w:hAnsi="Wingdings" w:hint="default"/>
         <w:sz w:val="20"/>
       </w:rPr>
     </w:lvl>
@@ -18833,7 +18964,7 @@
         <w:ind w:left="5760" w:hanging="360"/>
       </w:pPr>
       <w:rPr>
-        <w:rFonts w:hint="default" w:ascii="Wingdings" w:hAnsi="Wingdings"/>
+        <w:rFonts w:ascii="Wingdings" w:hAnsi="Wingdings" w:hint="default"/>
         <w:sz w:val="20"/>
       </w:rPr>
     </w:lvl>
@@ -18849,7 +18980,7 @@
         <w:ind w:left="6480" w:hanging="360"/>
       </w:pPr>
       <w:rPr>
-        <w:rFonts w:hint="default" w:ascii="Wingdings" w:hAnsi="Wingdings"/>
+        <w:rFonts w:ascii="Wingdings" w:hAnsi="Wingdings" w:hint="default"/>
         <w:sz w:val="20"/>
       </w:rPr>
     </w:lvl>
@@ -18983,7 +19114,7 @@
         <w:ind w:left="720" w:hanging="360"/>
       </w:pPr>
       <w:rPr>
-        <w:rFonts w:hint="default" w:ascii="Wingdings" w:hAnsi="Wingdings"/>
+        <w:rFonts w:ascii="Wingdings" w:hAnsi="Wingdings" w:hint="default"/>
         <w:sz w:val="20"/>
       </w:rPr>
     </w:lvl>
@@ -18999,7 +19130,7 @@
         <w:ind w:left="1440" w:hanging="360"/>
       </w:pPr>
       <w:rPr>
-        <w:rFonts w:hint="default" w:ascii="Courier New" w:hAnsi="Courier New"/>
+        <w:rFonts w:ascii="Courier New" w:hAnsi="Courier New" w:hint="default"/>
         <w:sz w:val="20"/>
       </w:rPr>
     </w:lvl>
@@ -19015,7 +19146,7 @@
         <w:ind w:left="2160" w:hanging="360"/>
       </w:pPr>
       <w:rPr>
-        <w:rFonts w:hint="default" w:ascii="Wingdings" w:hAnsi="Wingdings"/>
+        <w:rFonts w:ascii="Wingdings" w:hAnsi="Wingdings" w:hint="default"/>
         <w:sz w:val="20"/>
       </w:rPr>
     </w:lvl>
@@ -19031,7 +19162,7 @@
         <w:ind w:left="2880" w:hanging="360"/>
       </w:pPr>
       <w:rPr>
-        <w:rFonts w:hint="default" w:ascii="Wingdings" w:hAnsi="Wingdings"/>
+        <w:rFonts w:ascii="Wingdings" w:hAnsi="Wingdings" w:hint="default"/>
         <w:sz w:val="20"/>
       </w:rPr>
     </w:lvl>
@@ -19047,7 +19178,7 @@
         <w:ind w:left="3600" w:hanging="360"/>
       </w:pPr>
       <w:rPr>
-        <w:rFonts w:hint="default" w:ascii="Wingdings" w:hAnsi="Wingdings"/>
+        <w:rFonts w:ascii="Wingdings" w:hAnsi="Wingdings" w:hint="default"/>
         <w:sz w:val="20"/>
       </w:rPr>
     </w:lvl>
@@ -19063,7 +19194,7 @@
         <w:ind w:left="4320" w:hanging="360"/>
       </w:pPr>
       <w:rPr>
-        <w:rFonts w:hint="default" w:ascii="Wingdings" w:hAnsi="Wingdings"/>
+        <w:rFonts w:ascii="Wingdings" w:hAnsi="Wingdings" w:hint="default"/>
         <w:sz w:val="20"/>
       </w:rPr>
     </w:lvl>
@@ -19079,7 +19210,7 @@
         <w:ind w:left="5040" w:hanging="360"/>
       </w:pPr>
       <w:rPr>
-        <w:rFonts w:hint="default" w:ascii="Wingdings" w:hAnsi="Wingdings"/>
+        <w:rFonts w:ascii="Wingdings" w:hAnsi="Wingdings" w:hint="default"/>
         <w:sz w:val="20"/>
       </w:rPr>
     </w:lvl>
@@ -19095,7 +19226,7 @@
         <w:ind w:left="5760" w:hanging="360"/>
       </w:pPr>
       <w:rPr>
-        <w:rFonts w:hint="default" w:ascii="Wingdings" w:hAnsi="Wingdings"/>
+        <w:rFonts w:ascii="Wingdings" w:hAnsi="Wingdings" w:hint="default"/>
         <w:sz w:val="20"/>
       </w:rPr>
     </w:lvl>
@@ -19111,7 +19242,7 @@
         <w:ind w:left="6480" w:hanging="360"/>
       </w:pPr>
       <w:rPr>
-        <w:rFonts w:hint="default" w:ascii="Wingdings" w:hAnsi="Wingdings"/>
+        <w:rFonts w:ascii="Wingdings" w:hAnsi="Wingdings" w:hint="default"/>
         <w:sz w:val="20"/>
       </w:rPr>
     </w:lvl>
@@ -19129,7 +19260,7 @@
         <w:ind w:left="720" w:hanging="360"/>
       </w:pPr>
       <w:rPr>
-        <w:rFonts w:ascii="Arial" w:hAnsi="Arial" w:eastAsia="Arial" w:cs="Arial"/>
+        <w:rFonts w:ascii="Arial" w:eastAsia="Arial" w:hAnsi="Arial" w:cs="Arial"/>
       </w:rPr>
     </w:lvl>
     <w:lvl w:ilvl="1">
@@ -19141,7 +19272,7 @@
         <w:ind w:left="1440" w:hanging="360"/>
       </w:pPr>
       <w:rPr>
-        <w:rFonts w:ascii="Courier New" w:hAnsi="Courier New" w:eastAsia="Courier New" w:cs="Courier New"/>
+        <w:rFonts w:ascii="Courier New" w:eastAsia="Courier New" w:hAnsi="Courier New" w:cs="Courier New"/>
       </w:rPr>
     </w:lvl>
     <w:lvl w:ilvl="2">
@@ -19153,7 +19284,7 @@
         <w:ind w:left="2160" w:hanging="360"/>
       </w:pPr>
       <w:rPr>
-        <w:rFonts w:ascii="Noto Sans Symbols" w:hAnsi="Noto Sans Symbols" w:eastAsia="Noto Sans Symbols" w:cs="Noto Sans Symbols"/>
+        <w:rFonts w:ascii="Noto Sans Symbols" w:eastAsia="Noto Sans Symbols" w:hAnsi="Noto Sans Symbols" w:cs="Noto Sans Symbols"/>
       </w:rPr>
     </w:lvl>
     <w:lvl w:ilvl="3">
@@ -19165,7 +19296,7 @@
         <w:ind w:left="2880" w:hanging="360"/>
       </w:pPr>
       <w:rPr>
-        <w:rFonts w:ascii="Noto Sans Symbols" w:hAnsi="Noto Sans Symbols" w:eastAsia="Noto Sans Symbols" w:cs="Noto Sans Symbols"/>
+        <w:rFonts w:ascii="Noto Sans Symbols" w:eastAsia="Noto Sans Symbols" w:hAnsi="Noto Sans Symbols" w:cs="Noto Sans Symbols"/>
       </w:rPr>
     </w:lvl>
     <w:lvl w:ilvl="4">
@@ -19177,7 +19308,7 @@
         <w:ind w:left="3600" w:hanging="360"/>
       </w:pPr>
       <w:rPr>
-        <w:rFonts w:ascii="Courier New" w:hAnsi="Courier New" w:eastAsia="Courier New" w:cs="Courier New"/>
+        <w:rFonts w:ascii="Courier New" w:eastAsia="Courier New" w:hAnsi="Courier New" w:cs="Courier New"/>
       </w:rPr>
     </w:lvl>
     <w:lvl w:ilvl="5">
@@ -19189,7 +19320,7 @@
         <w:ind w:left="4320" w:hanging="360"/>
       </w:pPr>
       <w:rPr>
-        <w:rFonts w:ascii="Noto Sans Symbols" w:hAnsi="Noto Sans Symbols" w:eastAsia="Noto Sans Symbols" w:cs="Noto Sans Symbols"/>
+        <w:rFonts w:ascii="Noto Sans Symbols" w:eastAsia="Noto Sans Symbols" w:hAnsi="Noto Sans Symbols" w:cs="Noto Sans Symbols"/>
       </w:rPr>
     </w:lvl>
     <w:lvl w:ilvl="6">
@@ -19201,7 +19332,7 @@
         <w:ind w:left="5040" w:hanging="360"/>
       </w:pPr>
       <w:rPr>
-        <w:rFonts w:ascii="Noto Sans Symbols" w:hAnsi="Noto Sans Symbols" w:eastAsia="Noto Sans Symbols" w:cs="Noto Sans Symbols"/>
+        <w:rFonts w:ascii="Noto Sans Symbols" w:eastAsia="Noto Sans Symbols" w:hAnsi="Noto Sans Symbols" w:cs="Noto Sans Symbols"/>
       </w:rPr>
     </w:lvl>
     <w:lvl w:ilvl="7">
@@ -19213,7 +19344,7 @@
         <w:ind w:left="5760" w:hanging="360"/>
       </w:pPr>
       <w:rPr>
-        <w:rFonts w:ascii="Courier New" w:hAnsi="Courier New" w:eastAsia="Courier New" w:cs="Courier New"/>
+        <w:rFonts w:ascii="Courier New" w:eastAsia="Courier New" w:hAnsi="Courier New" w:cs="Courier New"/>
       </w:rPr>
     </w:lvl>
     <w:lvl w:ilvl="8">
@@ -19225,7 +19356,7 @@
         <w:ind w:left="6480" w:hanging="360"/>
       </w:pPr>
       <w:rPr>
-        <w:rFonts w:ascii="Noto Sans Symbols" w:hAnsi="Noto Sans Symbols" w:eastAsia="Noto Sans Symbols" w:cs="Noto Sans Symbols"/>
+        <w:rFonts w:ascii="Noto Sans Symbols" w:eastAsia="Noto Sans Symbols" w:hAnsi="Noto Sans Symbols" w:cs="Noto Sans Symbols"/>
       </w:rPr>
     </w:lvl>
   </w:abstractNum>
@@ -19242,7 +19373,7 @@
         <w:ind w:left="720" w:hanging="360"/>
       </w:pPr>
       <w:rPr>
-        <w:rFonts w:hint="default" w:ascii="Symbol" w:hAnsi="Symbol"/>
+        <w:rFonts w:ascii="Symbol" w:hAnsi="Symbol" w:hint="default"/>
       </w:rPr>
     </w:lvl>
     <w:lvl w:ilvl="1" w:tplc="240A0003" w:tentative="1">
@@ -19254,7 +19385,7 @@
         <w:ind w:left="1440" w:hanging="360"/>
       </w:pPr>
       <w:rPr>
-        <w:rFonts w:hint="default" w:ascii="Courier New" w:hAnsi="Courier New" w:cs="Courier New"/>
+        <w:rFonts w:ascii="Courier New" w:hAnsi="Courier New" w:cs="Courier New" w:hint="default"/>
       </w:rPr>
     </w:lvl>
     <w:lvl w:ilvl="2" w:tplc="240A0005" w:tentative="1">
@@ -19266,7 +19397,7 @@
         <w:ind w:left="2160" w:hanging="360"/>
       </w:pPr>
       <w:rPr>
-        <w:rFonts w:hint="default" w:ascii="Wingdings" w:hAnsi="Wingdings"/>
+        <w:rFonts w:ascii="Wingdings" w:hAnsi="Wingdings" w:hint="default"/>
       </w:rPr>
     </w:lvl>
     <w:lvl w:ilvl="3" w:tplc="240A0001" w:tentative="1">
@@ -19278,7 +19409,7 @@
         <w:ind w:left="2880" w:hanging="360"/>
       </w:pPr>
       <w:rPr>
-        <w:rFonts w:hint="default" w:ascii="Symbol" w:hAnsi="Symbol"/>
+        <w:rFonts w:ascii="Symbol" w:hAnsi="Symbol" w:hint="default"/>
       </w:rPr>
     </w:lvl>
     <w:lvl w:ilvl="4" w:tplc="240A0003" w:tentative="1">
@@ -19290,7 +19421,7 @@
         <w:ind w:left="3600" w:hanging="360"/>
       </w:pPr>
       <w:rPr>
-        <w:rFonts w:hint="default" w:ascii="Courier New" w:hAnsi="Courier New" w:cs="Courier New"/>
+        <w:rFonts w:ascii="Courier New" w:hAnsi="Courier New" w:cs="Courier New" w:hint="default"/>
       </w:rPr>
     </w:lvl>
     <w:lvl w:ilvl="5" w:tplc="240A0005" w:tentative="1">
@@ -19302,7 +19433,7 @@
         <w:ind w:left="4320" w:hanging="360"/>
       </w:pPr>
       <w:rPr>
-        <w:rFonts w:hint="default" w:ascii="Wingdings" w:hAnsi="Wingdings"/>
+        <w:rFonts w:ascii="Wingdings" w:hAnsi="Wingdings" w:hint="default"/>
       </w:rPr>
     </w:lvl>
     <w:lvl w:ilvl="6" w:tplc="240A0001" w:tentative="1">
@@ -19314,7 +19445,7 @@
         <w:ind w:left="5040" w:hanging="360"/>
       </w:pPr>
       <w:rPr>
-        <w:rFonts w:hint="default" w:ascii="Symbol" w:hAnsi="Symbol"/>
+        <w:rFonts w:ascii="Symbol" w:hAnsi="Symbol" w:hint="default"/>
       </w:rPr>
     </w:lvl>
     <w:lvl w:ilvl="7" w:tplc="240A0003" w:tentative="1">
@@ -19326,7 +19457,7 @@
         <w:ind w:left="5760" w:hanging="360"/>
       </w:pPr>
       <w:rPr>
-        <w:rFonts w:hint="default" w:ascii="Courier New" w:hAnsi="Courier New" w:cs="Courier New"/>
+        <w:rFonts w:ascii="Courier New" w:hAnsi="Courier New" w:cs="Courier New" w:hint="default"/>
       </w:rPr>
     </w:lvl>
     <w:lvl w:ilvl="8" w:tplc="240A0005" w:tentative="1">
@@ -19338,7 +19469,7 @@
         <w:ind w:left="6480" w:hanging="360"/>
       </w:pPr>
       <w:rPr>
-        <w:rFonts w:hint="default" w:ascii="Wingdings" w:hAnsi="Wingdings"/>
+        <w:rFonts w:ascii="Wingdings" w:hAnsi="Wingdings" w:hint="default"/>
       </w:rPr>
     </w:lvl>
   </w:abstractNum>
@@ -19358,7 +19489,7 @@
         <w:ind w:left="720" w:hanging="360"/>
       </w:pPr>
       <w:rPr>
-        <w:rFonts w:hint="default" w:ascii="Symbol" w:hAnsi="Symbol"/>
+        <w:rFonts w:ascii="Symbol" w:hAnsi="Symbol" w:hint="default"/>
         <w:sz w:val="20"/>
       </w:rPr>
     </w:lvl>
@@ -19374,7 +19505,7 @@
         <w:ind w:left="1440" w:hanging="360"/>
       </w:pPr>
       <w:rPr>
-        <w:rFonts w:hint="default" w:ascii="Courier New" w:hAnsi="Courier New"/>
+        <w:rFonts w:ascii="Courier New" w:hAnsi="Courier New" w:hint="default"/>
         <w:sz w:val="20"/>
       </w:rPr>
     </w:lvl>
@@ -19390,7 +19521,7 @@
         <w:ind w:left="2160" w:hanging="360"/>
       </w:pPr>
       <w:rPr>
-        <w:rFonts w:hint="default" w:ascii="Wingdings" w:hAnsi="Wingdings"/>
+        <w:rFonts w:ascii="Wingdings" w:hAnsi="Wingdings" w:hint="default"/>
         <w:sz w:val="20"/>
       </w:rPr>
     </w:lvl>
@@ -19406,7 +19537,7 @@
         <w:ind w:left="2880" w:hanging="360"/>
       </w:pPr>
       <w:rPr>
-        <w:rFonts w:hint="default" w:ascii="Wingdings" w:hAnsi="Wingdings"/>
+        <w:rFonts w:ascii="Wingdings" w:hAnsi="Wingdings" w:hint="default"/>
         <w:sz w:val="20"/>
       </w:rPr>
     </w:lvl>
@@ -19422,7 +19553,7 @@
         <w:ind w:left="3600" w:hanging="360"/>
       </w:pPr>
       <w:rPr>
-        <w:rFonts w:hint="default" w:ascii="Wingdings" w:hAnsi="Wingdings"/>
+        <w:rFonts w:ascii="Wingdings" w:hAnsi="Wingdings" w:hint="default"/>
         <w:sz w:val="20"/>
       </w:rPr>
     </w:lvl>
@@ -19438,7 +19569,7 @@
         <w:ind w:left="4320" w:hanging="360"/>
       </w:pPr>
       <w:rPr>
-        <w:rFonts w:hint="default" w:ascii="Wingdings" w:hAnsi="Wingdings"/>
+        <w:rFonts w:ascii="Wingdings" w:hAnsi="Wingdings" w:hint="default"/>
         <w:sz w:val="20"/>
       </w:rPr>
     </w:lvl>
@@ -19454,7 +19585,7 @@
         <w:ind w:left="5040" w:hanging="360"/>
       </w:pPr>
       <w:rPr>
-        <w:rFonts w:hint="default" w:ascii="Wingdings" w:hAnsi="Wingdings"/>
+        <w:rFonts w:ascii="Wingdings" w:hAnsi="Wingdings" w:hint="default"/>
         <w:sz w:val="20"/>
       </w:rPr>
     </w:lvl>
@@ -19470,7 +19601,7 @@
         <w:ind w:left="5760" w:hanging="360"/>
       </w:pPr>
       <w:rPr>
-        <w:rFonts w:hint="default" w:ascii="Wingdings" w:hAnsi="Wingdings"/>
+        <w:rFonts w:ascii="Wingdings" w:hAnsi="Wingdings" w:hint="default"/>
         <w:sz w:val="20"/>
       </w:rPr>
     </w:lvl>
@@ -19486,7 +19617,7 @@
         <w:ind w:left="6480" w:hanging="360"/>
       </w:pPr>
       <w:rPr>
-        <w:rFonts w:hint="default" w:ascii="Wingdings" w:hAnsi="Wingdings"/>
+        <w:rFonts w:ascii="Wingdings" w:hAnsi="Wingdings" w:hint="default"/>
         <w:sz w:val="20"/>
       </w:rPr>
     </w:lvl>
@@ -19507,7 +19638,7 @@
         <w:ind w:left="720" w:hanging="360"/>
       </w:pPr>
       <w:rPr>
-        <w:rFonts w:hint="default" w:ascii="Symbol" w:hAnsi="Symbol"/>
+        <w:rFonts w:ascii="Symbol" w:hAnsi="Symbol" w:hint="default"/>
         <w:sz w:val="20"/>
       </w:rPr>
     </w:lvl>
@@ -19523,7 +19654,7 @@
         <w:ind w:left="1440" w:hanging="360"/>
       </w:pPr>
       <w:rPr>
-        <w:rFonts w:hint="default" w:ascii="Courier New" w:hAnsi="Courier New"/>
+        <w:rFonts w:ascii="Courier New" w:hAnsi="Courier New" w:hint="default"/>
         <w:sz w:val="20"/>
       </w:rPr>
     </w:lvl>
@@ -19539,7 +19670,7 @@
         <w:ind w:left="2160" w:hanging="360"/>
       </w:pPr>
       <w:rPr>
-        <w:rFonts w:hint="default" w:ascii="Wingdings" w:hAnsi="Wingdings"/>
+        <w:rFonts w:ascii="Wingdings" w:hAnsi="Wingdings" w:hint="default"/>
         <w:sz w:val="20"/>
       </w:rPr>
     </w:lvl>
@@ -19555,7 +19686,7 @@
         <w:ind w:left="2880" w:hanging="360"/>
       </w:pPr>
       <w:rPr>
-        <w:rFonts w:hint="default" w:ascii="Wingdings" w:hAnsi="Wingdings"/>
+        <w:rFonts w:ascii="Wingdings" w:hAnsi="Wingdings" w:hint="default"/>
         <w:sz w:val="20"/>
       </w:rPr>
     </w:lvl>
@@ -19571,7 +19702,7 @@
         <w:ind w:left="3600" w:hanging="360"/>
       </w:pPr>
       <w:rPr>
-        <w:rFonts w:hint="default" w:ascii="Wingdings" w:hAnsi="Wingdings"/>
+        <w:rFonts w:ascii="Wingdings" w:hAnsi="Wingdings" w:hint="default"/>
         <w:sz w:val="20"/>
       </w:rPr>
     </w:lvl>
@@ -19587,7 +19718,7 @@
         <w:ind w:left="4320" w:hanging="360"/>
       </w:pPr>
       <w:rPr>
-        <w:rFonts w:hint="default" w:ascii="Wingdings" w:hAnsi="Wingdings"/>
+        <w:rFonts w:ascii="Wingdings" w:hAnsi="Wingdings" w:hint="default"/>
         <w:sz w:val="20"/>
       </w:rPr>
     </w:lvl>
@@ -19603,7 +19734,7 @@
         <w:ind w:left="5040" w:hanging="360"/>
       </w:pPr>
       <w:rPr>
-        <w:rFonts w:hint="default" w:ascii="Wingdings" w:hAnsi="Wingdings"/>
+        <w:rFonts w:ascii="Wingdings" w:hAnsi="Wingdings" w:hint="default"/>
         <w:sz w:val="20"/>
       </w:rPr>
     </w:lvl>
@@ -19619,7 +19750,7 @@
         <w:ind w:left="5760" w:hanging="360"/>
       </w:pPr>
       <w:rPr>
-        <w:rFonts w:hint="default" w:ascii="Wingdings" w:hAnsi="Wingdings"/>
+        <w:rFonts w:ascii="Wingdings" w:hAnsi="Wingdings" w:hint="default"/>
         <w:sz w:val="20"/>
       </w:rPr>
     </w:lvl>
@@ -19635,7 +19766,7 @@
         <w:ind w:left="6480" w:hanging="360"/>
       </w:pPr>
       <w:rPr>
-        <w:rFonts w:hint="default" w:ascii="Wingdings" w:hAnsi="Wingdings"/>
+        <w:rFonts w:ascii="Wingdings" w:hAnsi="Wingdings" w:hint="default"/>
         <w:sz w:val="20"/>
       </w:rPr>
     </w:lvl>
@@ -19739,7 +19870,7 @@
         <w:ind w:left="780" w:hanging="360"/>
       </w:pPr>
       <w:rPr>
-        <w:rFonts w:hint="default" w:ascii="Symbol" w:hAnsi="Symbol"/>
+        <w:rFonts w:ascii="Symbol" w:hAnsi="Symbol" w:hint="default"/>
       </w:rPr>
     </w:lvl>
     <w:lvl w:ilvl="1" w:tplc="240A0003" w:tentative="1">
@@ -19751,7 +19882,7 @@
         <w:ind w:left="1500" w:hanging="360"/>
       </w:pPr>
       <w:rPr>
-        <w:rFonts w:hint="default" w:ascii="Courier New" w:hAnsi="Courier New" w:cs="Courier New"/>
+        <w:rFonts w:ascii="Courier New" w:hAnsi="Courier New" w:cs="Courier New" w:hint="default"/>
       </w:rPr>
     </w:lvl>
     <w:lvl w:ilvl="2" w:tplc="240A0005" w:tentative="1">
@@ -19763,7 +19894,7 @@
         <w:ind w:left="2220" w:hanging="360"/>
       </w:pPr>
       <w:rPr>
-        <w:rFonts w:hint="default" w:ascii="Wingdings" w:hAnsi="Wingdings"/>
+        <w:rFonts w:ascii="Wingdings" w:hAnsi="Wingdings" w:hint="default"/>
       </w:rPr>
     </w:lvl>
     <w:lvl w:ilvl="3" w:tplc="240A0001" w:tentative="1">
@@ -19775,7 +19906,7 @@
         <w:ind w:left="2940" w:hanging="360"/>
       </w:pPr>
       <w:rPr>
-        <w:rFonts w:hint="default" w:ascii="Symbol" w:hAnsi="Symbol"/>
+        <w:rFonts w:ascii="Symbol" w:hAnsi="Symbol" w:hint="default"/>
       </w:rPr>
     </w:lvl>
     <w:lvl w:ilvl="4" w:tplc="240A0003" w:tentative="1">
@@ -19787,7 +19918,7 @@
         <w:ind w:left="3660" w:hanging="360"/>
       </w:pPr>
       <w:rPr>
-        <w:rFonts w:hint="default" w:ascii="Courier New" w:hAnsi="Courier New" w:cs="Courier New"/>
+        <w:rFonts w:ascii="Courier New" w:hAnsi="Courier New" w:cs="Courier New" w:hint="default"/>
       </w:rPr>
     </w:lvl>
     <w:lvl w:ilvl="5" w:tplc="240A0005" w:tentative="1">
@@ -19799,7 +19930,7 @@
         <w:ind w:left="4380" w:hanging="360"/>
       </w:pPr>
       <w:rPr>
-        <w:rFonts w:hint="default" w:ascii="Wingdings" w:hAnsi="Wingdings"/>
+        <w:rFonts w:ascii="Wingdings" w:hAnsi="Wingdings" w:hint="default"/>
       </w:rPr>
     </w:lvl>
     <w:lvl w:ilvl="6" w:tplc="240A0001" w:tentative="1">
@@ -19811,7 +19942,7 @@
         <w:ind w:left="5100" w:hanging="360"/>
       </w:pPr>
       <w:rPr>
-        <w:rFonts w:hint="default" w:ascii="Symbol" w:hAnsi="Symbol"/>
+        <w:rFonts w:ascii="Symbol" w:hAnsi="Symbol" w:hint="default"/>
       </w:rPr>
     </w:lvl>
     <w:lvl w:ilvl="7" w:tplc="240A0003" w:tentative="1">
@@ -19823,7 +19954,7 @@
         <w:ind w:left="5820" w:hanging="360"/>
       </w:pPr>
       <w:rPr>
-        <w:rFonts w:hint="default" w:ascii="Courier New" w:hAnsi="Courier New" w:cs="Courier New"/>
+        <w:rFonts w:ascii="Courier New" w:hAnsi="Courier New" w:cs="Courier New" w:hint="default"/>
       </w:rPr>
     </w:lvl>
     <w:lvl w:ilvl="8" w:tplc="240A0005" w:tentative="1">
@@ -19835,7 +19966,7 @@
         <w:ind w:left="6540" w:hanging="360"/>
       </w:pPr>
       <w:rPr>
-        <w:rFonts w:hint="default" w:ascii="Wingdings" w:hAnsi="Wingdings"/>
+        <w:rFonts w:ascii="Wingdings" w:hAnsi="Wingdings" w:hint="default"/>
       </w:rPr>
     </w:lvl>
   </w:abstractNum>
@@ -19968,7 +20099,7 @@
         <w:ind w:left="720" w:hanging="360"/>
       </w:pPr>
       <w:rPr>
-        <w:rFonts w:hint="default" w:ascii="Symbol" w:hAnsi="Symbol"/>
+        <w:rFonts w:ascii="Symbol" w:hAnsi="Symbol" w:hint="default"/>
         <w:sz w:val="20"/>
       </w:rPr>
     </w:lvl>
@@ -19984,7 +20115,7 @@
         <w:ind w:left="1440" w:hanging="360"/>
       </w:pPr>
       <w:rPr>
-        <w:rFonts w:hint="default" w:ascii="Courier New" w:hAnsi="Courier New"/>
+        <w:rFonts w:ascii="Courier New" w:hAnsi="Courier New" w:hint="default"/>
         <w:sz w:val="20"/>
       </w:rPr>
     </w:lvl>
@@ -20000,7 +20131,7 @@
         <w:ind w:left="2160" w:hanging="360"/>
       </w:pPr>
       <w:rPr>
-        <w:rFonts w:hint="default" w:ascii="Wingdings" w:hAnsi="Wingdings"/>
+        <w:rFonts w:ascii="Wingdings" w:hAnsi="Wingdings" w:hint="default"/>
         <w:sz w:val="20"/>
       </w:rPr>
     </w:lvl>
@@ -20016,7 +20147,7 @@
         <w:ind w:left="2880" w:hanging="360"/>
       </w:pPr>
       <w:rPr>
-        <w:rFonts w:hint="default" w:ascii="Wingdings" w:hAnsi="Wingdings"/>
+        <w:rFonts w:ascii="Wingdings" w:hAnsi="Wingdings" w:hint="default"/>
         <w:sz w:val="20"/>
       </w:rPr>
     </w:lvl>
@@ -20032,7 +20163,7 @@
         <w:ind w:left="3600" w:hanging="360"/>
       </w:pPr>
       <w:rPr>
-        <w:rFonts w:hint="default" w:ascii="Wingdings" w:hAnsi="Wingdings"/>
+        <w:rFonts w:ascii="Wingdings" w:hAnsi="Wingdings" w:hint="default"/>
         <w:sz w:val="20"/>
       </w:rPr>
     </w:lvl>
@@ -20048,7 +20179,7 @@
         <w:ind w:left="4320" w:hanging="360"/>
       </w:pPr>
       <w:rPr>
-        <w:rFonts w:hint="default" w:ascii="Wingdings" w:hAnsi="Wingdings"/>
+        <w:rFonts w:ascii="Wingdings" w:hAnsi="Wingdings" w:hint="default"/>
         <w:sz w:val="20"/>
       </w:rPr>
     </w:lvl>
@@ -20064,7 +20195,7 @@
         <w:ind w:left="5040" w:hanging="360"/>
       </w:pPr>
       <w:rPr>
-        <w:rFonts w:hint="default" w:ascii="Wingdings" w:hAnsi="Wingdings"/>
+        <w:rFonts w:ascii="Wingdings" w:hAnsi="Wingdings" w:hint="default"/>
         <w:sz w:val="20"/>
       </w:rPr>
     </w:lvl>
@@ -20080,7 +20211,7 @@
         <w:ind w:left="5760" w:hanging="360"/>
       </w:pPr>
       <w:rPr>
-        <w:rFonts w:hint="default" w:ascii="Wingdings" w:hAnsi="Wingdings"/>
+        <w:rFonts w:ascii="Wingdings" w:hAnsi="Wingdings" w:hint="default"/>
         <w:sz w:val="20"/>
       </w:rPr>
     </w:lvl>
@@ -20096,7 +20227,7 @@
         <w:ind w:left="6480" w:hanging="360"/>
       </w:pPr>
       <w:rPr>
-        <w:rFonts w:hint="default" w:ascii="Wingdings" w:hAnsi="Wingdings"/>
+        <w:rFonts w:ascii="Wingdings" w:hAnsi="Wingdings" w:hint="default"/>
         <w:sz w:val="20"/>
       </w:rPr>
     </w:lvl>
@@ -20203,7 +20334,7 @@
         <w:ind w:left="720" w:hanging="360"/>
       </w:pPr>
       <w:rPr>
-        <w:rFonts w:hint="default" w:ascii="Symbol" w:hAnsi="Symbol"/>
+        <w:rFonts w:ascii="Symbol" w:hAnsi="Symbol" w:hint="default"/>
         <w:sz w:val="20"/>
       </w:rPr>
     </w:lvl>
@@ -20219,7 +20350,7 @@
         <w:ind w:left="1440" w:hanging="360"/>
       </w:pPr>
       <w:rPr>
-        <w:rFonts w:hint="default" w:ascii="Courier New" w:hAnsi="Courier New"/>
+        <w:rFonts w:ascii="Courier New" w:hAnsi="Courier New" w:hint="default"/>
         <w:sz w:val="20"/>
       </w:rPr>
     </w:lvl>
@@ -20235,7 +20366,7 @@
         <w:ind w:left="2160" w:hanging="360"/>
       </w:pPr>
       <w:rPr>
-        <w:rFonts w:hint="default" w:ascii="Wingdings" w:hAnsi="Wingdings"/>
+        <w:rFonts w:ascii="Wingdings" w:hAnsi="Wingdings" w:hint="default"/>
         <w:sz w:val="20"/>
       </w:rPr>
     </w:lvl>
@@ -20251,7 +20382,7 @@
         <w:ind w:left="2880" w:hanging="360"/>
       </w:pPr>
       <w:rPr>
-        <w:rFonts w:hint="default" w:ascii="Wingdings" w:hAnsi="Wingdings"/>
+        <w:rFonts w:ascii="Wingdings" w:hAnsi="Wingdings" w:hint="default"/>
         <w:sz w:val="20"/>
       </w:rPr>
     </w:lvl>
@@ -20267,7 +20398,7 @@
         <w:ind w:left="3600" w:hanging="360"/>
       </w:pPr>
       <w:rPr>
-        <w:rFonts w:hint="default" w:ascii="Wingdings" w:hAnsi="Wingdings"/>
+        <w:rFonts w:ascii="Wingdings" w:hAnsi="Wingdings" w:hint="default"/>
         <w:sz w:val="20"/>
       </w:rPr>
     </w:lvl>
@@ -20283,7 +20414,7 @@
         <w:ind w:left="4320" w:hanging="360"/>
       </w:pPr>
       <w:rPr>
-        <w:rFonts w:hint="default" w:ascii="Wingdings" w:hAnsi="Wingdings"/>
+        <w:rFonts w:ascii="Wingdings" w:hAnsi="Wingdings" w:hint="default"/>
         <w:sz w:val="20"/>
       </w:rPr>
     </w:lvl>
@@ -20299,7 +20430,7 @@
         <w:ind w:left="5040" w:hanging="360"/>
       </w:pPr>
       <w:rPr>
-        <w:rFonts w:hint="default" w:ascii="Wingdings" w:hAnsi="Wingdings"/>
+        <w:rFonts w:ascii="Wingdings" w:hAnsi="Wingdings" w:hint="default"/>
         <w:sz w:val="20"/>
       </w:rPr>
     </w:lvl>
@@ -20315,7 +20446,7 @@
         <w:ind w:left="5760" w:hanging="360"/>
       </w:pPr>
       <w:rPr>
-        <w:rFonts w:hint="default" w:ascii="Wingdings" w:hAnsi="Wingdings"/>
+        <w:rFonts w:ascii="Wingdings" w:hAnsi="Wingdings" w:hint="default"/>
         <w:sz w:val="20"/>
       </w:rPr>
     </w:lvl>
@@ -20331,7 +20462,7 @@
         <w:ind w:left="6480" w:hanging="360"/>
       </w:pPr>
       <w:rPr>
-        <w:rFonts w:hint="default" w:ascii="Wingdings" w:hAnsi="Wingdings"/>
+        <w:rFonts w:ascii="Wingdings" w:hAnsi="Wingdings" w:hint="default"/>
         <w:sz w:val="20"/>
       </w:rPr>
     </w:lvl>
@@ -20352,7 +20483,7 @@
         <w:ind w:left="720" w:hanging="360"/>
       </w:pPr>
       <w:rPr>
-        <w:rFonts w:hint="default" w:ascii="Symbol" w:hAnsi="Symbol"/>
+        <w:rFonts w:ascii="Symbol" w:hAnsi="Symbol" w:hint="default"/>
         <w:sz w:val="20"/>
       </w:rPr>
     </w:lvl>
@@ -20368,7 +20499,7 @@
         <w:ind w:left="1440" w:hanging="360"/>
       </w:pPr>
       <w:rPr>
-        <w:rFonts w:hint="default" w:ascii="Courier New" w:hAnsi="Courier New"/>
+        <w:rFonts w:ascii="Courier New" w:hAnsi="Courier New" w:hint="default"/>
         <w:sz w:val="20"/>
       </w:rPr>
     </w:lvl>
@@ -20384,7 +20515,7 @@
         <w:ind w:left="2160" w:hanging="360"/>
       </w:pPr>
       <w:rPr>
-        <w:rFonts w:hint="default" w:ascii="Wingdings" w:hAnsi="Wingdings"/>
+        <w:rFonts w:ascii="Wingdings" w:hAnsi="Wingdings" w:hint="default"/>
         <w:sz w:val="20"/>
       </w:rPr>
     </w:lvl>
@@ -20400,7 +20531,7 @@
         <w:ind w:left="2880" w:hanging="360"/>
       </w:pPr>
       <w:rPr>
-        <w:rFonts w:hint="default" w:ascii="Wingdings" w:hAnsi="Wingdings"/>
+        <w:rFonts w:ascii="Wingdings" w:hAnsi="Wingdings" w:hint="default"/>
         <w:sz w:val="20"/>
       </w:rPr>
     </w:lvl>
@@ -20416,7 +20547,7 @@
         <w:ind w:left="3600" w:hanging="360"/>
       </w:pPr>
       <w:rPr>
-        <w:rFonts w:hint="default" w:ascii="Wingdings" w:hAnsi="Wingdings"/>
+        <w:rFonts w:ascii="Wingdings" w:hAnsi="Wingdings" w:hint="default"/>
         <w:sz w:val="20"/>
       </w:rPr>
     </w:lvl>
@@ -20432,7 +20563,7 @@
         <w:ind w:left="4320" w:hanging="360"/>
       </w:pPr>
       <w:rPr>
-        <w:rFonts w:hint="default" w:ascii="Wingdings" w:hAnsi="Wingdings"/>
+        <w:rFonts w:ascii="Wingdings" w:hAnsi="Wingdings" w:hint="default"/>
         <w:sz w:val="20"/>
       </w:rPr>
     </w:lvl>
@@ -20448,7 +20579,7 @@
         <w:ind w:left="5040" w:hanging="360"/>
       </w:pPr>
       <w:rPr>
-        <w:rFonts w:hint="default" w:ascii="Wingdings" w:hAnsi="Wingdings"/>
+        <w:rFonts w:ascii="Wingdings" w:hAnsi="Wingdings" w:hint="default"/>
         <w:sz w:val="20"/>
       </w:rPr>
     </w:lvl>
@@ -20464,7 +20595,7 @@
         <w:ind w:left="5760" w:hanging="360"/>
       </w:pPr>
       <w:rPr>
-        <w:rFonts w:hint="default" w:ascii="Wingdings" w:hAnsi="Wingdings"/>
+        <w:rFonts w:ascii="Wingdings" w:hAnsi="Wingdings" w:hint="default"/>
         <w:sz w:val="20"/>
       </w:rPr>
     </w:lvl>
@@ -20480,7 +20611,7 @@
         <w:ind w:left="6480" w:hanging="360"/>
       </w:pPr>
       <w:rPr>
-        <w:rFonts w:hint="default" w:ascii="Wingdings" w:hAnsi="Wingdings"/>
+        <w:rFonts w:ascii="Wingdings" w:hAnsi="Wingdings" w:hint="default"/>
         <w:sz w:val="20"/>
       </w:rPr>
     </w:lvl>
@@ -20501,7 +20632,7 @@
         <w:ind w:left="720" w:hanging="360"/>
       </w:pPr>
       <w:rPr>
-        <w:rFonts w:hint="default" w:ascii="Symbol" w:hAnsi="Symbol"/>
+        <w:rFonts w:ascii="Symbol" w:hAnsi="Symbol" w:hint="default"/>
         <w:sz w:val="20"/>
       </w:rPr>
     </w:lvl>
@@ -20517,7 +20648,7 @@
         <w:ind w:left="1440" w:hanging="360"/>
       </w:pPr>
       <w:rPr>
-        <w:rFonts w:hint="default" w:ascii="Courier New" w:hAnsi="Courier New"/>
+        <w:rFonts w:ascii="Courier New" w:hAnsi="Courier New" w:hint="default"/>
         <w:sz w:val="20"/>
       </w:rPr>
     </w:lvl>
@@ -20533,7 +20664,7 @@
         <w:ind w:left="2160" w:hanging="360"/>
       </w:pPr>
       <w:rPr>
-        <w:rFonts w:hint="default" w:ascii="Wingdings" w:hAnsi="Wingdings"/>
+        <w:rFonts w:ascii="Wingdings" w:hAnsi="Wingdings" w:hint="default"/>
         <w:sz w:val="20"/>
       </w:rPr>
     </w:lvl>
@@ -20549,7 +20680,7 @@
         <w:ind w:left="2880" w:hanging="360"/>
       </w:pPr>
       <w:rPr>
-        <w:rFonts w:hint="default" w:ascii="Wingdings" w:hAnsi="Wingdings"/>
+        <w:rFonts w:ascii="Wingdings" w:hAnsi="Wingdings" w:hint="default"/>
         <w:sz w:val="20"/>
       </w:rPr>
     </w:lvl>
@@ -20565,7 +20696,7 @@
         <w:ind w:left="3600" w:hanging="360"/>
       </w:pPr>
       <w:rPr>
-        <w:rFonts w:hint="default" w:ascii="Wingdings" w:hAnsi="Wingdings"/>
+        <w:rFonts w:ascii="Wingdings" w:hAnsi="Wingdings" w:hint="default"/>
         <w:sz w:val="20"/>
       </w:rPr>
     </w:lvl>
@@ -20581,7 +20712,7 @@
         <w:ind w:left="4320" w:hanging="360"/>
       </w:pPr>
       <w:rPr>
-        <w:rFonts w:hint="default" w:ascii="Wingdings" w:hAnsi="Wingdings"/>
+        <w:rFonts w:ascii="Wingdings" w:hAnsi="Wingdings" w:hint="default"/>
         <w:sz w:val="20"/>
       </w:rPr>
     </w:lvl>
@@ -20597,7 +20728,7 @@
         <w:ind w:left="5040" w:hanging="360"/>
       </w:pPr>
       <w:rPr>
-        <w:rFonts w:hint="default" w:ascii="Wingdings" w:hAnsi="Wingdings"/>
+        <w:rFonts w:ascii="Wingdings" w:hAnsi="Wingdings" w:hint="default"/>
         <w:sz w:val="20"/>
       </w:rPr>
     </w:lvl>
@@ -20613,7 +20744,7 @@
         <w:ind w:left="5760" w:hanging="360"/>
       </w:pPr>
       <w:rPr>
-        <w:rFonts w:hint="default" w:ascii="Wingdings" w:hAnsi="Wingdings"/>
+        <w:rFonts w:ascii="Wingdings" w:hAnsi="Wingdings" w:hint="default"/>
         <w:sz w:val="20"/>
       </w:rPr>
     </w:lvl>
@@ -20629,7 +20760,7 @@
         <w:ind w:left="6480" w:hanging="360"/>
       </w:pPr>
       <w:rPr>
-        <w:rFonts w:hint="default" w:ascii="Wingdings" w:hAnsi="Wingdings"/>
+        <w:rFonts w:ascii="Wingdings" w:hAnsi="Wingdings" w:hint="default"/>
         <w:sz w:val="20"/>
       </w:rPr>
     </w:lvl>
@@ -20768,7 +20899,7 @@
         <w:ind w:left="720" w:hanging="360"/>
       </w:pPr>
       <w:rPr>
-        <w:rFonts w:hint="default" w:ascii="Symbol" w:hAnsi="Symbol"/>
+        <w:rFonts w:ascii="Symbol" w:hAnsi="Symbol" w:hint="default"/>
         <w:sz w:val="20"/>
       </w:rPr>
     </w:lvl>
@@ -20784,7 +20915,7 @@
         <w:ind w:left="1440" w:hanging="360"/>
       </w:pPr>
       <w:rPr>
-        <w:rFonts w:hint="default" w:ascii="Courier New" w:hAnsi="Courier New"/>
+        <w:rFonts w:ascii="Courier New" w:hAnsi="Courier New" w:hint="default"/>
         <w:sz w:val="20"/>
       </w:rPr>
     </w:lvl>
@@ -20800,7 +20931,7 @@
         <w:ind w:left="2160" w:hanging="360"/>
       </w:pPr>
       <w:rPr>
-        <w:rFonts w:hint="default" w:ascii="Wingdings" w:hAnsi="Wingdings"/>
+        <w:rFonts w:ascii="Wingdings" w:hAnsi="Wingdings" w:hint="default"/>
         <w:sz w:val="20"/>
       </w:rPr>
     </w:lvl>
@@ -20816,7 +20947,7 @@
         <w:ind w:left="2880" w:hanging="360"/>
       </w:pPr>
       <w:rPr>
-        <w:rFonts w:hint="default" w:ascii="Wingdings" w:hAnsi="Wingdings"/>
+        <w:rFonts w:ascii="Wingdings" w:hAnsi="Wingdings" w:hint="default"/>
         <w:sz w:val="20"/>
       </w:rPr>
     </w:lvl>
@@ -20832,7 +20963,7 @@
         <w:ind w:left="3600" w:hanging="360"/>
       </w:pPr>
       <w:rPr>
-        <w:rFonts w:hint="default" w:ascii="Wingdings" w:hAnsi="Wingdings"/>
+        <w:rFonts w:ascii="Wingdings" w:hAnsi="Wingdings" w:hint="default"/>
         <w:sz w:val="20"/>
       </w:rPr>
     </w:lvl>
@@ -20848,7 +20979,7 @@
         <w:ind w:left="4320" w:hanging="360"/>
       </w:pPr>
       <w:rPr>
-        <w:rFonts w:hint="default" w:ascii="Wingdings" w:hAnsi="Wingdings"/>
+        <w:rFonts w:ascii="Wingdings" w:hAnsi="Wingdings" w:hint="default"/>
         <w:sz w:val="20"/>
       </w:rPr>
     </w:lvl>
@@ -20864,7 +20995,7 @@
         <w:ind w:left="5040" w:hanging="360"/>
       </w:pPr>
       <w:rPr>
-        <w:rFonts w:hint="default" w:ascii="Wingdings" w:hAnsi="Wingdings"/>
+        <w:rFonts w:ascii="Wingdings" w:hAnsi="Wingdings" w:hint="default"/>
         <w:sz w:val="20"/>
       </w:rPr>
     </w:lvl>
@@ -20880,7 +21011,7 @@
         <w:ind w:left="5760" w:hanging="360"/>
       </w:pPr>
       <w:rPr>
-        <w:rFonts w:hint="default" w:ascii="Wingdings" w:hAnsi="Wingdings"/>
+        <w:rFonts w:ascii="Wingdings" w:hAnsi="Wingdings" w:hint="default"/>
         <w:sz w:val="20"/>
       </w:rPr>
     </w:lvl>
@@ -20896,7 +21027,7 @@
         <w:ind w:left="6480" w:hanging="360"/>
       </w:pPr>
       <w:rPr>
-        <w:rFonts w:hint="default" w:ascii="Wingdings" w:hAnsi="Wingdings"/>
+        <w:rFonts w:ascii="Wingdings" w:hAnsi="Wingdings" w:hint="default"/>
         <w:sz w:val="20"/>
       </w:rPr>
     </w:lvl>
@@ -20917,7 +21048,7 @@
         <w:ind w:left="720" w:hanging="360"/>
       </w:pPr>
       <w:rPr>
-        <w:rFonts w:hint="default" w:ascii="Symbol" w:hAnsi="Symbol"/>
+        <w:rFonts w:ascii="Symbol" w:hAnsi="Symbol" w:hint="default"/>
         <w:sz w:val="20"/>
       </w:rPr>
     </w:lvl>
@@ -20933,7 +21064,7 @@
         <w:ind w:left="1440" w:hanging="360"/>
       </w:pPr>
       <w:rPr>
-        <w:rFonts w:hint="default" w:ascii="Courier New" w:hAnsi="Courier New"/>
+        <w:rFonts w:ascii="Courier New" w:hAnsi="Courier New" w:hint="default"/>
         <w:sz w:val="20"/>
       </w:rPr>
     </w:lvl>
@@ -20949,7 +21080,7 @@
         <w:ind w:left="2160" w:hanging="360"/>
       </w:pPr>
       <w:rPr>
-        <w:rFonts w:hint="default" w:ascii="Wingdings" w:hAnsi="Wingdings"/>
+        <w:rFonts w:ascii="Wingdings" w:hAnsi="Wingdings" w:hint="default"/>
         <w:sz w:val="20"/>
       </w:rPr>
     </w:lvl>
@@ -20965,7 +21096,7 @@
         <w:ind w:left="2880" w:hanging="360"/>
       </w:pPr>
       <w:rPr>
-        <w:rFonts w:hint="default" w:ascii="Wingdings" w:hAnsi="Wingdings"/>
+        <w:rFonts w:ascii="Wingdings" w:hAnsi="Wingdings" w:hint="default"/>
         <w:sz w:val="20"/>
       </w:rPr>
     </w:lvl>
@@ -20981,7 +21112,7 @@
         <w:ind w:left="3600" w:hanging="360"/>
       </w:pPr>
       <w:rPr>
-        <w:rFonts w:hint="default" w:ascii="Wingdings" w:hAnsi="Wingdings"/>
+        <w:rFonts w:ascii="Wingdings" w:hAnsi="Wingdings" w:hint="default"/>
         <w:sz w:val="20"/>
       </w:rPr>
     </w:lvl>
@@ -20997,7 +21128,7 @@
         <w:ind w:left="4320" w:hanging="360"/>
       </w:pPr>
       <w:rPr>
-        <w:rFonts w:hint="default" w:ascii="Wingdings" w:hAnsi="Wingdings"/>
+        <w:rFonts w:ascii="Wingdings" w:hAnsi="Wingdings" w:hint="default"/>
         <w:sz w:val="20"/>
       </w:rPr>
     </w:lvl>
@@ -21013,7 +21144,7 @@
         <w:ind w:left="5040" w:hanging="360"/>
       </w:pPr>
       <w:rPr>
-        <w:rFonts w:hint="default" w:ascii="Wingdings" w:hAnsi="Wingdings"/>
+        <w:rFonts w:ascii="Wingdings" w:hAnsi="Wingdings" w:hint="default"/>
         <w:sz w:val="20"/>
       </w:rPr>
     </w:lvl>
@@ -21029,7 +21160,7 @@
         <w:ind w:left="5760" w:hanging="360"/>
       </w:pPr>
       <w:rPr>
-        <w:rFonts w:hint="default" w:ascii="Wingdings" w:hAnsi="Wingdings"/>
+        <w:rFonts w:ascii="Wingdings" w:hAnsi="Wingdings" w:hint="default"/>
         <w:sz w:val="20"/>
       </w:rPr>
     </w:lvl>
@@ -21045,7 +21176,7 @@
         <w:ind w:left="6480" w:hanging="360"/>
       </w:pPr>
       <w:rPr>
-        <w:rFonts w:hint="default" w:ascii="Wingdings" w:hAnsi="Wingdings"/>
+        <w:rFonts w:ascii="Wingdings" w:hAnsi="Wingdings" w:hint="default"/>
         <w:sz w:val="20"/>
       </w:rPr>
     </w:lvl>
@@ -21066,7 +21197,7 @@
         <w:ind w:left="720" w:hanging="360"/>
       </w:pPr>
       <w:rPr>
-        <w:rFonts w:hint="default" w:ascii="Symbol" w:hAnsi="Symbol"/>
+        <w:rFonts w:ascii="Symbol" w:hAnsi="Symbol" w:hint="default"/>
         <w:sz w:val="20"/>
       </w:rPr>
     </w:lvl>
@@ -21082,7 +21213,7 @@
         <w:ind w:left="1440" w:hanging="360"/>
       </w:pPr>
       <w:rPr>
-        <w:rFonts w:hint="default" w:ascii="Courier New" w:hAnsi="Courier New"/>
+        <w:rFonts w:ascii="Courier New" w:hAnsi="Courier New" w:hint="default"/>
         <w:sz w:val="20"/>
       </w:rPr>
     </w:lvl>
@@ -21098,7 +21229,7 @@
         <w:ind w:left="2160" w:hanging="360"/>
       </w:pPr>
       <w:rPr>
-        <w:rFonts w:hint="default" w:ascii="Wingdings" w:hAnsi="Wingdings"/>
+        <w:rFonts w:ascii="Wingdings" w:hAnsi="Wingdings" w:hint="default"/>
         <w:sz w:val="20"/>
       </w:rPr>
     </w:lvl>
@@ -21114,7 +21245,7 @@
         <w:ind w:left="2880" w:hanging="360"/>
       </w:pPr>
       <w:rPr>
-        <w:rFonts w:hint="default" w:ascii="Wingdings" w:hAnsi="Wingdings"/>
+        <w:rFonts w:ascii="Wingdings" w:hAnsi="Wingdings" w:hint="default"/>
         <w:sz w:val="20"/>
       </w:rPr>
     </w:lvl>
@@ -21130,7 +21261,7 @@
         <w:ind w:left="3600" w:hanging="360"/>
       </w:pPr>
       <w:rPr>
-        <w:rFonts w:hint="default" w:ascii="Wingdings" w:hAnsi="Wingdings"/>
+        <w:rFonts w:ascii="Wingdings" w:hAnsi="Wingdings" w:hint="default"/>
         <w:sz w:val="20"/>
       </w:rPr>
     </w:lvl>
@@ -21146,7 +21277,7 @@
         <w:ind w:left="4320" w:hanging="360"/>
       </w:pPr>
       <w:rPr>
-        <w:rFonts w:hint="default" w:ascii="Wingdings" w:hAnsi="Wingdings"/>
+        <w:rFonts w:ascii="Wingdings" w:hAnsi="Wingdings" w:hint="default"/>
         <w:sz w:val="20"/>
       </w:rPr>
     </w:lvl>
@@ -21162,7 +21293,7 @@
         <w:ind w:left="5040" w:hanging="360"/>
       </w:pPr>
       <w:rPr>
-        <w:rFonts w:hint="default" w:ascii="Wingdings" w:hAnsi="Wingdings"/>
+        <w:rFonts w:ascii="Wingdings" w:hAnsi="Wingdings" w:hint="default"/>
         <w:sz w:val="20"/>
       </w:rPr>
     </w:lvl>
@@ -21178,7 +21309,7 @@
         <w:ind w:left="5760" w:hanging="360"/>
       </w:pPr>
       <w:rPr>
-        <w:rFonts w:hint="default" w:ascii="Wingdings" w:hAnsi="Wingdings"/>
+        <w:rFonts w:ascii="Wingdings" w:hAnsi="Wingdings" w:hint="default"/>
         <w:sz w:val="20"/>
       </w:rPr>
     </w:lvl>
@@ -21194,7 +21325,7 @@
         <w:ind w:left="6480" w:hanging="360"/>
       </w:pPr>
       <w:rPr>
-        <w:rFonts w:hint="default" w:ascii="Wingdings" w:hAnsi="Wingdings"/>
+        <w:rFonts w:ascii="Wingdings" w:hAnsi="Wingdings" w:hint="default"/>
         <w:sz w:val="20"/>
       </w:rPr>
     </w:lvl>
@@ -21212,7 +21343,7 @@
         <w:ind w:left="720" w:hanging="360"/>
       </w:pPr>
       <w:rPr>
-        <w:rFonts w:hint="default" w:ascii="Wingdings" w:hAnsi="Wingdings"/>
+        <w:rFonts w:ascii="Wingdings" w:hAnsi="Wingdings" w:hint="default"/>
       </w:rPr>
     </w:lvl>
     <w:lvl w:ilvl="1" w:tplc="240A0003" w:tentative="1">
@@ -21224,7 +21355,7 @@
         <w:ind w:left="1440" w:hanging="360"/>
       </w:pPr>
       <w:rPr>
-        <w:rFonts w:hint="default" w:ascii="Courier New" w:hAnsi="Courier New" w:cs="Courier New"/>
+        <w:rFonts w:ascii="Courier New" w:hAnsi="Courier New" w:cs="Courier New" w:hint="default"/>
       </w:rPr>
     </w:lvl>
     <w:lvl w:ilvl="2" w:tplc="240A0005" w:tentative="1">
@@ -21236,7 +21367,7 @@
         <w:ind w:left="2160" w:hanging="360"/>
       </w:pPr>
       <w:rPr>
-        <w:rFonts w:hint="default" w:ascii="Wingdings" w:hAnsi="Wingdings"/>
+        <w:rFonts w:ascii="Wingdings" w:hAnsi="Wingdings" w:hint="default"/>
       </w:rPr>
     </w:lvl>
     <w:lvl w:ilvl="3" w:tplc="240A0001" w:tentative="1">
@@ -21248,7 +21379,7 @@
         <w:ind w:left="2880" w:hanging="360"/>
       </w:pPr>
       <w:rPr>
-        <w:rFonts w:hint="default" w:ascii="Symbol" w:hAnsi="Symbol"/>
+        <w:rFonts w:ascii="Symbol" w:hAnsi="Symbol" w:hint="default"/>
       </w:rPr>
     </w:lvl>
     <w:lvl w:ilvl="4" w:tplc="240A0003" w:tentative="1">
@@ -21260,7 +21391,7 @@
         <w:ind w:left="3600" w:hanging="360"/>
       </w:pPr>
       <w:rPr>
-        <w:rFonts w:hint="default" w:ascii="Courier New" w:hAnsi="Courier New" w:cs="Courier New"/>
+        <w:rFonts w:ascii="Courier New" w:hAnsi="Courier New" w:cs="Courier New" w:hint="default"/>
       </w:rPr>
     </w:lvl>
     <w:lvl w:ilvl="5" w:tplc="240A0005" w:tentative="1">
@@ -21272,7 +21403,7 @@
         <w:ind w:left="4320" w:hanging="360"/>
       </w:pPr>
       <w:rPr>
-        <w:rFonts w:hint="default" w:ascii="Wingdings" w:hAnsi="Wingdings"/>
+        <w:rFonts w:ascii="Wingdings" w:hAnsi="Wingdings" w:hint="default"/>
       </w:rPr>
     </w:lvl>
     <w:lvl w:ilvl="6" w:tplc="240A0001" w:tentative="1">
@@ -21284,7 +21415,7 @@
         <w:ind w:left="5040" w:hanging="360"/>
       </w:pPr>
       <w:rPr>
-        <w:rFonts w:hint="default" w:ascii="Symbol" w:hAnsi="Symbol"/>
+        <w:rFonts w:ascii="Symbol" w:hAnsi="Symbol" w:hint="default"/>
       </w:rPr>
     </w:lvl>
     <w:lvl w:ilvl="7" w:tplc="240A0003" w:tentative="1">
@@ -21296,7 +21427,7 @@
         <w:ind w:left="5760" w:hanging="360"/>
       </w:pPr>
       <w:rPr>
-        <w:rFonts w:hint="default" w:ascii="Courier New" w:hAnsi="Courier New" w:cs="Courier New"/>
+        <w:rFonts w:ascii="Courier New" w:hAnsi="Courier New" w:cs="Courier New" w:hint="default"/>
       </w:rPr>
     </w:lvl>
     <w:lvl w:ilvl="8" w:tplc="240A0005" w:tentative="1">
@@ -21308,7 +21439,7 @@
         <w:ind w:left="6480" w:hanging="360"/>
       </w:pPr>
       <w:rPr>
-        <w:rFonts w:hint="default" w:ascii="Wingdings" w:hAnsi="Wingdings"/>
+        <w:rFonts w:ascii="Wingdings" w:hAnsi="Wingdings" w:hint="default"/>
       </w:rPr>
     </w:lvl>
   </w:abstractNum>
@@ -21328,7 +21459,7 @@
         <w:ind w:left="720" w:hanging="360"/>
       </w:pPr>
       <w:rPr>
-        <w:rFonts w:hint="default" w:ascii="Symbol" w:hAnsi="Symbol"/>
+        <w:rFonts w:ascii="Symbol" w:hAnsi="Symbol" w:hint="default"/>
         <w:sz w:val="20"/>
       </w:rPr>
     </w:lvl>
@@ -21344,7 +21475,7 @@
         <w:ind w:left="1440" w:hanging="360"/>
       </w:pPr>
       <w:rPr>
-        <w:rFonts w:hint="default" w:ascii="Courier New" w:hAnsi="Courier New"/>
+        <w:rFonts w:ascii="Courier New" w:hAnsi="Courier New" w:hint="default"/>
         <w:sz w:val="20"/>
       </w:rPr>
     </w:lvl>
@@ -21360,7 +21491,7 @@
         <w:ind w:left="2160" w:hanging="360"/>
       </w:pPr>
       <w:rPr>
-        <w:rFonts w:hint="default" w:ascii="Wingdings" w:hAnsi="Wingdings"/>
+        <w:rFonts w:ascii="Wingdings" w:hAnsi="Wingdings" w:hint="default"/>
         <w:sz w:val="20"/>
       </w:rPr>
     </w:lvl>
@@ -21376,7 +21507,7 @@
         <w:ind w:left="2880" w:hanging="360"/>
       </w:pPr>
       <w:rPr>
-        <w:rFonts w:hint="default" w:ascii="Wingdings" w:hAnsi="Wingdings"/>
+        <w:rFonts w:ascii="Wingdings" w:hAnsi="Wingdings" w:hint="default"/>
         <w:sz w:val="20"/>
       </w:rPr>
     </w:lvl>
@@ -21392,7 +21523,7 @@
         <w:ind w:left="3600" w:hanging="360"/>
       </w:pPr>
       <w:rPr>
-        <w:rFonts w:hint="default" w:ascii="Wingdings" w:hAnsi="Wingdings"/>
+        <w:rFonts w:ascii="Wingdings" w:hAnsi="Wingdings" w:hint="default"/>
         <w:sz w:val="20"/>
       </w:rPr>
     </w:lvl>
@@ -21408,7 +21539,7 @@
         <w:ind w:left="4320" w:hanging="360"/>
       </w:pPr>
       <w:rPr>
-        <w:rFonts w:hint="default" w:ascii="Wingdings" w:hAnsi="Wingdings"/>
+        <w:rFonts w:ascii="Wingdings" w:hAnsi="Wingdings" w:hint="default"/>
         <w:sz w:val="20"/>
       </w:rPr>
     </w:lvl>
@@ -21424,7 +21555,7 @@
         <w:ind w:left="5040" w:hanging="360"/>
       </w:pPr>
       <w:rPr>
-        <w:rFonts w:hint="default" w:ascii="Wingdings" w:hAnsi="Wingdings"/>
+        <w:rFonts w:ascii="Wingdings" w:hAnsi="Wingdings" w:hint="default"/>
         <w:sz w:val="20"/>
       </w:rPr>
     </w:lvl>
@@ -21440,7 +21571,7 @@
         <w:ind w:left="5760" w:hanging="360"/>
       </w:pPr>
       <w:rPr>
-        <w:rFonts w:hint="default" w:ascii="Wingdings" w:hAnsi="Wingdings"/>
+        <w:rFonts w:ascii="Wingdings" w:hAnsi="Wingdings" w:hint="default"/>
         <w:sz w:val="20"/>
       </w:rPr>
     </w:lvl>
@@ -21456,7 +21587,7 @@
         <w:ind w:left="6480" w:hanging="360"/>
       </w:pPr>
       <w:rPr>
-        <w:rFonts w:hint="default" w:ascii="Wingdings" w:hAnsi="Wingdings"/>
+        <w:rFonts w:ascii="Wingdings" w:hAnsi="Wingdings" w:hint="default"/>
         <w:sz w:val="20"/>
       </w:rPr>
     </w:lvl>
@@ -21563,7 +21694,7 @@
         <w:ind w:left="720" w:hanging="360"/>
       </w:pPr>
       <w:rPr>
-        <w:rFonts w:hint="default" w:ascii="Symbol" w:hAnsi="Symbol"/>
+        <w:rFonts w:ascii="Symbol" w:hAnsi="Symbol" w:hint="default"/>
         <w:sz w:val="20"/>
       </w:rPr>
     </w:lvl>
@@ -21579,7 +21710,7 @@
         <w:ind w:left="1440" w:hanging="360"/>
       </w:pPr>
       <w:rPr>
-        <w:rFonts w:hint="default" w:ascii="Courier New" w:hAnsi="Courier New"/>
+        <w:rFonts w:ascii="Courier New" w:hAnsi="Courier New" w:hint="default"/>
         <w:sz w:val="20"/>
       </w:rPr>
     </w:lvl>
@@ -21595,7 +21726,7 @@
         <w:ind w:left="2160" w:hanging="360"/>
       </w:pPr>
       <w:rPr>
-        <w:rFonts w:hint="default" w:ascii="Wingdings" w:hAnsi="Wingdings"/>
+        <w:rFonts w:ascii="Wingdings" w:hAnsi="Wingdings" w:hint="default"/>
         <w:sz w:val="20"/>
       </w:rPr>
     </w:lvl>
@@ -21611,7 +21742,7 @@
         <w:ind w:left="2880" w:hanging="360"/>
       </w:pPr>
       <w:rPr>
-        <w:rFonts w:hint="default" w:ascii="Wingdings" w:hAnsi="Wingdings"/>
+        <w:rFonts w:ascii="Wingdings" w:hAnsi="Wingdings" w:hint="default"/>
         <w:sz w:val="20"/>
       </w:rPr>
     </w:lvl>
@@ -21627,7 +21758,7 @@
         <w:ind w:left="3600" w:hanging="360"/>
       </w:pPr>
       <w:rPr>
-        <w:rFonts w:hint="default" w:ascii="Wingdings" w:hAnsi="Wingdings"/>
+        <w:rFonts w:ascii="Wingdings" w:hAnsi="Wingdings" w:hint="default"/>
         <w:sz w:val="20"/>
       </w:rPr>
     </w:lvl>
@@ -21643,7 +21774,7 @@
         <w:ind w:left="4320" w:hanging="360"/>
       </w:pPr>
       <w:rPr>
-        <w:rFonts w:hint="default" w:ascii="Wingdings" w:hAnsi="Wingdings"/>
+        <w:rFonts w:ascii="Wingdings" w:hAnsi="Wingdings" w:hint="default"/>
         <w:sz w:val="20"/>
       </w:rPr>
     </w:lvl>
@@ -21659,7 +21790,7 @@
         <w:ind w:left="5040" w:hanging="360"/>
       </w:pPr>
       <w:rPr>
-        <w:rFonts w:hint="default" w:ascii="Wingdings" w:hAnsi="Wingdings"/>
+        <w:rFonts w:ascii="Wingdings" w:hAnsi="Wingdings" w:hint="default"/>
         <w:sz w:val="20"/>
       </w:rPr>
     </w:lvl>
@@ -21675,7 +21806,7 @@
         <w:ind w:left="5760" w:hanging="360"/>
       </w:pPr>
       <w:rPr>
-        <w:rFonts w:hint="default" w:ascii="Wingdings" w:hAnsi="Wingdings"/>
+        <w:rFonts w:ascii="Wingdings" w:hAnsi="Wingdings" w:hint="default"/>
         <w:sz w:val="20"/>
       </w:rPr>
     </w:lvl>
@@ -21691,7 +21822,7 @@
         <w:ind w:left="6480" w:hanging="360"/>
       </w:pPr>
       <w:rPr>
-        <w:rFonts w:hint="default" w:ascii="Wingdings" w:hAnsi="Wingdings"/>
+        <w:rFonts w:ascii="Wingdings" w:hAnsi="Wingdings" w:hint="default"/>
         <w:sz w:val="20"/>
       </w:rPr>
     </w:lvl>
@@ -21724,7 +21855,7 @@
         <w:ind w:left="1440" w:hanging="360"/>
       </w:pPr>
       <w:rPr>
-        <w:rFonts w:hint="default" w:ascii="Courier New" w:hAnsi="Courier New"/>
+        <w:rFonts w:ascii="Courier New" w:hAnsi="Courier New" w:hint="default"/>
         <w:sz w:val="20"/>
       </w:rPr>
     </w:lvl>
@@ -21829,7 +21960,7 @@
         <w:ind w:left="720" w:hanging="360"/>
       </w:pPr>
       <w:rPr>
-        <w:rFonts w:hint="default" w:ascii="Wingdings" w:hAnsi="Wingdings"/>
+        <w:rFonts w:ascii="Wingdings" w:hAnsi="Wingdings" w:hint="default"/>
       </w:rPr>
     </w:lvl>
     <w:lvl w:ilvl="1" w:tentative="1">
@@ -21945,7 +22076,7 @@
         <w:ind w:left="720" w:hanging="360"/>
       </w:pPr>
       <w:rPr>
-        <w:rFonts w:hint="default" w:ascii="Symbol" w:hAnsi="Symbol"/>
+        <w:rFonts w:ascii="Symbol" w:hAnsi="Symbol" w:hint="default"/>
         <w:sz w:val="20"/>
       </w:rPr>
     </w:lvl>
@@ -21961,7 +22092,7 @@
         <w:ind w:left="1440" w:hanging="360"/>
       </w:pPr>
       <w:rPr>
-        <w:rFonts w:hint="default" w:ascii="Courier New" w:hAnsi="Courier New"/>
+        <w:rFonts w:ascii="Courier New" w:hAnsi="Courier New" w:hint="default"/>
         <w:sz w:val="20"/>
       </w:rPr>
     </w:lvl>
@@ -21977,7 +22108,7 @@
         <w:ind w:left="2160" w:hanging="360"/>
       </w:pPr>
       <w:rPr>
-        <w:rFonts w:hint="default" w:ascii="Wingdings" w:hAnsi="Wingdings"/>
+        <w:rFonts w:ascii="Wingdings" w:hAnsi="Wingdings" w:hint="default"/>
         <w:sz w:val="20"/>
       </w:rPr>
     </w:lvl>
@@ -21993,7 +22124,7 @@
         <w:ind w:left="2880" w:hanging="360"/>
       </w:pPr>
       <w:rPr>
-        <w:rFonts w:hint="default" w:ascii="Wingdings" w:hAnsi="Wingdings"/>
+        <w:rFonts w:ascii="Wingdings" w:hAnsi="Wingdings" w:hint="default"/>
         <w:sz w:val="20"/>
       </w:rPr>
     </w:lvl>
@@ -22009,7 +22140,7 @@
         <w:ind w:left="3600" w:hanging="360"/>
       </w:pPr>
       <w:rPr>
-        <w:rFonts w:hint="default" w:ascii="Wingdings" w:hAnsi="Wingdings"/>
+        <w:rFonts w:ascii="Wingdings" w:hAnsi="Wingdings" w:hint="default"/>
         <w:sz w:val="20"/>
       </w:rPr>
     </w:lvl>
@@ -22025,7 +22156,7 @@
         <w:ind w:left="4320" w:hanging="360"/>
       </w:pPr>
       <w:rPr>
-        <w:rFonts w:hint="default" w:ascii="Wingdings" w:hAnsi="Wingdings"/>
+        <w:rFonts w:ascii="Wingdings" w:hAnsi="Wingdings" w:hint="default"/>
         <w:sz w:val="20"/>
       </w:rPr>
     </w:lvl>
@@ -22041,7 +22172,7 @@
         <w:ind w:left="5040" w:hanging="360"/>
       </w:pPr>
       <w:rPr>
-        <w:rFonts w:hint="default" w:ascii="Wingdings" w:hAnsi="Wingdings"/>
+        <w:rFonts w:ascii="Wingdings" w:hAnsi="Wingdings" w:hint="default"/>
         <w:sz w:val="20"/>
       </w:rPr>
     </w:lvl>
@@ -22057,7 +22188,7 @@
         <w:ind w:left="5760" w:hanging="360"/>
       </w:pPr>
       <w:rPr>
-        <w:rFonts w:hint="default" w:ascii="Wingdings" w:hAnsi="Wingdings"/>
+        <w:rFonts w:ascii="Wingdings" w:hAnsi="Wingdings" w:hint="default"/>
         <w:sz w:val="20"/>
       </w:rPr>
     </w:lvl>
@@ -22073,7 +22204,7 @@
         <w:ind w:left="6480" w:hanging="360"/>
       </w:pPr>
       <w:rPr>
-        <w:rFonts w:hint="default" w:ascii="Wingdings" w:hAnsi="Wingdings"/>
+        <w:rFonts w:ascii="Wingdings" w:hAnsi="Wingdings" w:hint="default"/>
         <w:sz w:val="20"/>
       </w:rPr>
     </w:lvl>
@@ -22267,11 +22398,11 @@
 </file>
 
 <file path=word/styles.xml><?xml version="1.0" encoding="utf-8"?>
-<w:styles xmlns:wp14="http://schemas.microsoft.com/office/word/2010/wordprocessingDrawing" xmlns:mc="http://schemas.openxmlformats.org/markup-compatibility/2006" xmlns:r="http://schemas.openxmlformats.org/officeDocument/2006/relationships" xmlns:w="http://schemas.openxmlformats.org/wordprocessingml/2006/main" xmlns:w14="http://schemas.microsoft.com/office/word/2010/wordml" xmlns:w15="http://schemas.microsoft.com/office/word/2012/wordml" xmlns:w16cex="http://schemas.microsoft.com/office/word/2018/wordml/cex" xmlns:w16cid="http://schemas.microsoft.com/office/word/2016/wordml/cid" xmlns:w16="http://schemas.microsoft.com/office/word/2018/wordml" xmlns:w16du="http://schemas.microsoft.com/office/word/2023/wordml/word16du" xmlns:w16sdtdh="http://schemas.microsoft.com/office/word/2020/wordml/sdtdatahash" xmlns:w16sdtfl="http://schemas.microsoft.com/office/word/2024/wordml/sdtformatlock" xmlns:w16se="http://schemas.microsoft.com/office/word/2015/wordml/symex" mc:Ignorable="w14 w15 w16se w16cid w16 w16cex w16sdtdh w16sdtfl w16du wp14">
+<w:styles xmlns:mc="http://schemas.openxmlformats.org/markup-compatibility/2006" xmlns:r="http://schemas.openxmlformats.org/officeDocument/2006/relationships" xmlns:w="http://schemas.openxmlformats.org/wordprocessingml/2006/main" xmlns:w14="http://schemas.microsoft.com/office/word/2010/wordml" xmlns:w15="http://schemas.microsoft.com/office/word/2012/wordml" xmlns:w16cex="http://schemas.microsoft.com/office/word/2018/wordml/cex" xmlns:w16cid="http://schemas.microsoft.com/office/word/2016/wordml/cid" xmlns:w16="http://schemas.microsoft.com/office/word/2018/wordml" xmlns:w16du="http://schemas.microsoft.com/office/word/2023/wordml/word16du" xmlns:w16sdtdh="http://schemas.microsoft.com/office/word/2020/wordml/sdtdatahash" xmlns:w16sdtfl="http://schemas.microsoft.com/office/word/2024/wordml/sdtformatlock" xmlns:w16se="http://schemas.microsoft.com/office/word/2015/wordml/symex" mc:Ignorable="w14 w15 w16se w16cid w16 w16cex w16sdtdh w16sdtfl w16du">
   <w:docDefaults>
     <w:rPrDefault>
       <w:rPr>
-        <w:rFonts w:ascii="Arial" w:hAnsi="Arial" w:eastAsia="Arial" w:cs="Arial"/>
+        <w:rFonts w:ascii="Arial" w:eastAsia="Arial" w:hAnsi="Arial" w:cs="Arial"/>
         <w:sz w:val="22"/>
         <w:szCs w:val="22"/>
         <w:lang w:val="es-CO" w:eastAsia="ja-JP" w:bidi="ar-SA"/>
@@ -22286,14 +22417,14 @@
   <w:latentStyles w:defLockedState="0" w:defUIPriority="99" w:defSemiHidden="0" w:defUnhideWhenUsed="0" w:defQFormat="0" w:count="376">
     <w:lsdException w:name="Normal" w:uiPriority="0" w:qFormat="1"/>
     <w:lsdException w:name="heading 1" w:uiPriority="9" w:qFormat="1"/>
-    <w:lsdException w:name="heading 2" w:uiPriority="9" w:semiHidden="1" w:unhideWhenUsed="1" w:qFormat="1"/>
-    <w:lsdException w:name="heading 3" w:uiPriority="9" w:semiHidden="1" w:unhideWhenUsed="1" w:qFormat="1"/>
-    <w:lsdException w:name="heading 4" w:uiPriority="9" w:semiHidden="1" w:unhideWhenUsed="1" w:qFormat="1"/>
-    <w:lsdException w:name="heading 5" w:uiPriority="9" w:semiHidden="1" w:unhideWhenUsed="1" w:qFormat="1"/>
-    <w:lsdException w:name="heading 6" w:uiPriority="9" w:semiHidden="1" w:unhideWhenUsed="1" w:qFormat="1"/>
-    <w:lsdException w:name="heading 7" w:uiPriority="9" w:semiHidden="1" w:unhideWhenUsed="1" w:qFormat="1"/>
-    <w:lsdException w:name="heading 8" w:uiPriority="9" w:semiHidden="1" w:unhideWhenUsed="1" w:qFormat="1"/>
-    <w:lsdException w:name="heading 9" w:uiPriority="9" w:semiHidden="1" w:unhideWhenUsed="1" w:qFormat="1"/>
+    <w:lsdException w:name="heading 2" w:semiHidden="1" w:uiPriority="9" w:unhideWhenUsed="1" w:qFormat="1"/>
+    <w:lsdException w:name="heading 3" w:semiHidden="1" w:uiPriority="9" w:unhideWhenUsed="1" w:qFormat="1"/>
+    <w:lsdException w:name="heading 4" w:semiHidden="1" w:uiPriority="9" w:unhideWhenUsed="1" w:qFormat="1"/>
+    <w:lsdException w:name="heading 5" w:semiHidden="1" w:uiPriority="9" w:unhideWhenUsed="1" w:qFormat="1"/>
+    <w:lsdException w:name="heading 6" w:semiHidden="1" w:uiPriority="9" w:unhideWhenUsed="1" w:qFormat="1"/>
+    <w:lsdException w:name="heading 7" w:semiHidden="1" w:uiPriority="9" w:unhideWhenUsed="1" w:qFormat="1"/>
+    <w:lsdException w:name="heading 8" w:semiHidden="1" w:uiPriority="9" w:unhideWhenUsed="1" w:qFormat="1"/>
+    <w:lsdException w:name="heading 9" w:semiHidden="1" w:uiPriority="9" w:unhideWhenUsed="1" w:qFormat="1"/>
     <w:lsdException w:name="index 1" w:semiHidden="1" w:unhideWhenUsed="1"/>
     <w:lsdException w:name="index 2" w:semiHidden="1" w:unhideWhenUsed="1"/>
     <w:lsdException w:name="index 3" w:semiHidden="1" w:unhideWhenUsed="1"/>
@@ -22303,22 +22434,22 @@
     <w:lsdException w:name="index 7" w:semiHidden="1" w:unhideWhenUsed="1"/>
     <w:lsdException w:name="index 8" w:semiHidden="1" w:unhideWhenUsed="1"/>
     <w:lsdException w:name="index 9" w:semiHidden="1" w:unhideWhenUsed="1"/>
-    <w:lsdException w:name="toc 1" w:uiPriority="39" w:semiHidden="1" w:unhideWhenUsed="1"/>
-    <w:lsdException w:name="toc 2" w:uiPriority="39" w:semiHidden="1" w:unhideWhenUsed="1"/>
-    <w:lsdException w:name="toc 3" w:uiPriority="39" w:semiHidden="1" w:unhideWhenUsed="1"/>
-    <w:lsdException w:name="toc 4" w:uiPriority="39" w:semiHidden="1" w:unhideWhenUsed="1"/>
-    <w:lsdException w:name="toc 5" w:uiPriority="39" w:semiHidden="1" w:unhideWhenUsed="1"/>
-    <w:lsdException w:name="toc 6" w:uiPriority="39" w:semiHidden="1" w:unhideWhenUsed="1"/>
-    <w:lsdException w:name="toc 7" w:uiPriority="39" w:semiHidden="1" w:unhideWhenUsed="1"/>
-    <w:lsdException w:name="toc 8" w:uiPriority="39" w:semiHidden="1" w:unhideWhenUsed="1"/>
-    <w:lsdException w:name="toc 9" w:uiPriority="39" w:semiHidden="1" w:unhideWhenUsed="1"/>
+    <w:lsdException w:name="toc 1" w:semiHidden="1" w:uiPriority="39" w:unhideWhenUsed="1"/>
+    <w:lsdException w:name="toc 2" w:semiHidden="1" w:uiPriority="39" w:unhideWhenUsed="1"/>
+    <w:lsdException w:name="toc 3" w:semiHidden="1" w:uiPriority="39" w:unhideWhenUsed="1"/>
+    <w:lsdException w:name="toc 4" w:semiHidden="1" w:uiPriority="39" w:unhideWhenUsed="1"/>
+    <w:lsdException w:name="toc 5" w:semiHidden="1" w:uiPriority="39" w:unhideWhenUsed="1"/>
+    <w:lsdException w:name="toc 6" w:semiHidden="1" w:uiPriority="39" w:unhideWhenUsed="1"/>
+    <w:lsdException w:name="toc 7" w:semiHidden="1" w:uiPriority="39" w:unhideWhenUsed="1"/>
+    <w:lsdException w:name="toc 8" w:semiHidden="1" w:uiPriority="39" w:unhideWhenUsed="1"/>
+    <w:lsdException w:name="toc 9" w:semiHidden="1" w:uiPriority="39" w:unhideWhenUsed="1"/>
     <w:lsdException w:name="Normal Indent" w:semiHidden="1" w:unhideWhenUsed="1"/>
     <w:lsdException w:name="footnote text" w:semiHidden="1" w:unhideWhenUsed="1"/>
     <w:lsdException w:name="annotation text" w:semiHidden="1" w:unhideWhenUsed="1"/>
     <w:lsdException w:name="header" w:semiHidden="1" w:unhideWhenUsed="1"/>
     <w:lsdException w:name="footer" w:semiHidden="1" w:unhideWhenUsed="1"/>
     <w:lsdException w:name="index heading" w:semiHidden="1" w:unhideWhenUsed="1"/>
-    <w:lsdException w:name="caption" w:uiPriority="35" w:semiHidden="1" w:unhideWhenUsed="1" w:qFormat="1"/>
+    <w:lsdException w:name="caption" w:semiHidden="1" w:uiPriority="35" w:unhideWhenUsed="1" w:qFormat="1"/>
     <w:lsdException w:name="table of figures" w:semiHidden="1" w:unhideWhenUsed="1"/>
     <w:lsdException w:name="envelope address" w:semiHidden="1" w:unhideWhenUsed="1"/>
     <w:lsdException w:name="envelope return" w:semiHidden="1" w:unhideWhenUsed="1"/>
@@ -22349,8 +22480,8 @@
     <w:lsdException w:name="Title" w:uiPriority="10" w:qFormat="1"/>
     <w:lsdException w:name="Closing" w:semiHidden="1" w:unhideWhenUsed="1"/>
     <w:lsdException w:name="Signature" w:semiHidden="1" w:unhideWhenUsed="1"/>
-    <w:lsdException w:name="Default Paragraph Font" w:uiPriority="1" w:semiHidden="1" w:unhideWhenUsed="1"/>
-    <w:lsdException w:name="Body Text" w:uiPriority="1" w:semiHidden="1" w:unhideWhenUsed="1" w:qFormat="1"/>
+    <w:lsdException w:name="Default Paragraph Font" w:semiHidden="1" w:uiPriority="1" w:unhideWhenUsed="1"/>
+    <w:lsdException w:name="Body Text" w:semiHidden="1" w:uiPriority="1" w:unhideWhenUsed="1" w:qFormat="1"/>
     <w:lsdException w:name="Body Text Indent" w:semiHidden="1" w:unhideWhenUsed="1"/>
     <w:lsdException w:name="List Continue" w:semiHidden="1" w:unhideWhenUsed="1"/>
     <w:lsdException w:name="List Continue 2" w:semiHidden="1" w:unhideWhenUsed="1"/>
@@ -22549,8 +22680,8 @@
     <w:lsdException w:name="Subtle Reference" w:uiPriority="31" w:qFormat="1"/>
     <w:lsdException w:name="Intense Reference" w:uiPriority="32" w:qFormat="1"/>
     <w:lsdException w:name="Book Title" w:uiPriority="33" w:qFormat="1"/>
-    <w:lsdException w:name="Bibliography" w:uiPriority="37" w:semiHidden="1" w:unhideWhenUsed="1"/>
-    <w:lsdException w:name="TOC Heading" w:uiPriority="39" w:semiHidden="1" w:unhideWhenUsed="1" w:qFormat="1"/>
+    <w:lsdException w:name="Bibliography" w:semiHidden="1" w:uiPriority="37" w:unhideWhenUsed="1"/>
+    <w:lsdException w:name="TOC Heading" w:semiHidden="1" w:uiPriority="39" w:unhideWhenUsed="1" w:qFormat="1"/>
     <w:lsdException w:name="Plain Table 1" w:uiPriority="41"/>
     <w:lsdException w:name="Plain Table 2" w:uiPriority="42"/>
     <w:lsdException w:name="Plain Table 3" w:uiPriority="43"/>
@@ -22661,7 +22792,7 @@
     <w:lsdException w:name="Unresolved Mention" w:semiHidden="1" w:unhideWhenUsed="1"/>
     <w:lsdException w:name="Smart Link" w:semiHidden="1" w:unhideWhenUsed="1"/>
   </w:latentStyles>
-  <w:style w:type="paragraph" w:styleId="Normal" w:default="1">
+  <w:style w:type="paragraph" w:default="1" w:styleId="Normal">
     <w:name w:val="Normal"/>
     <w:qFormat/>
   </w:style>
@@ -22777,12 +22908,12 @@
       <w:color w:val="666666"/>
     </w:rPr>
   </w:style>
-  <w:style w:type="character" w:styleId="Fuentedeprrafopredeter" w:default="1">
+  <w:style w:type="character" w:default="1" w:styleId="Fuentedeprrafopredeter">
     <w:name w:val="Default Paragraph Font"/>
     <w:uiPriority w:val="1"/>
     <w:unhideWhenUsed/>
   </w:style>
-  <w:style w:type="table" w:styleId="Tablanormal" w:default="1">
+  <w:style w:type="table" w:default="1" w:styleId="Tablanormal">
     <w:name w:val="Normal Table"/>
     <w:uiPriority w:val="99"/>
     <w:semiHidden/>
@@ -22797,7 +22928,7 @@
       </w:tblCellMar>
     </w:tblPr>
   </w:style>
-  <w:style w:type="numbering" w:styleId="Sinlista" w:default="1">
+  <w:style w:type="numbering" w:default="1" w:styleId="Sinlista">
     <w:name w:val="No List"/>
     <w:uiPriority w:val="99"/>
     <w:semiHidden/>
@@ -22819,11 +22950,11 @@
       <w:szCs w:val="52"/>
     </w:rPr>
   </w:style>
-  <w:style w:type="paragraph" w:styleId="Normal0" w:customStyle="1">
+  <w:style w:type="paragraph" w:customStyle="1" w:styleId="Normal0">
     <w:name w:val="Normal0"/>
     <w:qFormat/>
   </w:style>
-  <w:style w:type="paragraph" w:styleId="heading10" w:customStyle="1">
+  <w:style w:type="paragraph" w:customStyle="1" w:styleId="heading10">
     <w:name w:val="heading 10"/>
     <w:basedOn w:val="Normal0"/>
     <w:next w:val="Normal0"/>
@@ -22840,7 +22971,7 @@
       <w:szCs w:val="40"/>
     </w:rPr>
   </w:style>
-  <w:style w:type="paragraph" w:styleId="heading20" w:customStyle="1">
+  <w:style w:type="paragraph" w:customStyle="1" w:styleId="heading20">
     <w:name w:val="heading 20"/>
     <w:basedOn w:val="Normal0"/>
     <w:next w:val="Normal0"/>
@@ -22859,7 +22990,7 @@
       <w:szCs w:val="32"/>
     </w:rPr>
   </w:style>
-  <w:style w:type="paragraph" w:styleId="heading30" w:customStyle="1">
+  <w:style w:type="paragraph" w:customStyle="1" w:styleId="heading30">
     <w:name w:val="heading 30"/>
     <w:basedOn w:val="Normal0"/>
     <w:next w:val="Normal0"/>
@@ -22879,7 +23010,7 @@
       <w:szCs w:val="28"/>
     </w:rPr>
   </w:style>
-  <w:style w:type="paragraph" w:styleId="heading40" w:customStyle="1">
+  <w:style w:type="paragraph" w:customStyle="1" w:styleId="heading40">
     <w:name w:val="heading 40"/>
     <w:basedOn w:val="Normal0"/>
     <w:next w:val="Normal0"/>
@@ -22899,7 +23030,7 @@
       <w:szCs w:val="24"/>
     </w:rPr>
   </w:style>
-  <w:style w:type="paragraph" w:styleId="heading50" w:customStyle="1">
+  <w:style w:type="paragraph" w:customStyle="1" w:styleId="heading50">
     <w:name w:val="heading 50"/>
     <w:basedOn w:val="Normal0"/>
     <w:next w:val="Normal0"/>
@@ -22917,7 +23048,7 @@
       <w:color w:val="666666"/>
     </w:rPr>
   </w:style>
-  <w:style w:type="paragraph" w:styleId="heading60" w:customStyle="1">
+  <w:style w:type="paragraph" w:customStyle="1" w:styleId="heading60">
     <w:name w:val="heading 60"/>
     <w:basedOn w:val="Normal0"/>
     <w:next w:val="Normal0"/>
@@ -22936,7 +23067,7 @@
       <w:color w:val="666666"/>
     </w:rPr>
   </w:style>
-  <w:style w:type="table" w:styleId="NormalTable0" w:customStyle="1">
+  <w:style w:type="table" w:customStyle="1" w:styleId="NormalTable0">
     <w:name w:val="Normal Table0"/>
     <w:uiPriority w:val="99"/>
     <w:semiHidden/>
@@ -22951,7 +23082,7 @@
       </w:tblCellMar>
     </w:tblPr>
   </w:style>
-  <w:style w:type="table" w:styleId="NormalTable1" w:customStyle="1">
+  <w:style w:type="table" w:customStyle="1" w:styleId="NormalTable1">
     <w:name w:val="Normal Table1"/>
     <w:tblPr>
       <w:tblCellMar>
@@ -22962,7 +23093,7 @@
       </w:tblCellMar>
     </w:tblPr>
   </w:style>
-  <w:style w:type="paragraph" w:styleId="Title0" w:customStyle="1">
+  <w:style w:type="paragraph" w:customStyle="1" w:styleId="Title0">
     <w:name w:val="Title0"/>
     <w:basedOn w:val="Normal0"/>
     <w:next w:val="Normal0"/>
@@ -22978,7 +23109,7 @@
       <w:szCs w:val="52"/>
     </w:rPr>
   </w:style>
-  <w:style w:type="table" w:styleId="TableNormal" w:customStyle="1">
+  <w:style w:type="table" w:customStyle="1" w:styleId="TableNormal">
     <w:name w:val="Table Normal"/>
     <w:tblPr>
       <w:tblCellMar>
@@ -23006,7 +23137,7 @@
       <w:szCs w:val="30"/>
     </w:rPr>
   </w:style>
-  <w:style w:type="table" w:styleId="a" w:customStyle="1">
+  <w:style w:type="table" w:customStyle="1" w:styleId="a">
     <w:basedOn w:val="NormalTable0"/>
     <w:tblPr>
       <w:tblStyleRowBandSize w:val="1"/>
@@ -23019,7 +23150,7 @@
       </w:tblCellMar>
     </w:tblPr>
   </w:style>
-  <w:style w:type="table" w:styleId="a0" w:customStyle="1">
+  <w:style w:type="table" w:customStyle="1" w:styleId="a0">
     <w:basedOn w:val="NormalTable0"/>
     <w:tblPr>
       <w:tblStyleRowBandSize w:val="1"/>
@@ -23032,7 +23163,7 @@
       </w:tblCellMar>
     </w:tblPr>
   </w:style>
-  <w:style w:type="table" w:styleId="a1" w:customStyle="1">
+  <w:style w:type="table" w:customStyle="1" w:styleId="a1">
     <w:basedOn w:val="NormalTable0"/>
     <w:tblPr>
       <w:tblStyleRowBandSize w:val="1"/>
@@ -23055,12 +23186,12 @@
     </w:pPr>
     <w:tblPr>
       <w:tblBorders>
-        <w:top w:val="single" w:color="auto" w:sz="4" w:space="0"/>
-        <w:left w:val="single" w:color="auto" w:sz="4" w:space="0"/>
-        <w:bottom w:val="single" w:color="auto" w:sz="4" w:space="0"/>
-        <w:right w:val="single" w:color="auto" w:sz="4" w:space="0"/>
-        <w:insideH w:val="single" w:color="auto" w:sz="4" w:space="0"/>
-        <w:insideV w:val="single" w:color="auto" w:sz="4" w:space="0"/>
+        <w:top w:val="single" w:sz="4" w:space="0" w:color="auto"/>
+        <w:left w:val="single" w:sz="4" w:space="0" w:color="auto"/>
+        <w:bottom w:val="single" w:sz="4" w:space="0" w:color="auto"/>
+        <w:right w:val="single" w:sz="4" w:space="0" w:color="auto"/>
+        <w:insideH w:val="single" w:sz="4" w:space="0" w:color="auto"/>
+        <w:insideV w:val="single" w:sz="4" w:space="0" w:color="auto"/>
       </w:tblBorders>
     </w:tblPr>
   </w:style>
@@ -23079,7 +23210,7 @@
       <w:spacing w:line="240" w:lineRule="auto"/>
     </w:pPr>
   </w:style>
-  <w:style w:type="character" w:styleId="EncabezadoCar" w:customStyle="1">
+  <w:style w:type="character" w:customStyle="1" w:styleId="EncabezadoCar">
     <w:name w:val="Encabezado Car"/>
     <w:basedOn w:val="Fuentedeprrafopredeter"/>
     <w:link w:val="Encabezado"/>
@@ -23101,7 +23232,7 @@
       <w:spacing w:line="240" w:lineRule="auto"/>
     </w:pPr>
   </w:style>
-  <w:style w:type="character" w:styleId="PiedepginaCar" w:customStyle="1">
+  <w:style w:type="character" w:customStyle="1" w:styleId="PiedepginaCar">
     <w:name w:val="Pie de página Car"/>
     <w:basedOn w:val="Fuentedeprrafopredeter"/>
     <w:link w:val="Piedepgina"/>
@@ -23119,12 +23250,12 @@
       <w:spacing w:before="100" w:beforeAutospacing="1" w:after="100" w:afterAutospacing="1" w:line="240" w:lineRule="auto"/>
     </w:pPr>
     <w:rPr>
-      <w:rFonts w:ascii="Times New Roman" w:hAnsi="Times New Roman" w:eastAsia="Times New Roman" w:cs="Times New Roman"/>
+      <w:rFonts w:ascii="Times New Roman" w:eastAsia="Times New Roman" w:hAnsi="Times New Roman" w:cs="Times New Roman"/>
       <w:sz w:val="24"/>
       <w:szCs w:val="24"/>
     </w:rPr>
   </w:style>
-  <w:style w:type="character" w:styleId="Listavistosa-nfasis1Car" w:customStyle="1">
+  <w:style w:type="character" w:customStyle="1" w:styleId="Listavistosa-nfasis1Car">
     <w:name w:val="Lista vistosa - Énfasis 1 Car"/>
     <w:link w:val="Listavistosa-nfasis1"/>
     <w:uiPriority w:val="34"/>
@@ -23165,7 +23296,7 @@
       <w:tblPr/>
       <w:tcPr>
         <w:tcBorders>
-          <w:bottom w:val="single" w:color="FFFFFF" w:themeColor="background1" w:sz="12" w:space="0"/>
+          <w:bottom w:val="single" w:sz="12" w:space="0" w:color="FFFFFF" w:themeColor="background1"/>
         </w:tcBorders>
         <w:shd w:val="clear" w:color="auto" w:fill="9E3A38" w:themeFill="accent2" w:themeFillShade="CC"/>
       </w:tcPr>
@@ -23174,7 +23305,7 @@
       <w:tblPr/>
       <w:tcPr>
         <w:tcBorders>
-          <w:top w:val="single" w:color="000000" w:themeColor="text1" w:sz="12" w:space="0"/>
+          <w:top w:val="single" w:sz="12" w:space="0" w:color="000000" w:themeColor="text1"/>
         </w:tcBorders>
         <w:shd w:val="clear" w:color="auto" w:fill="FFFFFF" w:themeFill="background1"/>
       </w:tcPr>
@@ -23222,7 +23353,7 @@
       <w:u w:val="single"/>
     </w:rPr>
   </w:style>
-  <w:style w:type="character" w:styleId="Mencinsinresolver1" w:customStyle="1">
+  <w:style w:type="character" w:customStyle="1" w:styleId="Mencinsinresolver1">
     <w:name w:val="Mención sin resolver1"/>
     <w:basedOn w:val="Fuentedeprrafopredeter"/>
     <w:uiPriority w:val="99"/>
@@ -23263,7 +23394,7 @@
       <w:szCs w:val="18"/>
     </w:rPr>
   </w:style>
-  <w:style w:type="character" w:styleId="TextodegloboCar" w:customStyle="1">
+  <w:style w:type="character" w:customStyle="1" w:styleId="TextodegloboCar">
     <w:name w:val="Texto de globo Car"/>
     <w:basedOn w:val="Fuentedeprrafopredeter"/>
     <w:link w:val="Textodeglobo"/>
@@ -23303,7 +23434,7 @@
       <w:szCs w:val="20"/>
     </w:rPr>
   </w:style>
-  <w:style w:type="character" w:styleId="TextocomentarioCar" w:customStyle="1">
+  <w:style w:type="character" w:customStyle="1" w:styleId="TextocomentarioCar">
     <w:name w:val="Texto comentario Car"/>
     <w:basedOn w:val="Fuentedeprrafopredeter"/>
     <w:link w:val="Textocomentario"/>
@@ -23328,7 +23459,7 @@
       <w:bCs/>
     </w:rPr>
   </w:style>
-  <w:style w:type="character" w:styleId="AsuntodelcomentarioCar" w:customStyle="1">
+  <w:style w:type="character" w:customStyle="1" w:styleId="AsuntodelcomentarioCar">
     <w:name w:val="Asunto del comentario Car"/>
     <w:basedOn w:val="TextocomentarioCar"/>
     <w:link w:val="Asuntodelcomentario"/>
@@ -23342,7 +23473,7 @@
       <w:szCs w:val="20"/>
     </w:rPr>
   </w:style>
-  <w:style w:type="table" w:styleId="a2" w:customStyle="1">
+  <w:style w:type="table" w:customStyle="1" w:styleId="a2">
     <w:basedOn w:val="TableNormal"/>
     <w:pPr>
       <w:spacing w:line="240" w:lineRule="auto"/>
@@ -23364,7 +23495,7 @@
       <w:shd w:val="clear" w:color="auto" w:fill="EDF2F8"/>
     </w:tcPr>
   </w:style>
-  <w:style w:type="table" w:styleId="a3" w:customStyle="1">
+  <w:style w:type="table" w:customStyle="1" w:styleId="a3">
     <w:basedOn w:val="TableNormal"/>
     <w:pPr>
       <w:spacing w:line="240" w:lineRule="auto"/>
@@ -23386,7 +23517,7 @@
       <w:shd w:val="clear" w:color="auto" w:fill="EDF2F8"/>
     </w:tcPr>
   </w:style>
-  <w:style w:type="table" w:styleId="a4" w:customStyle="1">
+  <w:style w:type="table" w:customStyle="1" w:styleId="a4">
     <w:basedOn w:val="TableNormal"/>
     <w:pPr>
       <w:spacing w:line="240" w:lineRule="auto"/>
@@ -23408,7 +23539,7 @@
       <w:shd w:val="clear" w:color="auto" w:fill="EDF2F8"/>
     </w:tcPr>
   </w:style>
-  <w:style w:type="table" w:styleId="a5" w:customStyle="1">
+  <w:style w:type="table" w:customStyle="1" w:styleId="a5">
     <w:basedOn w:val="TableNormal"/>
     <w:pPr>
       <w:spacing w:line="240" w:lineRule="auto"/>
@@ -23430,7 +23561,7 @@
       <w:shd w:val="clear" w:color="auto" w:fill="EDF2F8"/>
     </w:tcPr>
   </w:style>
-  <w:style w:type="table" w:styleId="a6" w:customStyle="1">
+  <w:style w:type="table" w:customStyle="1" w:styleId="a6">
     <w:basedOn w:val="TableNormal"/>
     <w:tblPr>
       <w:tblStyleRowBandSize w:val="1"/>
@@ -23441,7 +23572,7 @@
       </w:tblCellMar>
     </w:tblPr>
   </w:style>
-  <w:style w:type="table" w:styleId="a7" w:customStyle="1">
+  <w:style w:type="table" w:customStyle="1" w:styleId="a7">
     <w:basedOn w:val="TableNormal"/>
     <w:tblPr>
       <w:tblStyleRowBandSize w:val="1"/>
@@ -23454,7 +23585,7 @@
       </w:tblCellMar>
     </w:tblPr>
   </w:style>
-  <w:style w:type="table" w:styleId="a8" w:customStyle="1">
+  <w:style w:type="table" w:customStyle="1" w:styleId="a8">
     <w:basedOn w:val="TableNormal"/>
     <w:tblPr>
       <w:tblStyleRowBandSize w:val="1"/>
@@ -23467,7 +23598,7 @@
       </w:tblCellMar>
     </w:tblPr>
   </w:style>
-  <w:style w:type="table" w:styleId="a9" w:customStyle="1">
+  <w:style w:type="table" w:customStyle="1" w:styleId="a9">
     <w:basedOn w:val="TableNormal"/>
     <w:tblPr>
       <w:tblStyleRowBandSize w:val="1"/>
@@ -23478,7 +23609,7 @@
       </w:tblCellMar>
     </w:tblPr>
   </w:style>
-  <w:style w:type="table" w:styleId="aa" w:customStyle="1">
+  <w:style w:type="table" w:customStyle="1" w:styleId="aa">
     <w:basedOn w:val="TableNormal"/>
     <w:tblPr>
       <w:tblStyleRowBandSize w:val="1"/>
@@ -23489,7 +23620,7 @@
       </w:tblCellMar>
     </w:tblPr>
   </w:style>
-  <w:style w:type="table" w:styleId="ab" w:customStyle="1">
+  <w:style w:type="table" w:customStyle="1" w:styleId="ab">
     <w:basedOn w:val="TableNormal"/>
     <w:pPr>
       <w:spacing w:line="240" w:lineRule="auto"/>
@@ -23511,7 +23642,7 @@
       <w:shd w:val="clear" w:color="auto" w:fill="EDF2F8"/>
     </w:tcPr>
   </w:style>
-  <w:style w:type="table" w:styleId="ac" w:customStyle="1">
+  <w:style w:type="table" w:customStyle="1" w:styleId="ac">
     <w:basedOn w:val="TableNormal"/>
     <w:pPr>
       <w:spacing w:line="240" w:lineRule="auto"/>
@@ -23533,7 +23664,7 @@
       <w:shd w:val="clear" w:color="auto" w:fill="EDF2F8"/>
     </w:tcPr>
   </w:style>
-  <w:style w:type="table" w:styleId="ad" w:customStyle="1">
+  <w:style w:type="table" w:customStyle="1" w:styleId="ad">
     <w:basedOn w:val="TableNormal"/>
     <w:pPr>
       <w:spacing w:line="240" w:lineRule="auto"/>
@@ -23555,7 +23686,7 @@
       <w:shd w:val="clear" w:color="auto" w:fill="EDF2F8"/>
     </w:tcPr>
   </w:style>
-  <w:style w:type="table" w:styleId="ae" w:customStyle="1">
+  <w:style w:type="table" w:customStyle="1" w:styleId="ae">
     <w:basedOn w:val="TableNormal"/>
     <w:pPr>
       <w:spacing w:line="240" w:lineRule="auto"/>
@@ -23577,7 +23708,7 @@
       <w:shd w:val="clear" w:color="auto" w:fill="EDF2F8"/>
     </w:tcPr>
   </w:style>
-  <w:style w:type="table" w:styleId="af" w:customStyle="1">
+  <w:style w:type="table" w:customStyle="1" w:styleId="af">
     <w:basedOn w:val="TableNormal"/>
     <w:pPr>
       <w:spacing w:line="240" w:lineRule="auto"/>
@@ -23599,7 +23730,7 @@
       <w:shd w:val="clear" w:color="auto" w:fill="EDF2F8"/>
     </w:tcPr>
   </w:style>
-  <w:style w:type="table" w:styleId="af0" w:customStyle="1">
+  <w:style w:type="table" w:customStyle="1" w:styleId="af0">
     <w:basedOn w:val="TableNormal"/>
     <w:pPr>
       <w:spacing w:line="240" w:lineRule="auto"/>
@@ -23621,7 +23752,7 @@
       <w:shd w:val="clear" w:color="auto" w:fill="EDF2F8"/>
     </w:tcPr>
   </w:style>
-  <w:style w:type="table" w:styleId="af1" w:customStyle="1">
+  <w:style w:type="table" w:customStyle="1" w:styleId="af1">
     <w:basedOn w:val="TableNormal"/>
     <w:pPr>
       <w:spacing w:line="240" w:lineRule="auto"/>
@@ -23643,7 +23774,7 @@
       <w:shd w:val="clear" w:color="auto" w:fill="EDF2F8"/>
     </w:tcPr>
   </w:style>
-  <w:style w:type="table" w:styleId="af2" w:customStyle="1">
+  <w:style w:type="table" w:customStyle="1" w:styleId="af2">
     <w:basedOn w:val="TableNormal"/>
     <w:pPr>
       <w:spacing w:line="240" w:lineRule="auto"/>
@@ -23665,7 +23796,7 @@
       <w:shd w:val="clear" w:color="auto" w:fill="EDF2F8"/>
     </w:tcPr>
   </w:style>
-  <w:style w:type="table" w:styleId="af3" w:customStyle="1">
+  <w:style w:type="table" w:customStyle="1" w:styleId="af3">
     <w:basedOn w:val="TableNormal"/>
     <w:pPr>
       <w:spacing w:line="240" w:lineRule="auto"/>
@@ -23687,7 +23818,7 @@
       <w:shd w:val="clear" w:color="auto" w:fill="EDF2F8"/>
     </w:tcPr>
   </w:style>
-  <w:style w:type="character" w:styleId="Mencinsinresolver2" w:customStyle="1">
+  <w:style w:type="character" w:customStyle="1" w:styleId="Mencinsinresolver2">
     <w:name w:val="Mención sin resolver2"/>
     <w:basedOn w:val="Fuentedeprrafopredeter"/>
     <w:uiPriority w:val="99"/>
@@ -23699,7 +23830,7 @@
       <w:shd w:val="clear" w:color="auto" w:fill="E1DFDD"/>
     </w:rPr>
   </w:style>
-  <w:style w:type="paragraph" w:styleId="Subtitle0" w:customStyle="1">
+  <w:style w:type="paragraph" w:customStyle="1" w:styleId="Subtitle0">
     <w:name w:val="Subtitle0"/>
     <w:basedOn w:val="Normal0"/>
     <w:next w:val="Normal0"/>
@@ -23714,7 +23845,7 @@
       <w:szCs w:val="30"/>
     </w:rPr>
   </w:style>
-  <w:style w:type="table" w:styleId="af4" w:customStyle="1">
+  <w:style w:type="table" w:customStyle="1" w:styleId="af4">
     <w:basedOn w:val="NormalTable1"/>
     <w:pPr>
       <w:spacing w:line="240" w:lineRule="auto"/>
@@ -23736,7 +23867,7 @@
       <w:shd w:val="clear" w:color="auto" w:fill="EDF2F8"/>
     </w:tcPr>
   </w:style>
-  <w:style w:type="table" w:styleId="af5" w:customStyle="1">
+  <w:style w:type="table" w:customStyle="1" w:styleId="af5">
     <w:basedOn w:val="NormalTable1"/>
     <w:pPr>
       <w:spacing w:line="240" w:lineRule="auto"/>
@@ -23758,7 +23889,7 @@
       <w:shd w:val="clear" w:color="auto" w:fill="EDF2F8"/>
     </w:tcPr>
   </w:style>
-  <w:style w:type="table" w:styleId="af6" w:customStyle="1">
+  <w:style w:type="table" w:customStyle="1" w:styleId="af6">
     <w:basedOn w:val="NormalTable1"/>
     <w:pPr>
       <w:spacing w:line="240" w:lineRule="auto"/>
@@ -23780,7 +23911,7 @@
       <w:shd w:val="clear" w:color="auto" w:fill="EDF2F8"/>
     </w:tcPr>
   </w:style>
-  <w:style w:type="table" w:styleId="af7" w:customStyle="1">
+  <w:style w:type="table" w:customStyle="1" w:styleId="af7">
     <w:basedOn w:val="NormalTable1"/>
     <w:pPr>
       <w:spacing w:line="240" w:lineRule="auto"/>
@@ -23802,7 +23933,7 @@
       <w:shd w:val="clear" w:color="auto" w:fill="EDF2F8"/>
     </w:tcPr>
   </w:style>
-  <w:style w:type="table" w:styleId="af8" w:customStyle="1">
+  <w:style w:type="table" w:customStyle="1" w:styleId="af8">
     <w:basedOn w:val="NormalTable1"/>
     <w:tblPr>
       <w:tblStyleRowBandSize w:val="1"/>
@@ -23815,7 +23946,7 @@
       </w:tblCellMar>
     </w:tblPr>
   </w:style>
-  <w:style w:type="table" w:styleId="af9" w:customStyle="1">
+  <w:style w:type="table" w:customStyle="1" w:styleId="af9">
     <w:basedOn w:val="NormalTable1"/>
     <w:tblPr>
       <w:tblStyleRowBandSize w:val="1"/>
@@ -23828,7 +23959,7 @@
       </w:tblCellMar>
     </w:tblPr>
   </w:style>
-  <w:style w:type="table" w:styleId="afa" w:customStyle="1">
+  <w:style w:type="table" w:customStyle="1" w:styleId="afa">
     <w:basedOn w:val="NormalTable1"/>
     <w:pPr>
       <w:spacing w:line="240" w:lineRule="auto"/>
@@ -23850,7 +23981,7 @@
       <w:shd w:val="clear" w:color="auto" w:fill="EDF2F8"/>
     </w:tcPr>
   </w:style>
-  <w:style w:type="table" w:styleId="afb" w:customStyle="1">
+  <w:style w:type="table" w:customStyle="1" w:styleId="afb">
     <w:basedOn w:val="NormalTable1"/>
     <w:pPr>
       <w:spacing w:line="240" w:lineRule="auto"/>
@@ -23872,7 +24003,7 @@
       <w:shd w:val="clear" w:color="auto" w:fill="EDF2F8"/>
     </w:tcPr>
   </w:style>
-  <w:style w:type="table" w:styleId="afc" w:customStyle="1">
+  <w:style w:type="table" w:customStyle="1" w:styleId="afc">
     <w:basedOn w:val="NormalTable1"/>
     <w:pPr>
       <w:spacing w:line="240" w:lineRule="auto"/>
@@ -23894,7 +24025,7 @@
       <w:shd w:val="clear" w:color="auto" w:fill="EDF2F8"/>
     </w:tcPr>
   </w:style>
-  <w:style w:type="table" w:styleId="afd" w:customStyle="1">
+  <w:style w:type="table" w:customStyle="1" w:styleId="afd">
     <w:basedOn w:val="NormalTable1"/>
     <w:pPr>
       <w:spacing w:line="240" w:lineRule="auto"/>
@@ -23916,7 +24047,7 @@
       <w:shd w:val="clear" w:color="auto" w:fill="EDF2F8"/>
     </w:tcPr>
   </w:style>
-  <w:style w:type="table" w:styleId="afe" w:customStyle="1">
+  <w:style w:type="table" w:customStyle="1" w:styleId="afe">
     <w:basedOn w:val="NormalTable1"/>
     <w:pPr>
       <w:spacing w:line="240" w:lineRule="auto"/>
@@ -23965,10 +24096,10 @@
       <w:tblStyleRowBandSize w:val="1"/>
       <w:tblStyleColBandSize w:val="1"/>
       <w:tblBorders>
-        <w:top w:val="single" w:color="9BBB59" w:themeColor="accent3" w:sz="24" w:space="0"/>
-        <w:left w:val="single" w:color="9BBB59" w:themeColor="accent3" w:sz="24" w:space="0"/>
-        <w:bottom w:val="single" w:color="9BBB59" w:themeColor="accent3" w:sz="24" w:space="0"/>
-        <w:right w:val="single" w:color="9BBB59" w:themeColor="accent3" w:sz="24" w:space="0"/>
+        <w:top w:val="single" w:sz="24" w:space="0" w:color="9BBB59" w:themeColor="accent3"/>
+        <w:left w:val="single" w:sz="24" w:space="0" w:color="9BBB59" w:themeColor="accent3"/>
+        <w:bottom w:val="single" w:sz="24" w:space="0" w:color="9BBB59" w:themeColor="accent3"/>
+        <w:right w:val="single" w:sz="24" w:space="0" w:color="9BBB59" w:themeColor="accent3"/>
       </w:tblBorders>
     </w:tblPr>
     <w:tcPr>
@@ -23982,7 +24113,7 @@
       <w:tblPr/>
       <w:tcPr>
         <w:tcBorders>
-          <w:bottom w:val="single" w:color="FFFFFF" w:themeColor="background1" w:sz="18" w:space="0"/>
+          <w:bottom w:val="single" w:sz="18" w:space="0" w:color="FFFFFF" w:themeColor="background1"/>
         </w:tcBorders>
       </w:tcPr>
     </w:tblStylePr>
@@ -23994,7 +24125,7 @@
       <w:tblPr/>
       <w:tcPr>
         <w:tcBorders>
-          <w:top w:val="single" w:color="FFFFFF" w:themeColor="background1" w:sz="4" w:space="0"/>
+          <w:top w:val="single" w:sz="4" w:space="0" w:color="FFFFFF" w:themeColor="background1"/>
         </w:tcBorders>
       </w:tcPr>
     </w:tblStylePr>
@@ -24006,7 +24137,7 @@
       <w:tblPr/>
       <w:tcPr>
         <w:tcBorders>
-          <w:right w:val="single" w:color="FFFFFF" w:themeColor="background1" w:sz="4" w:space="0"/>
+          <w:right w:val="single" w:sz="4" w:space="0" w:color="FFFFFF" w:themeColor="background1"/>
         </w:tcBorders>
       </w:tcPr>
     </w:tblStylePr>
@@ -24018,7 +24149,7 @@
       <w:tblPr/>
       <w:tcPr>
         <w:tcBorders>
-          <w:left w:val="single" w:color="FFFFFF" w:themeColor="background1" w:sz="4" w:space="0"/>
+          <w:left w:val="single" w:sz="4" w:space="0" w:color="FFFFFF" w:themeColor="background1"/>
         </w:tcBorders>
       </w:tcPr>
     </w:tblStylePr>
@@ -24026,8 +24157,8 @@
       <w:tblPr/>
       <w:tcPr>
         <w:tcBorders>
-          <w:left w:val="single" w:color="FFFFFF" w:themeColor="background1" w:sz="4" w:space="0"/>
-          <w:right w:val="single" w:color="FFFFFF" w:themeColor="background1" w:sz="4" w:space="0"/>
+          <w:left w:val="single" w:sz="4" w:space="0" w:color="FFFFFF" w:themeColor="background1"/>
+          <w:right w:val="single" w:sz="4" w:space="0" w:color="FFFFFF" w:themeColor="background1"/>
         </w:tcBorders>
       </w:tcPr>
     </w:tblStylePr>
@@ -24035,8 +24166,8 @@
       <w:tblPr/>
       <w:tcPr>
         <w:tcBorders>
-          <w:left w:val="single" w:color="FFFFFF" w:themeColor="background1" w:sz="4" w:space="0"/>
-          <w:right w:val="single" w:color="FFFFFF" w:themeColor="background1" w:sz="4" w:space="0"/>
+          <w:left w:val="single" w:sz="4" w:space="0" w:color="FFFFFF" w:themeColor="background1"/>
+          <w:right w:val="single" w:sz="4" w:space="0" w:color="FFFFFF" w:themeColor="background1"/>
         </w:tcBorders>
       </w:tcPr>
     </w:tblStylePr>
@@ -24044,8 +24175,8 @@
       <w:tblPr/>
       <w:tcPr>
         <w:tcBorders>
-          <w:top w:val="single" w:color="FFFFFF" w:themeColor="background1" w:sz="4" w:space="0"/>
-          <w:bottom w:val="single" w:color="FFFFFF" w:themeColor="background1" w:sz="4" w:space="0"/>
+          <w:top w:val="single" w:sz="4" w:space="0" w:color="FFFFFF" w:themeColor="background1"/>
+          <w:bottom w:val="single" w:sz="4" w:space="0" w:color="FFFFFF" w:themeColor="background1"/>
         </w:tcBorders>
       </w:tcPr>
     </w:tblStylePr>
@@ -24098,20 +24229,20 @@
       <w:spacing w:line="240" w:lineRule="auto"/>
     </w:pPr>
     <w:rPr>
-      <w:rFonts w:ascii="Arial MT" w:hAnsi="Arial MT" w:eastAsia="Arial MT" w:cs="Arial MT"/>
+      <w:rFonts w:ascii="Arial MT" w:eastAsia="Arial MT" w:hAnsi="Arial MT" w:cs="Arial MT"/>
       <w:sz w:val="24"/>
       <w:szCs w:val="24"/>
       <w:lang w:val="es-ES" w:eastAsia="en-US"/>
     </w:rPr>
   </w:style>
-  <w:style w:type="character" w:styleId="TextoindependienteCar" w:customStyle="1">
+  <w:style w:type="character" w:customStyle="1" w:styleId="TextoindependienteCar">
     <w:name w:val="Texto independiente Car"/>
     <w:basedOn w:val="Fuentedeprrafopredeter"/>
     <w:link w:val="Textoindependiente"/>
     <w:uiPriority w:val="1"/>
     <w:rsid w:val="00A068BF"/>
     <w:rPr>
-      <w:rFonts w:ascii="Arial MT" w:hAnsi="Arial MT" w:eastAsia="Arial MT" w:cs="Arial MT"/>
+      <w:rFonts w:ascii="Arial MT" w:eastAsia="Arial MT" w:hAnsi="Arial MT" w:cs="Arial MT"/>
       <w:sz w:val="24"/>
       <w:szCs w:val="24"/>
       <w:lang w:val="es-ES" w:eastAsia="en-US"/>
@@ -24463,6 +24594,12 @@
 </file>
 
 <file path=customXml/item1.xml><?xml version="1.0" encoding="utf-8"?>
+<go:gDocsCustomXmlDataStorage xmlns:go="http://customooxmlschemas.google.com/" xmlns:r="http://schemas.openxmlformats.org/officeDocument/2006/relationships">
+  <go:docsCustomData xmlns:go="http://customooxmlschemas.google.com/" roundtripDataSignature="AMtx7mh3w1sXrKwdjzYCxjbwPkf7wsIk5w==">AMUW2mWhRc/xLonLdtoI8dz4BVu2GREgE7++Eme5Ko+W5/2G+QfXPKxV7NwLPPaJ77IM2LrlHDguxVZnDKcg4iQIvJIe+zJ9DBWjUaWFI+z0k4HbdiCFsJo=</go:docsCustomData>
+</go:gDocsCustomXmlDataStorage>
+</file>
+
+<file path=customXml/item2.xml><?xml version="1.0" encoding="utf-8"?>
 <ct:contentTypeSchema xmlns:ct="http://schemas.microsoft.com/office/2006/metadata/contentType" xmlns:ma="http://schemas.microsoft.com/office/2006/metadata/properties/metaAttributes" ct:_="" ma:_="" ma:contentTypeName="Documento" ma:contentTypeID="0x01010049282E1EDBE9234EA9E6D38F720E265F" ma:contentTypeVersion="15" ma:contentTypeDescription="Crear nuevo documento." ma:contentTypeScope="" ma:versionID="b31c7aa9eaf043a08b87120b3c4916e3">
   <xsd:schema xmlns:xsd="http://www.w3.org/2001/XMLSchema" xmlns:xs="http://www.w3.org/2001/XMLSchema" xmlns:p="http://schemas.microsoft.com/office/2006/metadata/properties" xmlns:ns2="cb45339b-ced9-4d0d-8f64-77573914d53b" xmlns:ns3="43a3ca16-9c26-4813-b83f-4aec9927b43f" targetNamespace="http://schemas.microsoft.com/office/2006/metadata/properties" ma:root="true" ma:fieldsID="3533d065b04d75c457075bc55f1f5315" ns2:_="" ns3:_="">
     <xsd:import namespace="cb45339b-ced9-4d0d-8f64-77573914d53b"/>
@@ -24697,13 +24834,16 @@
 </ct:contentTypeSchema>
 </file>
 
-<file path=customXml/item2.xml><?xml version="1.0" encoding="utf-8"?>
-<go:gDocsCustomXmlDataStorage xmlns:go="http://customooxmlschemas.google.com/" xmlns:r="http://schemas.openxmlformats.org/officeDocument/2006/relationships">
-  <go:docsCustomData xmlns:go="http://customooxmlschemas.google.com/" roundtripDataSignature="AMtx7mh3w1sXrKwdjzYCxjbwPkf7wsIk5w==">AMUW2mWhRc/xLonLdtoI8dz4BVu2GREgE7++Eme5Ko+W5/2G+QfXPKxV7NwLPPaJ77IM2LrlHDguxVZnDKcg4iQIvJIe+zJ9DBWjUaWFI+z0k4HbdiCFsJo=</go:docsCustomData>
-</go:gDocsCustomXmlDataStorage>
+<file path=customXml/item3.xml><?xml version="1.0" encoding="utf-8"?>
+<?mso-contentType ?>
+<FormTemplates xmlns="http://schemas.microsoft.com/sharepoint/v3/contenttype/forms">
+  <Display>DocumentLibraryForm</Display>
+  <Edit>DocumentLibraryForm</Edit>
+  <New>DocumentLibraryForm</New>
+</FormTemplates>
 </file>
 
-<file path=customXml/item3.xml><?xml version="1.0" encoding="utf-8"?>
+<file path=customXml/item4.xml><?xml version="1.0" encoding="utf-8"?>
 <p:properties xmlns:p="http://schemas.microsoft.com/office/2006/metadata/properties" xmlns:xsi="http://www.w3.org/2001/XMLSchema-instance" xmlns:pc="http://schemas.microsoft.com/office/infopath/2007/PartnerControls">
   <documentManagement>
     <TaxCatchAll xmlns="cb45339b-ced9-4d0d-8f64-77573914d53b" xsi:nil="true"/>
@@ -24714,20 +24854,7 @@
 </p:properties>
 </file>
 
-<file path=customXml/item4.xml><?xml version="1.0" encoding="utf-8"?>
-<?mso-contentType ?>
-<FormTemplates xmlns="http://schemas.microsoft.com/sharepoint/v3/contenttype/forms">
-  <Display>DocumentLibraryForm</Display>
-  <Edit>DocumentLibraryForm</Edit>
-  <New>DocumentLibraryForm</New>
-</FormTemplates>
-</file>
-
 <file path=customXml/itemProps1.xml><?xml version="1.0" encoding="utf-8"?>
-<ds:datastoreItem xmlns:ds="http://schemas.openxmlformats.org/officeDocument/2006/customXml" ds:itemID="{A88F85E6-13C2-4050-AC6B-EBA72D8D49C8}"/>
-</file>
-
-<file path=customXml/itemProps2.xml><?xml version="1.0" encoding="utf-8"?>
 <ds:datastoreItem xmlns:ds="http://schemas.openxmlformats.org/officeDocument/2006/customXml" ds:itemID="{11111111-1234-1234-1234-123412341234}">
   <ds:schemaRefs>
     <ds:schemaRef ds:uri="http://customooxmlschemas.google.com/"/>
@@ -24736,7 +24863,19 @@
 </ds:datastoreItem>
 </file>
 
+<file path=customXml/itemProps2.xml><?xml version="1.0" encoding="utf-8"?>
+<ds:datastoreItem xmlns:ds="http://schemas.openxmlformats.org/officeDocument/2006/customXml" ds:itemID="{0D8D699B-2B67-4D22-9574-492DAFD9C58B}"/>
+</file>
+
 <file path=customXml/itemProps3.xml><?xml version="1.0" encoding="utf-8"?>
+<ds:datastoreItem xmlns:ds="http://schemas.openxmlformats.org/officeDocument/2006/customXml" ds:itemID="{83102ECF-E44F-4F73-A78F-FE313D1BFB9A}">
+  <ds:schemaRefs>
+    <ds:schemaRef ds:uri="http://schemas.microsoft.com/sharepoint/v3/contenttype/forms"/>
+  </ds:schemaRefs>
+</ds:datastoreItem>
+</file>
+
+<file path=customXml/itemProps4.xml><?xml version="1.0" encoding="utf-8"?>
 <ds:datastoreItem xmlns:ds="http://schemas.openxmlformats.org/officeDocument/2006/customXml" ds:itemID="{9D9B1A75-0210-4935-8179-95DF20A26AD1}">
   <ds:schemaRefs>
     <ds:schemaRef ds:uri="http://schemas.microsoft.com/office/2006/metadata/properties"/>
@@ -24745,12 +24884,4 @@
     <ds:schemaRef ds:uri="8d1bea48-6525-4b05-8cf5-c6ad0dd5b02f"/>
   </ds:schemaRefs>
 </ds:datastoreItem>
-</file>
-
-<file path=customXml/itemProps4.xml><?xml version="1.0" encoding="utf-8"?>
-<ds:datastoreItem xmlns:ds="http://schemas.openxmlformats.org/officeDocument/2006/customXml" ds:itemID="{83102ECF-E44F-4F73-A78F-FE313D1BFB9A}">
-  <ds:schemaRefs>
-    <ds:schemaRef ds:uri="http://schemas.microsoft.com/sharepoint/v3/contenttype/forms"/>
-  </ds:schemaRefs>
-</ds:datastoreItem>
 </file>